--- a/data/result.docx
+++ b/data/result.docx
@@ -6836,6 +6836,7 @@
                 <w:sz w:val="22"/>
               </w:rPr>
             </w:pPr>
+            <w:proofErr w:type="spellStart"/>
             <w:r>
               <w:rPr>
                 <w:rFonts w:ascii="宋体" w:eastAsia="宋体" w:hAnsi="宋体" w:cs="宋体" w:hint="eastAsia"/>
@@ -6843,7 +6844,17 @@
                 <w:kern w:val="0"/>
                 <w:sz w:val="22"/>
               </w:rPr>
-              <w:t>Exp-Next</w:t>
+              <w:t>Exp</w:t>
+            </w:r>
+            <w:proofErr w:type="spellEnd"/>
+            <w:r>
+              <w:rPr>
+                <w:rFonts w:ascii="宋体" w:eastAsia="宋体" w:hAnsi="宋体" w:cs="宋体" w:hint="eastAsia"/>
+                <w:color w:val="000000"/>
+                <w:kern w:val="0"/>
+                <w:sz w:val="22"/>
+              </w:rPr>
+              <w:t>-Next</w:t>
             </w:r>
           </w:p>
         </w:tc>
@@ -6975,6 +6986,7 @@
                 <w:sz w:val="22"/>
               </w:rPr>
             </w:pPr>
+            <w:proofErr w:type="spellStart"/>
             <w:r>
               <w:rPr>
                 <w:rFonts w:ascii="宋体" w:eastAsia="宋体" w:hAnsi="宋体" w:cs="宋体" w:hint="eastAsia"/>
@@ -6982,7 +6994,17 @@
                 <w:kern w:val="0"/>
                 <w:sz w:val="22"/>
               </w:rPr>
-              <w:t>Exp-current</w:t>
+              <w:t>Exp</w:t>
+            </w:r>
+            <w:proofErr w:type="spellEnd"/>
+            <w:r>
+              <w:rPr>
+                <w:rFonts w:ascii="宋体" w:eastAsia="宋体" w:hAnsi="宋体" w:cs="宋体" w:hint="eastAsia"/>
+                <w:color w:val="000000"/>
+                <w:kern w:val="0"/>
+                <w:sz w:val="22"/>
+              </w:rPr>
+              <w:t>-current</w:t>
             </w:r>
           </w:p>
         </w:tc>
@@ -7047,6 +7069,7 @@
                 <w:sz w:val="22"/>
               </w:rPr>
             </w:pPr>
+            <w:proofErr w:type="spellStart"/>
             <w:r>
               <w:rPr>
                 <w:rFonts w:ascii="宋体" w:eastAsia="宋体" w:hAnsi="宋体" w:cs="宋体" w:hint="eastAsia"/>
@@ -7056,6 +7079,7 @@
               </w:rPr>
               <w:t>Exp</w:t>
             </w:r>
+            <w:proofErr w:type="spellEnd"/>
           </w:p>
         </w:tc>
         <w:tc>
@@ -7186,6 +7210,7 @@
                 <w:sz w:val="22"/>
               </w:rPr>
             </w:pPr>
+            <w:proofErr w:type="spellStart"/>
             <w:r>
               <w:rPr>
                 <w:rFonts w:ascii="宋体" w:eastAsia="宋体" w:hAnsi="宋体" w:cs="宋体" w:hint="eastAsia"/>
@@ -7193,7 +7218,17 @@
                 <w:kern w:val="0"/>
                 <w:sz w:val="22"/>
               </w:rPr>
-              <w:t>Exp-Next</w:t>
+              <w:t>Exp</w:t>
+            </w:r>
+            <w:proofErr w:type="spellEnd"/>
+            <w:r>
+              <w:rPr>
+                <w:rFonts w:ascii="宋体" w:eastAsia="宋体" w:hAnsi="宋体" w:cs="宋体" w:hint="eastAsia"/>
+                <w:color w:val="000000"/>
+                <w:kern w:val="0"/>
+                <w:sz w:val="22"/>
+              </w:rPr>
+              <w:t>-Next</w:t>
             </w:r>
           </w:p>
         </w:tc>
@@ -11544,6 +11579,41 @@
       </w:r>
     </w:p>
     <w:p>
+      <w:pPr>
+        <w:pStyle w:val="2"/>
+        <w:spacing w:beforeLines="50" w:before="156" w:afterLines="50" w:after="156" w:line="300" w:lineRule="auto"/>
+        <w:rPr>
+          <w:rFonts w:ascii="华文楷体" w:eastAsia="华文楷体" w:hAnsi="华文楷体"/>
+          <w:sz w:val="28"/>
+          <w:szCs w:val="28"/>
+        </w:rPr>
+      </w:pPr>
+      <w:r>
+        <w:rPr>
+          <w:rFonts w:ascii="华文楷体" w:eastAsia="华文楷体" w:hAnsi="华文楷体" w:hint="eastAsia"/>
+          <w:sz w:val="28"/>
+          <w:szCs w:val="28"/>
+        </w:rPr>
+        <w:t>4.1</w:t>
+      </w:r>
+      <w:r>
+        <w:rPr>
+          <w:rFonts w:ascii="华文楷体" w:eastAsia="华文楷体" w:hAnsi="华文楷体" w:hint="eastAsia"/>
+          <w:sz w:val="28"/>
+          <w:szCs w:val="28"/>
+        </w:rPr>
+        <w:t>基于启发式规则的</w:t>
+      </w:r>
+      <w:r>
+        <w:rPr>
+          <w:rFonts w:ascii="华文楷体" w:eastAsia="华文楷体" w:hAnsi="华文楷体" w:hint="eastAsia"/>
+          <w:sz w:val="28"/>
+          <w:szCs w:val="28"/>
+        </w:rPr>
+        <w:t>EDU切分</w:t>
+      </w:r>
+    </w:p>
+    <w:p>
       <w:r>
         <w:t>All EDU</w:t>
       </w:r>
@@ -11641,8 +11711,6 @@
       <w:r>
         <w:t>:432</w:t>
       </w:r>
-      <w:bookmarkStart w:id="14" w:name="_GoBack"/>
-      <w:bookmarkEnd w:id="14"/>
       <w:proofErr w:type="gramEnd"/>
     </w:p>
     <w:p>
@@ -11696,143 +11764,190 @@
     </w:p>
     <w:p/>
     <w:p>
+      <w:r>
+        <w:rPr>
+          <w:rFonts w:hint="eastAsia"/>
+        </w:rPr>
+        <w:t>正确率为：</w:t>
+      </w:r>
+      <w:r>
+        <w:rPr>
+          <w:rFonts w:hint="eastAsia"/>
+        </w:rPr>
+        <w:t xml:space="preserve">54.6% </w:t>
+      </w:r>
+    </w:p>
+    <w:p/>
+    <w:p>
+      <w:r>
+        <w:rPr>
+          <w:rFonts w:hint="eastAsia"/>
+        </w:rPr>
+        <w:t>整个</w:t>
+      </w:r>
+      <w:r>
+        <w:rPr>
+          <w:rFonts w:hint="eastAsia"/>
+        </w:rPr>
+        <w:t>EDU</w:t>
+      </w:r>
+      <w:r>
+        <w:rPr>
+          <w:rFonts w:hint="eastAsia"/>
+        </w:rPr>
+        <w:t>情况：</w:t>
+      </w:r>
+      <w:r>
+        <w:rPr>
+          <w:rFonts w:hint="eastAsia"/>
+        </w:rPr>
+        <w:t>438</w:t>
+      </w:r>
+      <w:r>
+        <w:rPr>
+          <w:rFonts w:hint="eastAsia"/>
+        </w:rPr>
+        <w:t>个</w:t>
+      </w:r>
+      <w:r>
+        <w:rPr>
+          <w:rFonts w:hint="eastAsia"/>
+        </w:rPr>
+        <w:t>EDU</w:t>
+      </w:r>
+    </w:p>
+    <w:p>
+      <w:r>
+        <w:rPr>
+          <w:rFonts w:hint="eastAsia"/>
+        </w:rPr>
+        <w:t>完全匹配：</w:t>
+      </w:r>
+      <w:r>
+        <w:rPr>
+          <w:rFonts w:hint="eastAsia"/>
+        </w:rPr>
+        <w:t>244</w:t>
+      </w:r>
+      <w:r>
+        <w:rPr>
+          <w:rFonts w:hint="eastAsia"/>
+        </w:rPr>
+        <w:t xml:space="preserve">  55.7</w:t>
+      </w:r>
+      <w:r>
+        <w:rPr>
+          <w:rFonts w:hint="eastAsia"/>
+        </w:rPr>
+        <w:t>1</w:t>
+      </w:r>
+      <w:r>
+        <w:rPr>
+          <w:rFonts w:hint="eastAsia"/>
+        </w:rPr>
+        <w:t>%</w:t>
+      </w:r>
+    </w:p>
+    <w:p>
+      <w:r>
+        <w:rPr>
+          <w:rFonts w:hint="eastAsia"/>
+        </w:rPr>
+        <w:t>基本匹配：</w:t>
+      </w:r>
+      <w:r>
+        <w:rPr>
+          <w:rFonts w:hint="eastAsia"/>
+        </w:rPr>
+        <w:t>35</w:t>
+      </w:r>
+      <w:r>
+        <w:rPr>
+          <w:rFonts w:hint="eastAsia"/>
+        </w:rPr>
+        <w:t xml:space="preserve">  7.99%  </w:t>
+      </w:r>
+      <w:r>
+        <w:rPr>
+          <w:rFonts w:hint="eastAsia"/>
+        </w:rPr>
+        <w:t>共：</w:t>
+      </w:r>
+      <w:r>
+        <w:rPr>
+          <w:rFonts w:hint="eastAsia"/>
+        </w:rPr>
+        <w:t>279/438 = 63.70%</w:t>
+      </w:r>
+    </w:p>
+    <w:p/>
+    <w:p>
       <w:pPr>
-        <w:rPr>
-          <w:rFonts w:hint="eastAsia"/>
+        <w:pStyle w:val="2"/>
+        <w:spacing w:beforeLines="50" w:before="156" w:afterLines="50" w:after="156" w:line="300" w:lineRule="auto"/>
+        <w:rPr>
+          <w:rFonts w:ascii="华文楷体" w:eastAsia="华文楷体" w:hAnsi="华文楷体"/>
+          <w:sz w:val="28"/>
+          <w:szCs w:val="28"/>
         </w:rPr>
       </w:pPr>
       <w:r>
         <w:rPr>
-          <w:rFonts w:hint="eastAsia"/>
-        </w:rPr>
-        <w:t>正确率为：</w:t>
-      </w:r>
-      <w:r>
-        <w:rPr>
-          <w:rFonts w:hint="eastAsia"/>
-        </w:rPr>
-        <w:t xml:space="preserve">54.6% </w:t>
-      </w:r>
-    </w:p>
-    <w:p>
-      <w:pPr>
-        <w:rPr>
-          <w:rFonts w:hint="eastAsia"/>
-        </w:rPr>
-      </w:pPr>
-    </w:p>
-    <w:p>
-      <w:pPr>
-        <w:rPr>
-          <w:rFonts w:hint="eastAsia"/>
-        </w:rPr>
-      </w:pPr>
-      <w:r>
-        <w:rPr>
-          <w:rFonts w:hint="eastAsia"/>
-        </w:rPr>
-        <w:t>整个</w:t>
-      </w:r>
-      <w:r>
-        <w:rPr>
-          <w:rFonts w:hint="eastAsia"/>
-        </w:rPr>
-        <w:t>EDU</w:t>
-      </w:r>
-      <w:r>
-        <w:rPr>
-          <w:rFonts w:hint="eastAsia"/>
-        </w:rPr>
-        <w:t>情况：</w:t>
-      </w:r>
-      <w:r>
-        <w:rPr>
-          <w:rFonts w:hint="eastAsia"/>
-        </w:rPr>
-        <w:t>438</w:t>
-      </w:r>
-      <w:r>
-        <w:rPr>
-          <w:rFonts w:hint="eastAsia"/>
-        </w:rPr>
-        <w:t>个</w:t>
-      </w:r>
-      <w:r>
-        <w:rPr>
-          <w:rFonts w:hint="eastAsia"/>
-        </w:rPr>
-        <w:t>EDU</w:t>
-      </w:r>
-    </w:p>
-    <w:p>
-      <w:r>
-        <w:rPr>
-          <w:rFonts w:hint="eastAsia"/>
-        </w:rPr>
-        <w:t>完全匹配：</w:t>
-      </w:r>
-      <w:r>
-        <w:rPr>
-          <w:rFonts w:hint="eastAsia"/>
-        </w:rPr>
-        <w:t>244</w:t>
-      </w:r>
-      <w:r>
-        <w:rPr>
-          <w:rFonts w:hint="eastAsia"/>
-        </w:rPr>
-        <w:t xml:space="preserve">  55.7</w:t>
-      </w:r>
-      <w:r>
-        <w:rPr>
-          <w:rFonts w:hint="eastAsia"/>
-        </w:rPr>
-        <w:t>1</w:t>
-      </w:r>
-      <w:r>
-        <w:rPr>
-          <w:rFonts w:hint="eastAsia"/>
-        </w:rPr>
-        <w:t>%</w:t>
-      </w:r>
-    </w:p>
-    <w:p>
-      <w:pPr>
-        <w:rPr>
-          <w:rFonts w:hint="eastAsia"/>
-        </w:rPr>
-      </w:pPr>
-      <w:r>
-        <w:rPr>
-          <w:rFonts w:hint="eastAsia"/>
-        </w:rPr>
-        <w:t>基本匹配：</w:t>
-      </w:r>
-      <w:r>
-        <w:rPr>
-          <w:rFonts w:hint="eastAsia"/>
-        </w:rPr>
-        <w:t>35</w:t>
-      </w:r>
-      <w:r>
-        <w:rPr>
-          <w:rFonts w:hint="eastAsia"/>
-        </w:rPr>
-        <w:t xml:space="preserve">  7.99%  </w:t>
-      </w:r>
-      <w:r>
-        <w:rPr>
-          <w:rFonts w:hint="eastAsia"/>
-        </w:rPr>
-        <w:t>共：</w:t>
-      </w:r>
-      <w:r>
-        <w:rPr>
-          <w:rFonts w:hint="eastAsia"/>
-        </w:rPr>
-        <w:t>279/438 = 63.70%</w:t>
-      </w:r>
-    </w:p>
+          <w:rFonts w:ascii="华文楷体" w:eastAsia="华文楷体" w:hAnsi="华文楷体" w:hint="eastAsia"/>
+          <w:sz w:val="28"/>
+          <w:szCs w:val="28"/>
+        </w:rPr>
+        <w:t>4.2</w:t>
+      </w:r>
+      <w:r>
+        <w:rPr>
+          <w:rFonts w:ascii="华文楷体" w:eastAsia="华文楷体" w:hAnsi="华文楷体" w:hint="eastAsia"/>
+          <w:sz w:val="28"/>
+          <w:szCs w:val="28"/>
+        </w:rPr>
+        <w:t>基于逗号的EDU切分</w:t>
+      </w:r>
+    </w:p>
+    <w:p>
+      <w:r>
+        <w:rPr>
+          <w:rFonts w:hint="eastAsia"/>
+        </w:rPr>
+        <w:tab/>
+      </w:r>
+      <w:r>
+        <w:rPr>
+          <w:rFonts w:hint="eastAsia"/>
+        </w:rPr>
+        <w:t>随机选取了</w:t>
+      </w:r>
+      <w:r>
+        <w:rPr>
+          <w:rFonts w:hint="eastAsia"/>
+        </w:rPr>
+        <w:t>370</w:t>
+      </w:r>
+      <w:r>
+        <w:rPr>
+          <w:rFonts w:hint="eastAsia"/>
+        </w:rPr>
+        <w:t>个语义单元</w:t>
+      </w:r>
+    </w:p>
+    <w:p>
+      <w:bookmarkStart w:id="14" w:name="OLE_LINK16"/>
+      <w:bookmarkStart w:id="15" w:name="OLE_LINK17"/>
+      <w:bookmarkStart w:id="16" w:name="_GoBack"/>
+      <w:r>
+        <w:rPr>
+          <w:rFonts w:hint="eastAsia"/>
+        </w:rPr>
+        <w:t>46.5%</w:t>
+      </w:r>
+    </w:p>
+    <w:bookmarkEnd w:id="14"/>
+    <w:bookmarkEnd w:id="15"/>
+    <w:bookmarkEnd w:id="16"/>
     <w:p/>
     <w:p/>
     <w:p/>
@@ -11873,7 +11988,6 @@
     <w:p/>
     <w:p/>
     <w:p/>
-    <w:p/>
     <w:p>
       <w:pPr>
         <w:pStyle w:val="1"/>
@@ -11909,8 +12023,8 @@
       </w:r>
     </w:p>
     <w:p>
-      <w:bookmarkStart w:id="15" w:name="OLE_LINK3"/>
-      <w:bookmarkStart w:id="16" w:name="OLE_LINK4"/>
+      <w:bookmarkStart w:id="17" w:name="OLE_LINK3"/>
+      <w:bookmarkStart w:id="18" w:name="OLE_LINK4"/>
       <w:r>
         <w:rPr>
           <w:rFonts w:hint="eastAsia"/>
@@ -11925,8 +12039,8 @@
       </w:r>
     </w:p>
     <w:p>
-      <w:bookmarkStart w:id="17" w:name="OLE_LINK1"/>
-      <w:bookmarkStart w:id="18" w:name="OLE_LINK2"/>
+      <w:bookmarkStart w:id="19" w:name="OLE_LINK1"/>
+      <w:bookmarkStart w:id="20" w:name="OLE_LINK2"/>
       <w:r>
         <w:t>“</w:t>
       </w:r>
@@ -11962,637 +12076,638 @@
       </w:r>
       <w:r>
         <w:t>”</w:t>
+      </w:r>
+    </w:p>
+    <w:bookmarkEnd w:id="19"/>
+    <w:bookmarkEnd w:id="20"/>
+    <w:p>
+      <w:r>
+        <w:rPr>
+          <w:rFonts w:hint="eastAsia"/>
+        </w:rPr>
+        <w:t>标注结果为：</w:t>
+      </w:r>
+      <w:r>
+        <w:rPr>
+          <w:rFonts w:hint="eastAsia"/>
+        </w:rPr>
+        <w:t>289 297 298 356 1 0 300 304 1 2-1-2</w:t>
+      </w:r>
+      <w:r>
+        <w:rPr>
+          <w:rFonts w:hint="eastAsia"/>
+        </w:rPr>
+        <w:t>结果在先</w:t>
+      </w:r>
+      <w:r>
+        <w:rPr>
+          <w:rFonts w:hint="eastAsia"/>
+        </w:rPr>
+        <w:t xml:space="preserve">  </w:t>
+      </w:r>
+    </w:p>
+    <w:p>
+      <w:r>
+        <w:rPr>
+          <w:rFonts w:hint="eastAsia"/>
+        </w:rPr>
+        <w:t>标注</w:t>
+      </w:r>
+      <w:r>
+        <w:rPr>
+          <w:rFonts w:hint="eastAsia"/>
+        </w:rPr>
+        <w:t>连词：</w:t>
+      </w:r>
+      <w:r>
+        <w:rPr>
+          <w:rFonts w:hint="eastAsia"/>
+          <w:color w:val="FF0000"/>
+        </w:rPr>
+        <w:t>是因为</w:t>
+      </w:r>
+    </w:p>
+    <w:p>
+      <w:pPr>
+        <w:rPr>
+          <w:color w:val="FF0000"/>
+        </w:rPr>
+      </w:pPr>
+      <w:r>
+        <w:rPr>
+          <w:rFonts w:hint="eastAsia"/>
+          <w:color w:val="FF0000"/>
+        </w:rPr>
+        <w:t>识别结果：因为</w:t>
+      </w:r>
+    </w:p>
+    <w:p>
+      <w:pPr>
+        <w:rPr>
+          <w:color w:val="FF0000"/>
+        </w:rPr>
+      </w:pPr>
+    </w:p>
+    <w:p>
+      <w:r>
+        <w:rPr>
+          <w:rFonts w:hint="eastAsia"/>
+        </w:rPr>
+        <w:t>-------</w:t>
+      </w:r>
+      <w:r>
+        <w:rPr>
+          <w:rFonts w:hint="eastAsia"/>
+        </w:rPr>
+        <w:t>识别出了连词但是与标注的不一致</w:t>
+      </w:r>
+      <w:r>
+        <w:rPr>
+          <w:rFonts w:hint="eastAsia"/>
+        </w:rPr>
+        <w:t>--------</w:t>
+      </w:r>
+    </w:p>
+    <w:p>
+      <w:r>
+        <w:rPr>
+          <w:rFonts w:hint="eastAsia"/>
+        </w:rPr>
+        <w:t>支持</w:t>
+      </w:r>
+      <w:r>
+        <w:rPr>
+          <w:rFonts w:hint="eastAsia"/>
+        </w:rPr>
+        <w:t xml:space="preserve"> </w:t>
+      </w:r>
+      <w:r>
+        <w:rPr>
+          <w:rFonts w:hint="eastAsia"/>
+        </w:rPr>
+        <w:t>电影</w:t>
+      </w:r>
+      <w:r>
+        <w:rPr>
+          <w:rFonts w:hint="eastAsia"/>
+        </w:rPr>
+        <w:t xml:space="preserve"> </w:t>
+      </w:r>
+      <w:r>
+        <w:rPr>
+          <w:rFonts w:hint="eastAsia"/>
+        </w:rPr>
+        <w:t>降低</w:t>
+      </w:r>
+      <w:r>
+        <w:rPr>
+          <w:rFonts w:hint="eastAsia"/>
+        </w:rPr>
+        <w:t xml:space="preserve"> </w:t>
+      </w:r>
+      <w:r>
+        <w:rPr>
+          <w:rFonts w:hint="eastAsia"/>
+        </w:rPr>
+        <w:t>票价</w:t>
+      </w:r>
+      <w:r>
+        <w:rPr>
+          <w:rFonts w:hint="eastAsia"/>
+        </w:rPr>
+        <w:t xml:space="preserve"> </w:t>
+      </w:r>
+      <w:r>
+        <w:rPr>
+          <w:rFonts w:hint="eastAsia"/>
+        </w:rPr>
+        <w:t>理由</w:t>
+      </w:r>
+      <w:r>
+        <w:rPr>
+          <w:rFonts w:hint="eastAsia"/>
+        </w:rPr>
+        <w:t xml:space="preserve"> </w:t>
+      </w:r>
+      <w:r>
+        <w:rPr>
+          <w:rFonts w:hint="eastAsia"/>
+        </w:rPr>
+        <w:t>是</w:t>
+      </w:r>
+      <w:r>
+        <w:rPr>
+          <w:rFonts w:hint="eastAsia"/>
+        </w:rPr>
+        <w:t xml:space="preserve"> </w:t>
+      </w:r>
+      <w:r>
+        <w:rPr>
+          <w:rFonts w:hint="eastAsia"/>
+        </w:rPr>
+        <w:t>脱离</w:t>
+      </w:r>
+      <w:r>
+        <w:rPr>
+          <w:rFonts w:hint="eastAsia"/>
+        </w:rPr>
+        <w:t xml:space="preserve"> </w:t>
+      </w:r>
+      <w:r>
+        <w:rPr>
+          <w:rFonts w:hint="eastAsia"/>
+        </w:rPr>
+        <w:t>群众</w:t>
+      </w:r>
+      <w:r>
+        <w:rPr>
+          <w:rFonts w:hint="eastAsia"/>
+        </w:rPr>
+        <w:t xml:space="preserve"> </w:t>
+      </w:r>
+      <w:r>
+        <w:rPr>
+          <w:rFonts w:hint="eastAsia"/>
+        </w:rPr>
+        <w:t>实际</w:t>
+      </w:r>
+      <w:r>
+        <w:rPr>
+          <w:rFonts w:hint="eastAsia"/>
+        </w:rPr>
+        <w:t xml:space="preserve"> </w:t>
+      </w:r>
+      <w:r>
+        <w:rPr>
+          <w:rFonts w:hint="eastAsia"/>
+        </w:rPr>
+        <w:t>生活</w:t>
+      </w:r>
+      <w:r>
+        <w:rPr>
+          <w:rFonts w:hint="eastAsia"/>
+        </w:rPr>
+        <w:t xml:space="preserve"> </w:t>
+      </w:r>
+      <w:r>
+        <w:rPr>
+          <w:rFonts w:hint="eastAsia"/>
+        </w:rPr>
+        <w:t>水平</w:t>
+      </w:r>
+      <w:r>
+        <w:rPr>
+          <w:rFonts w:hint="eastAsia"/>
+        </w:rPr>
+        <w:t xml:space="preserve"> </w:t>
+      </w:r>
+      <w:r>
+        <w:rPr>
+          <w:rFonts w:hint="eastAsia"/>
+        </w:rPr>
+        <w:t>的</w:t>
+      </w:r>
+      <w:r>
+        <w:rPr>
+          <w:rFonts w:hint="eastAsia"/>
+        </w:rPr>
+        <w:t xml:space="preserve"> </w:t>
+      </w:r>
+      <w:r>
+        <w:rPr>
+          <w:rFonts w:hint="eastAsia"/>
+        </w:rPr>
+        <w:t>高</w:t>
+      </w:r>
+      <w:r>
+        <w:rPr>
+          <w:rFonts w:hint="eastAsia"/>
+        </w:rPr>
+        <w:t xml:space="preserve"> </w:t>
+      </w:r>
+      <w:r>
+        <w:rPr>
+          <w:rFonts w:hint="eastAsia"/>
+        </w:rPr>
+        <w:t>价位</w:t>
+      </w:r>
+      <w:r>
+        <w:rPr>
+          <w:rFonts w:hint="eastAsia"/>
+        </w:rPr>
+        <w:t xml:space="preserve"> </w:t>
+      </w:r>
+      <w:r>
+        <w:rPr>
+          <w:rFonts w:hint="eastAsia"/>
+        </w:rPr>
+        <w:t>违背</w:t>
+      </w:r>
+      <w:r>
+        <w:rPr>
+          <w:rFonts w:hint="eastAsia"/>
+        </w:rPr>
+        <w:t xml:space="preserve"> </w:t>
+      </w:r>
+      <w:r>
+        <w:rPr>
+          <w:rFonts w:hint="eastAsia"/>
+        </w:rPr>
+        <w:t>了</w:t>
+      </w:r>
+      <w:r>
+        <w:rPr>
+          <w:rFonts w:hint="eastAsia"/>
+        </w:rPr>
+        <w:t xml:space="preserve"> </w:t>
+      </w:r>
+      <w:r>
+        <w:rPr>
+          <w:rFonts w:hint="eastAsia"/>
+        </w:rPr>
+        <w:t>电影</w:t>
+      </w:r>
+      <w:r>
+        <w:rPr>
+          <w:rFonts w:hint="eastAsia"/>
+        </w:rPr>
+        <w:t xml:space="preserve"> </w:t>
+      </w:r>
+      <w:r>
+        <w:rPr>
+          <w:rFonts w:hint="eastAsia"/>
+        </w:rPr>
+        <w:t>行业</w:t>
+      </w:r>
+      <w:r>
+        <w:rPr>
+          <w:rFonts w:hint="eastAsia"/>
+        </w:rPr>
+        <w:t xml:space="preserve"> </w:t>
+      </w:r>
+      <w:r>
+        <w:rPr>
+          <w:rFonts w:hint="eastAsia"/>
+        </w:rPr>
+        <w:t>服务</w:t>
+      </w:r>
+      <w:r>
+        <w:rPr>
+          <w:rFonts w:hint="eastAsia"/>
+        </w:rPr>
+        <w:t xml:space="preserve"> </w:t>
+      </w:r>
+      <w:r>
+        <w:rPr>
+          <w:rFonts w:hint="eastAsia"/>
+        </w:rPr>
+        <w:t>于</w:t>
+      </w:r>
+      <w:r>
+        <w:rPr>
+          <w:rFonts w:hint="eastAsia"/>
+        </w:rPr>
+        <w:t xml:space="preserve"> </w:t>
+      </w:r>
+      <w:r>
+        <w:rPr>
+          <w:rFonts w:hint="eastAsia"/>
+        </w:rPr>
+        <w:t>人民</w:t>
+      </w:r>
+      <w:r>
+        <w:rPr>
+          <w:rFonts w:hint="eastAsia"/>
+        </w:rPr>
+        <w:t xml:space="preserve"> </w:t>
+      </w:r>
+      <w:r>
+        <w:rPr>
+          <w:rFonts w:hint="eastAsia"/>
+        </w:rPr>
+        <w:t>大众</w:t>
+      </w:r>
+      <w:r>
+        <w:rPr>
+          <w:rFonts w:hint="eastAsia"/>
+        </w:rPr>
+        <w:t xml:space="preserve"> </w:t>
+      </w:r>
+      <w:r>
+        <w:rPr>
+          <w:rFonts w:hint="eastAsia"/>
+        </w:rPr>
+        <w:t>的</w:t>
+      </w:r>
+      <w:r>
+        <w:rPr>
+          <w:rFonts w:hint="eastAsia"/>
+        </w:rPr>
+        <w:t xml:space="preserve"> </w:t>
+      </w:r>
+      <w:r>
+        <w:rPr>
+          <w:rFonts w:hint="eastAsia"/>
+        </w:rPr>
+        <w:t>宗旨</w:t>
+      </w:r>
+      <w:r>
+        <w:rPr>
+          <w:rFonts w:hint="eastAsia"/>
+        </w:rPr>
+        <w:t xml:space="preserve"> </w:t>
+      </w:r>
+    </w:p>
+    <w:p>
+      <w:r>
+        <w:rPr>
+          <w:rFonts w:hint="eastAsia"/>
+        </w:rPr>
+        <w:t>427 438 441 495 1 0 441 445 1 2-2-2</w:t>
+      </w:r>
+      <w:r>
+        <w:rPr>
+          <w:rFonts w:hint="eastAsia"/>
+        </w:rPr>
+        <w:t>推论在先</w:t>
+      </w:r>
+      <w:r>
+        <w:rPr>
+          <w:rFonts w:hint="eastAsia"/>
+        </w:rPr>
+        <w:t xml:space="preserve">  </w:t>
+      </w:r>
+      <w:r>
+        <w:rPr>
+          <w:rFonts w:hint="eastAsia"/>
+        </w:rPr>
+        <w:t>标注连词：</w:t>
+      </w:r>
+      <w:r>
+        <w:rPr>
+          <w:rFonts w:hint="eastAsia"/>
+          <w:color w:val="FF0000"/>
+        </w:rPr>
+        <w:t>理由是</w:t>
+      </w:r>
+    </w:p>
+    <w:p>
+      <w:pPr>
+        <w:rPr>
+          <w:color w:val="FF0000"/>
+        </w:rPr>
+      </w:pPr>
+    </w:p>
+    <w:p>
+      <w:pPr>
+        <w:rPr>
+          <w:color w:val="FF0000"/>
+        </w:rPr>
+      </w:pPr>
+    </w:p>
+    <w:p>
+      <w:pPr>
+        <w:rPr>
+          <w:color w:val="FF0000"/>
+        </w:rPr>
+      </w:pPr>
+      <w:r>
+        <w:rPr>
+          <w:rFonts w:hint="eastAsia"/>
+          <w:color w:val="FF0000"/>
+        </w:rPr>
+        <w:t xml:space="preserve">(2) </w:t>
+      </w:r>
+      <w:r>
+        <w:rPr>
+          <w:rFonts w:hint="eastAsia"/>
+          <w:color w:val="FF0000"/>
+        </w:rPr>
+        <w:t>连词定义错误</w:t>
+      </w:r>
+    </w:p>
+    <w:p>
+      <w:r>
+        <w:t>“</w:t>
+      </w:r>
+      <w:r>
+        <w:rPr>
+          <w:rFonts w:hint="eastAsia"/>
+        </w:rPr>
+        <w:t>大家</w:t>
+      </w:r>
+      <w:r>
+        <w:rPr>
+          <w:rFonts w:hint="eastAsia"/>
+        </w:rPr>
+        <w:t xml:space="preserve"> </w:t>
+      </w:r>
+      <w:r>
+        <w:rPr>
+          <w:rFonts w:hint="eastAsia"/>
+        </w:rPr>
+        <w:t>的</w:t>
+      </w:r>
+      <w:r>
+        <w:rPr>
+          <w:rFonts w:hint="eastAsia"/>
+        </w:rPr>
+        <w:t xml:space="preserve"> </w:t>
+      </w:r>
+      <w:r>
+        <w:rPr>
+          <w:rFonts w:hint="eastAsia"/>
+        </w:rPr>
+        <w:t>设想</w:t>
+      </w:r>
+      <w:r>
+        <w:rPr>
+          <w:rFonts w:hint="eastAsia"/>
+        </w:rPr>
+        <w:t xml:space="preserve"> </w:t>
+      </w:r>
+      <w:r>
+        <w:rPr>
+          <w:rFonts w:hint="eastAsia"/>
+        </w:rPr>
+        <w:t>以及</w:t>
+      </w:r>
+      <w:r>
+        <w:rPr>
+          <w:rFonts w:hint="eastAsia"/>
+        </w:rPr>
+        <w:t xml:space="preserve"> </w:t>
+      </w:r>
+      <w:r>
+        <w:rPr>
+          <w:rFonts w:hint="eastAsia"/>
+        </w:rPr>
+        <w:t>大家</w:t>
+      </w:r>
+      <w:r>
+        <w:rPr>
+          <w:rFonts w:hint="eastAsia"/>
+        </w:rPr>
+        <w:t xml:space="preserve"> </w:t>
+      </w:r>
+      <w:r>
+        <w:rPr>
+          <w:rFonts w:hint="eastAsia"/>
+        </w:rPr>
+        <w:t>的</w:t>
+      </w:r>
+      <w:r>
+        <w:rPr>
+          <w:rFonts w:hint="eastAsia"/>
+        </w:rPr>
+        <w:t xml:space="preserve"> </w:t>
+      </w:r>
+      <w:r>
+        <w:rPr>
+          <w:rFonts w:hint="eastAsia"/>
+        </w:rPr>
+        <w:t>关切</w:t>
+      </w:r>
+      <w:r>
+        <w:t>”</w:t>
+      </w:r>
+    </w:p>
+    <w:p>
+      <w:r>
+        <w:rPr>
+          <w:rFonts w:hint="eastAsia"/>
+        </w:rPr>
+        <w:t>标注结果：</w:t>
+      </w:r>
+      <w:r>
+        <w:rPr>
+          <w:rFonts w:hint="eastAsia"/>
+        </w:rPr>
+        <w:t>257 264 265 275 1 0 265 268 1 4-5</w:t>
+      </w:r>
+      <w:r>
+        <w:rPr>
+          <w:rFonts w:hint="eastAsia"/>
+        </w:rPr>
+        <w:t>平行</w:t>
+      </w:r>
+    </w:p>
+    <w:p>
+      <w:r>
+        <w:rPr>
+          <w:rFonts w:hint="eastAsia"/>
+        </w:rPr>
+        <w:t>标注连词：以及</w:t>
+      </w:r>
+    </w:p>
+    <w:p>
+      <w:r>
+        <w:rPr>
+          <w:rFonts w:hint="eastAsia"/>
+        </w:rPr>
+        <w:t>识别结果：无连词</w:t>
+      </w:r>
+    </w:p>
+    <w:p/>
+    <w:p>
+      <w:r>
+        <w:t>“</w:t>
+      </w:r>
+      <w:r>
+        <w:rPr>
+          <w:rFonts w:hint="eastAsia"/>
+        </w:rPr>
+        <w:t>复杂的雷达系统以及反对抗装置</w:t>
+      </w:r>
+      <w:r>
+        <w:rPr>
+          <w:rFonts w:hint="eastAsia"/>
+        </w:rPr>
+        <w:t xml:space="preserve"> </w:t>
+      </w:r>
+      <w:r>
+        <w:t>“</w:t>
+      </w:r>
+    </w:p>
+    <w:p>
+      <w:r>
+        <w:rPr>
+          <w:rFonts w:hint="eastAsia"/>
+        </w:rPr>
+        <w:t>标注结果：</w:t>
+      </w:r>
+      <w:r>
+        <w:rPr>
+          <w:rFonts w:hint="eastAsia"/>
+        </w:rPr>
+        <w:t>199 210 210 220 1 0 210 213 1 4-5</w:t>
+      </w:r>
+      <w:r>
+        <w:rPr>
+          <w:rFonts w:hint="eastAsia"/>
+        </w:rPr>
+        <w:t>平行</w:t>
+      </w:r>
+    </w:p>
+    <w:p>
+      <w:r>
+        <w:rPr>
+          <w:rFonts w:hint="eastAsia"/>
+        </w:rPr>
+        <w:lastRenderedPageBreak/>
+        <w:t>标注连词：以及</w:t>
+      </w:r>
+    </w:p>
+    <w:p>
+      <w:r>
+        <w:rPr>
+          <w:rFonts w:hint="eastAsia"/>
+        </w:rPr>
+        <w:t>识别连词：无连词</w:t>
       </w:r>
     </w:p>
     <w:bookmarkEnd w:id="17"/>
     <w:bookmarkEnd w:id="18"/>
-    <w:p>
-      <w:r>
-        <w:rPr>
-          <w:rFonts w:hint="eastAsia"/>
-        </w:rPr>
-        <w:t>标注结果为：</w:t>
-      </w:r>
-      <w:r>
-        <w:rPr>
-          <w:rFonts w:hint="eastAsia"/>
-        </w:rPr>
-        <w:t>289 297 298 356 1 0 300 304 1 2-1-2</w:t>
-      </w:r>
-      <w:r>
-        <w:rPr>
-          <w:rFonts w:hint="eastAsia"/>
-        </w:rPr>
-        <w:t>结果在先</w:t>
-      </w:r>
-      <w:r>
-        <w:rPr>
-          <w:rFonts w:hint="eastAsia"/>
-        </w:rPr>
-        <w:t xml:space="preserve">  </w:t>
-      </w:r>
-    </w:p>
-    <w:p>
-      <w:r>
-        <w:rPr>
-          <w:rFonts w:hint="eastAsia"/>
-        </w:rPr>
-        <w:t>标注</w:t>
-      </w:r>
-      <w:r>
-        <w:rPr>
-          <w:rFonts w:hint="eastAsia"/>
-        </w:rPr>
-        <w:t>连词：</w:t>
-      </w:r>
-      <w:r>
-        <w:rPr>
-          <w:rFonts w:hint="eastAsia"/>
-          <w:color w:val="FF0000"/>
-        </w:rPr>
-        <w:t>是因为</w:t>
-      </w:r>
-    </w:p>
-    <w:p>
-      <w:pPr>
-        <w:rPr>
-          <w:color w:val="FF0000"/>
-        </w:rPr>
-      </w:pPr>
-      <w:r>
-        <w:rPr>
-          <w:rFonts w:hint="eastAsia"/>
-          <w:color w:val="FF0000"/>
-        </w:rPr>
-        <w:t>识别结果：因为</w:t>
-      </w:r>
-    </w:p>
-    <w:p>
-      <w:pPr>
-        <w:rPr>
-          <w:color w:val="FF0000"/>
-        </w:rPr>
-      </w:pPr>
-    </w:p>
-    <w:p>
-      <w:r>
-        <w:rPr>
-          <w:rFonts w:hint="eastAsia"/>
-        </w:rPr>
-        <w:t>-------</w:t>
-      </w:r>
-      <w:r>
-        <w:rPr>
-          <w:rFonts w:hint="eastAsia"/>
-        </w:rPr>
-        <w:t>识别出了连词但是与标注的不一致</w:t>
-      </w:r>
-      <w:r>
-        <w:rPr>
-          <w:rFonts w:hint="eastAsia"/>
-        </w:rPr>
-        <w:t>--------</w:t>
-      </w:r>
-    </w:p>
-    <w:p>
-      <w:r>
-        <w:rPr>
-          <w:rFonts w:hint="eastAsia"/>
-        </w:rPr>
-        <w:t>支持</w:t>
-      </w:r>
-      <w:r>
-        <w:rPr>
-          <w:rFonts w:hint="eastAsia"/>
-        </w:rPr>
-        <w:t xml:space="preserve"> </w:t>
-      </w:r>
-      <w:r>
-        <w:rPr>
-          <w:rFonts w:hint="eastAsia"/>
-        </w:rPr>
-        <w:t>电影</w:t>
-      </w:r>
-      <w:r>
-        <w:rPr>
-          <w:rFonts w:hint="eastAsia"/>
-        </w:rPr>
-        <w:t xml:space="preserve"> </w:t>
-      </w:r>
-      <w:r>
-        <w:rPr>
-          <w:rFonts w:hint="eastAsia"/>
-        </w:rPr>
-        <w:t>降低</w:t>
-      </w:r>
-      <w:r>
-        <w:rPr>
-          <w:rFonts w:hint="eastAsia"/>
-        </w:rPr>
-        <w:t xml:space="preserve"> </w:t>
-      </w:r>
-      <w:r>
-        <w:rPr>
-          <w:rFonts w:hint="eastAsia"/>
-        </w:rPr>
-        <w:t>票价</w:t>
-      </w:r>
-      <w:r>
-        <w:rPr>
-          <w:rFonts w:hint="eastAsia"/>
-        </w:rPr>
-        <w:t xml:space="preserve"> </w:t>
-      </w:r>
-      <w:r>
-        <w:rPr>
-          <w:rFonts w:hint="eastAsia"/>
-        </w:rPr>
-        <w:t>理由</w:t>
-      </w:r>
-      <w:r>
-        <w:rPr>
-          <w:rFonts w:hint="eastAsia"/>
-        </w:rPr>
-        <w:t xml:space="preserve"> </w:t>
-      </w:r>
-      <w:r>
-        <w:rPr>
-          <w:rFonts w:hint="eastAsia"/>
-        </w:rPr>
-        <w:t>是</w:t>
-      </w:r>
-      <w:r>
-        <w:rPr>
-          <w:rFonts w:hint="eastAsia"/>
-        </w:rPr>
-        <w:t xml:space="preserve"> </w:t>
-      </w:r>
-      <w:r>
-        <w:rPr>
-          <w:rFonts w:hint="eastAsia"/>
-        </w:rPr>
-        <w:t>脱离</w:t>
-      </w:r>
-      <w:r>
-        <w:rPr>
-          <w:rFonts w:hint="eastAsia"/>
-        </w:rPr>
-        <w:t xml:space="preserve"> </w:t>
-      </w:r>
-      <w:r>
-        <w:rPr>
-          <w:rFonts w:hint="eastAsia"/>
-        </w:rPr>
-        <w:t>群众</w:t>
-      </w:r>
-      <w:r>
-        <w:rPr>
-          <w:rFonts w:hint="eastAsia"/>
-        </w:rPr>
-        <w:t xml:space="preserve"> </w:t>
-      </w:r>
-      <w:r>
-        <w:rPr>
-          <w:rFonts w:hint="eastAsia"/>
-        </w:rPr>
-        <w:t>实际</w:t>
-      </w:r>
-      <w:r>
-        <w:rPr>
-          <w:rFonts w:hint="eastAsia"/>
-        </w:rPr>
-        <w:t xml:space="preserve"> </w:t>
-      </w:r>
-      <w:r>
-        <w:rPr>
-          <w:rFonts w:hint="eastAsia"/>
-        </w:rPr>
-        <w:t>生活</w:t>
-      </w:r>
-      <w:r>
-        <w:rPr>
-          <w:rFonts w:hint="eastAsia"/>
-        </w:rPr>
-        <w:t xml:space="preserve"> </w:t>
-      </w:r>
-      <w:r>
-        <w:rPr>
-          <w:rFonts w:hint="eastAsia"/>
-        </w:rPr>
-        <w:t>水平</w:t>
-      </w:r>
-      <w:r>
-        <w:rPr>
-          <w:rFonts w:hint="eastAsia"/>
-        </w:rPr>
-        <w:t xml:space="preserve"> </w:t>
-      </w:r>
-      <w:r>
-        <w:rPr>
-          <w:rFonts w:hint="eastAsia"/>
-        </w:rPr>
-        <w:t>的</w:t>
-      </w:r>
-      <w:r>
-        <w:rPr>
-          <w:rFonts w:hint="eastAsia"/>
-        </w:rPr>
-        <w:t xml:space="preserve"> </w:t>
-      </w:r>
-      <w:r>
-        <w:rPr>
-          <w:rFonts w:hint="eastAsia"/>
-        </w:rPr>
-        <w:t>高</w:t>
-      </w:r>
-      <w:r>
-        <w:rPr>
-          <w:rFonts w:hint="eastAsia"/>
-        </w:rPr>
-        <w:t xml:space="preserve"> </w:t>
-      </w:r>
-      <w:r>
-        <w:rPr>
-          <w:rFonts w:hint="eastAsia"/>
-        </w:rPr>
-        <w:t>价位</w:t>
-      </w:r>
-      <w:r>
-        <w:rPr>
-          <w:rFonts w:hint="eastAsia"/>
-        </w:rPr>
-        <w:t xml:space="preserve"> </w:t>
-      </w:r>
-      <w:r>
-        <w:rPr>
-          <w:rFonts w:hint="eastAsia"/>
-        </w:rPr>
-        <w:t>违背</w:t>
-      </w:r>
-      <w:r>
-        <w:rPr>
-          <w:rFonts w:hint="eastAsia"/>
-        </w:rPr>
-        <w:t xml:space="preserve"> </w:t>
-      </w:r>
-      <w:r>
-        <w:rPr>
-          <w:rFonts w:hint="eastAsia"/>
-        </w:rPr>
-        <w:t>了</w:t>
-      </w:r>
-      <w:r>
-        <w:rPr>
-          <w:rFonts w:hint="eastAsia"/>
-        </w:rPr>
-        <w:t xml:space="preserve"> </w:t>
-      </w:r>
-      <w:r>
-        <w:rPr>
-          <w:rFonts w:hint="eastAsia"/>
-        </w:rPr>
-        <w:t>电影</w:t>
-      </w:r>
-      <w:r>
-        <w:rPr>
-          <w:rFonts w:hint="eastAsia"/>
-        </w:rPr>
-        <w:t xml:space="preserve"> </w:t>
-      </w:r>
-      <w:r>
-        <w:rPr>
-          <w:rFonts w:hint="eastAsia"/>
-        </w:rPr>
-        <w:t>行业</w:t>
-      </w:r>
-      <w:r>
-        <w:rPr>
-          <w:rFonts w:hint="eastAsia"/>
-        </w:rPr>
-        <w:t xml:space="preserve"> </w:t>
-      </w:r>
-      <w:r>
-        <w:rPr>
-          <w:rFonts w:hint="eastAsia"/>
-        </w:rPr>
-        <w:t>服务</w:t>
-      </w:r>
-      <w:r>
-        <w:rPr>
-          <w:rFonts w:hint="eastAsia"/>
-        </w:rPr>
-        <w:t xml:space="preserve"> </w:t>
-      </w:r>
-      <w:r>
-        <w:rPr>
-          <w:rFonts w:hint="eastAsia"/>
-        </w:rPr>
-        <w:t>于</w:t>
-      </w:r>
-      <w:r>
-        <w:rPr>
-          <w:rFonts w:hint="eastAsia"/>
-        </w:rPr>
-        <w:t xml:space="preserve"> </w:t>
-      </w:r>
-      <w:r>
-        <w:rPr>
-          <w:rFonts w:hint="eastAsia"/>
-        </w:rPr>
-        <w:t>人民</w:t>
-      </w:r>
-      <w:r>
-        <w:rPr>
-          <w:rFonts w:hint="eastAsia"/>
-        </w:rPr>
-        <w:t xml:space="preserve"> </w:t>
-      </w:r>
-      <w:r>
-        <w:rPr>
-          <w:rFonts w:hint="eastAsia"/>
-        </w:rPr>
-        <w:t>大众</w:t>
-      </w:r>
-      <w:r>
-        <w:rPr>
-          <w:rFonts w:hint="eastAsia"/>
-        </w:rPr>
-        <w:t xml:space="preserve"> </w:t>
-      </w:r>
-      <w:r>
-        <w:rPr>
-          <w:rFonts w:hint="eastAsia"/>
-        </w:rPr>
-        <w:t>的</w:t>
-      </w:r>
-      <w:r>
-        <w:rPr>
-          <w:rFonts w:hint="eastAsia"/>
-        </w:rPr>
-        <w:t xml:space="preserve"> </w:t>
-      </w:r>
-      <w:r>
-        <w:rPr>
-          <w:rFonts w:hint="eastAsia"/>
-        </w:rPr>
-        <w:t>宗旨</w:t>
-      </w:r>
-      <w:r>
-        <w:rPr>
-          <w:rFonts w:hint="eastAsia"/>
-        </w:rPr>
-        <w:t xml:space="preserve"> </w:t>
-      </w:r>
-    </w:p>
-    <w:p>
-      <w:r>
-        <w:rPr>
-          <w:rFonts w:hint="eastAsia"/>
-        </w:rPr>
-        <w:t>427 438 441 495 1 0 441 445 1 2-2-2</w:t>
-      </w:r>
-      <w:r>
-        <w:rPr>
-          <w:rFonts w:hint="eastAsia"/>
-        </w:rPr>
-        <w:t>推论在先</w:t>
-      </w:r>
-      <w:r>
-        <w:rPr>
-          <w:rFonts w:hint="eastAsia"/>
-        </w:rPr>
-        <w:t xml:space="preserve">  </w:t>
-      </w:r>
-      <w:r>
-        <w:rPr>
-          <w:rFonts w:hint="eastAsia"/>
-        </w:rPr>
-        <w:t>标注连词：</w:t>
-      </w:r>
-      <w:r>
-        <w:rPr>
-          <w:rFonts w:hint="eastAsia"/>
-          <w:color w:val="FF0000"/>
-        </w:rPr>
-        <w:t>理由是</w:t>
-      </w:r>
-    </w:p>
-    <w:p>
-      <w:pPr>
-        <w:rPr>
-          <w:color w:val="FF0000"/>
-        </w:rPr>
-      </w:pPr>
-    </w:p>
-    <w:p>
-      <w:pPr>
-        <w:rPr>
-          <w:color w:val="FF0000"/>
-        </w:rPr>
-      </w:pPr>
-    </w:p>
-    <w:p>
-      <w:pPr>
-        <w:rPr>
-          <w:color w:val="FF0000"/>
-        </w:rPr>
-      </w:pPr>
-      <w:r>
-        <w:rPr>
-          <w:rFonts w:hint="eastAsia"/>
-          <w:color w:val="FF0000"/>
-        </w:rPr>
-        <w:t xml:space="preserve">(2) </w:t>
-      </w:r>
-      <w:r>
-        <w:rPr>
-          <w:rFonts w:hint="eastAsia"/>
-          <w:color w:val="FF0000"/>
-        </w:rPr>
-        <w:t>连词定义错误</w:t>
-      </w:r>
-    </w:p>
-    <w:p>
-      <w:r>
-        <w:t>“</w:t>
-      </w:r>
-      <w:r>
-        <w:rPr>
-          <w:rFonts w:hint="eastAsia"/>
-        </w:rPr>
-        <w:t>大家</w:t>
-      </w:r>
-      <w:r>
-        <w:rPr>
-          <w:rFonts w:hint="eastAsia"/>
-        </w:rPr>
-        <w:t xml:space="preserve"> </w:t>
-      </w:r>
-      <w:r>
-        <w:rPr>
-          <w:rFonts w:hint="eastAsia"/>
-        </w:rPr>
-        <w:t>的</w:t>
-      </w:r>
-      <w:r>
-        <w:rPr>
-          <w:rFonts w:hint="eastAsia"/>
-        </w:rPr>
-        <w:t xml:space="preserve"> </w:t>
-      </w:r>
-      <w:r>
-        <w:rPr>
-          <w:rFonts w:hint="eastAsia"/>
-        </w:rPr>
-        <w:t>设想</w:t>
-      </w:r>
-      <w:r>
-        <w:rPr>
-          <w:rFonts w:hint="eastAsia"/>
-        </w:rPr>
-        <w:t xml:space="preserve"> </w:t>
-      </w:r>
-      <w:r>
-        <w:rPr>
-          <w:rFonts w:hint="eastAsia"/>
-        </w:rPr>
-        <w:t>以及</w:t>
-      </w:r>
-      <w:r>
-        <w:rPr>
-          <w:rFonts w:hint="eastAsia"/>
-        </w:rPr>
-        <w:t xml:space="preserve"> </w:t>
-      </w:r>
-      <w:r>
-        <w:rPr>
-          <w:rFonts w:hint="eastAsia"/>
-        </w:rPr>
-        <w:t>大家</w:t>
-      </w:r>
-      <w:r>
-        <w:rPr>
-          <w:rFonts w:hint="eastAsia"/>
-        </w:rPr>
-        <w:t xml:space="preserve"> </w:t>
-      </w:r>
-      <w:r>
-        <w:rPr>
-          <w:rFonts w:hint="eastAsia"/>
-        </w:rPr>
-        <w:t>的</w:t>
-      </w:r>
-      <w:r>
-        <w:rPr>
-          <w:rFonts w:hint="eastAsia"/>
-        </w:rPr>
-        <w:t xml:space="preserve"> </w:t>
-      </w:r>
-      <w:r>
-        <w:rPr>
-          <w:rFonts w:hint="eastAsia"/>
-        </w:rPr>
-        <w:t>关切</w:t>
-      </w:r>
-      <w:r>
-        <w:t>”</w:t>
-      </w:r>
-    </w:p>
-    <w:p>
-      <w:r>
-        <w:rPr>
-          <w:rFonts w:hint="eastAsia"/>
-        </w:rPr>
-        <w:t>标注结果：</w:t>
-      </w:r>
-      <w:r>
-        <w:rPr>
-          <w:rFonts w:hint="eastAsia"/>
-        </w:rPr>
-        <w:t>257 264 265 275 1 0 265 268 1 4-5</w:t>
-      </w:r>
-      <w:r>
-        <w:rPr>
-          <w:rFonts w:hint="eastAsia"/>
-        </w:rPr>
-        <w:t>平行</w:t>
-      </w:r>
-    </w:p>
-    <w:p>
-      <w:r>
-        <w:rPr>
-          <w:rFonts w:hint="eastAsia"/>
-        </w:rPr>
-        <w:t>标注连词：以及</w:t>
-      </w:r>
-    </w:p>
-    <w:p>
-      <w:r>
-        <w:rPr>
-          <w:rFonts w:hint="eastAsia"/>
-        </w:rPr>
-        <w:t>识别结果：无连词</w:t>
-      </w:r>
-    </w:p>
-    <w:p/>
-    <w:p>
-      <w:r>
-        <w:t>“</w:t>
-      </w:r>
-      <w:r>
-        <w:rPr>
-          <w:rFonts w:hint="eastAsia"/>
-        </w:rPr>
-        <w:t>复杂的雷达系统以及反对抗装置</w:t>
-      </w:r>
-      <w:r>
-        <w:rPr>
-          <w:rFonts w:hint="eastAsia"/>
-        </w:rPr>
-        <w:t xml:space="preserve"> </w:t>
-      </w:r>
-      <w:r>
-        <w:t>“</w:t>
-      </w:r>
-    </w:p>
-    <w:p>
-      <w:r>
-        <w:rPr>
-          <w:rFonts w:hint="eastAsia"/>
-        </w:rPr>
-        <w:t>标注结果：</w:t>
-      </w:r>
-      <w:r>
-        <w:rPr>
-          <w:rFonts w:hint="eastAsia"/>
-        </w:rPr>
-        <w:t>199 210 210 220 1 0 210 213 1 4-5</w:t>
-      </w:r>
-      <w:r>
-        <w:rPr>
-          <w:rFonts w:hint="eastAsia"/>
-        </w:rPr>
-        <w:t>平行</w:t>
-      </w:r>
-    </w:p>
-    <w:p>
-      <w:r>
-        <w:rPr>
-          <w:rFonts w:hint="eastAsia"/>
-        </w:rPr>
-        <w:t>标注连词：以及</w:t>
-      </w:r>
-    </w:p>
-    <w:p>
-      <w:r>
-        <w:rPr>
-          <w:rFonts w:hint="eastAsia"/>
-        </w:rPr>
-        <w:t>识别连词：无连词</w:t>
-      </w:r>
-    </w:p>
-    <w:bookmarkEnd w:id="15"/>
-    <w:bookmarkEnd w:id="16"/>
     <w:p/>
     <w:p/>
     <w:p/>
@@ -13821,6 +13936,7 @@
         <w:rPr>
           <w:rFonts w:hint="eastAsia"/>
         </w:rPr>
+        <w:lastRenderedPageBreak/>
         <w:t>或者</w:t>
       </w:r>
       <w:r>
@@ -14224,7 +14340,6 @@
         <w:rPr>
           <w:rFonts w:hint="eastAsia"/>
         </w:rPr>
-        <w:lastRenderedPageBreak/>
         <w:t>323 345 346 381 1 0 347 352 1 4-6-2</w:t>
       </w:r>
       <w:r>
@@ -18131,7 +18246,6 @@
         <w:rPr>
           <w:noProof/>
         </w:rPr>
-        <w:lastRenderedPageBreak/>
         <w:drawing>
           <wp:inline distT="0" distB="0" distL="0" distR="0" wp14:anchorId="6610A11E" wp14:editId="11652C4D">
             <wp:extent cx="4638675" cy="800100"/>
@@ -19525,7 +19639,14 @@
         <w:rPr>
           <w:rFonts w:hint="eastAsia"/>
         </w:rPr>
-        <w:t>出来</w:t>
+        <w:t>出</w:t>
+      </w:r>
+      <w:r>
+        <w:rPr>
+          <w:rFonts w:hint="eastAsia"/>
+        </w:rPr>
+        <w:lastRenderedPageBreak/>
+        <w:t>来</w:t>
       </w:r>
       <w:r>
         <w:rPr>
@@ -19634,244 +19755,2480 @@
         <w:rPr>
           <w:rFonts w:hint="eastAsia"/>
         </w:rPr>
+        <w:t>不止</w:t>
+      </w:r>
+      <w:r>
+        <w:rPr>
+          <w:rFonts w:hint="eastAsia"/>
+        </w:rPr>
+        <w:t xml:space="preserve"> </w:t>
+      </w:r>
+      <w:r>
+        <w:rPr>
+          <w:rFonts w:hint="eastAsia"/>
+        </w:rPr>
+        <w:t>是</w:t>
+      </w:r>
+      <w:r>
+        <w:rPr>
+          <w:rFonts w:hint="eastAsia"/>
+        </w:rPr>
+        <w:t xml:space="preserve"> </w:t>
+      </w:r>
+      <w:r>
+        <w:rPr>
+          <w:rFonts w:hint="eastAsia"/>
+        </w:rPr>
+        <w:t>古今</w:t>
+      </w:r>
+      <w:r>
+        <w:rPr>
+          <w:rFonts w:hint="eastAsia"/>
+        </w:rPr>
+        <w:t xml:space="preserve"> </w:t>
+      </w:r>
+      <w:r>
+        <w:rPr>
+          <w:rFonts w:hint="eastAsia"/>
+        </w:rPr>
+        <w:t>研究</w:t>
+      </w:r>
+      <w:r>
+        <w:rPr>
+          <w:rFonts w:hint="eastAsia"/>
+        </w:rPr>
+        <w:t xml:space="preserve"> </w:t>
+      </w:r>
+      <w:r>
+        <w:rPr>
+          <w:rFonts w:hint="eastAsia"/>
+        </w:rPr>
+        <w:t>中</w:t>
+      </w:r>
+      <w:r>
+        <w:rPr>
+          <w:rFonts w:hint="eastAsia"/>
+        </w:rPr>
+        <w:t xml:space="preserve"> </w:t>
+      </w:r>
+      <w:r>
+        <w:rPr>
+          <w:rFonts w:hint="eastAsia"/>
+        </w:rPr>
+        <w:t>所</w:t>
+      </w:r>
+      <w:r>
+        <w:rPr>
+          <w:rFonts w:hint="eastAsia"/>
+        </w:rPr>
+        <w:t xml:space="preserve"> </w:t>
+      </w:r>
+      <w:r>
+        <w:rPr>
+          <w:rFonts w:hint="eastAsia"/>
+        </w:rPr>
+        <w:t>难以</w:t>
+      </w:r>
+      <w:r>
+        <w:rPr>
+          <w:rFonts w:hint="eastAsia"/>
+        </w:rPr>
+        <w:t xml:space="preserve"> </w:t>
+      </w:r>
+      <w:r>
+        <w:rPr>
+          <w:rFonts w:hint="eastAsia"/>
+        </w:rPr>
+        <w:t>突破</w:t>
+      </w:r>
+      <w:r>
+        <w:rPr>
+          <w:rFonts w:hint="eastAsia"/>
+        </w:rPr>
+        <w:t xml:space="preserve"> </w:t>
+      </w:r>
+      <w:r>
+        <w:rPr>
+          <w:rFonts w:hint="eastAsia"/>
+        </w:rPr>
+        <w:t>的</w:t>
+      </w:r>
+      <w:r>
+        <w:rPr>
+          <w:rFonts w:hint="eastAsia"/>
+        </w:rPr>
+        <w:t xml:space="preserve"> </w:t>
+      </w:r>
+      <w:r>
+        <w:rPr>
+          <w:rFonts w:hint="eastAsia"/>
+        </w:rPr>
+        <w:t>西夏语</w:t>
+      </w:r>
+      <w:r>
+        <w:rPr>
+          <w:rFonts w:hint="eastAsia"/>
+        </w:rPr>
+        <w:t xml:space="preserve"> </w:t>
+      </w:r>
+      <w:r>
+        <w:rPr>
+          <w:rFonts w:hint="eastAsia"/>
+        </w:rPr>
+        <w:t>造字</w:t>
+      </w:r>
+      <w:r>
+        <w:rPr>
+          <w:rFonts w:hint="eastAsia"/>
+        </w:rPr>
+        <w:t xml:space="preserve"> </w:t>
+      </w:r>
+      <w:r>
+        <w:rPr>
+          <w:rFonts w:hint="eastAsia"/>
+        </w:rPr>
+        <w:t>原则</w:t>
+      </w:r>
+      <w:r>
+        <w:rPr>
+          <w:rFonts w:hint="eastAsia"/>
+        </w:rPr>
+        <w:t xml:space="preserve">  </w:t>
+      </w:r>
+      <w:r>
+        <w:rPr>
+          <w:rFonts w:hint="eastAsia"/>
+        </w:rPr>
+        <w:t>还</w:t>
+      </w:r>
+      <w:r>
+        <w:rPr>
+          <w:rFonts w:hint="eastAsia"/>
+        </w:rPr>
+        <w:t xml:space="preserve"> </w:t>
+      </w:r>
+      <w:r>
+        <w:rPr>
+          <w:rFonts w:hint="eastAsia"/>
+        </w:rPr>
+        <w:t>包括</w:t>
+      </w:r>
+      <w:r>
+        <w:rPr>
+          <w:rFonts w:hint="eastAsia"/>
+        </w:rPr>
+        <w:t xml:space="preserve"> </w:t>
+      </w:r>
+      <w:r>
+        <w:rPr>
+          <w:rFonts w:hint="eastAsia"/>
+        </w:rPr>
+        <w:t>西夏</w:t>
+      </w:r>
+      <w:r>
+        <w:rPr>
+          <w:rFonts w:hint="eastAsia"/>
+        </w:rPr>
+        <w:t xml:space="preserve"> </w:t>
+      </w:r>
+      <w:r>
+        <w:rPr>
+          <w:rFonts w:hint="eastAsia"/>
+        </w:rPr>
+        <w:t>文字</w:t>
+      </w:r>
+      <w:r>
+        <w:rPr>
+          <w:rFonts w:hint="eastAsia"/>
+        </w:rPr>
+        <w:t xml:space="preserve"> </w:t>
+      </w:r>
+      <w:r>
+        <w:rPr>
+          <w:rFonts w:hint="eastAsia"/>
+        </w:rPr>
+        <w:t>所</w:t>
+      </w:r>
+      <w:r>
+        <w:rPr>
+          <w:rFonts w:hint="eastAsia"/>
+        </w:rPr>
+        <w:t xml:space="preserve"> </w:t>
+      </w:r>
+      <w:r>
+        <w:rPr>
+          <w:rFonts w:hint="eastAsia"/>
+        </w:rPr>
+        <w:t>表现</w:t>
+      </w:r>
+      <w:r>
+        <w:rPr>
+          <w:rFonts w:hint="eastAsia"/>
+        </w:rPr>
+        <w:t xml:space="preserve"> </w:t>
+      </w:r>
+      <w:r>
+        <w:rPr>
+          <w:rFonts w:hint="eastAsia"/>
+        </w:rPr>
+        <w:t>的</w:t>
+      </w:r>
+      <w:r>
+        <w:rPr>
+          <w:rFonts w:hint="eastAsia"/>
+        </w:rPr>
+        <w:t xml:space="preserve"> </w:t>
+      </w:r>
+      <w:r>
+        <w:rPr>
+          <w:rFonts w:hint="eastAsia"/>
+        </w:rPr>
+        <w:t>音韵</w:t>
+      </w:r>
+    </w:p>
+    <w:p>
+      <w:r>
+        <w:rPr>
+          <w:rFonts w:hint="eastAsia"/>
+        </w:rPr>
+        <w:t>是</w:t>
+      </w:r>
+      <w:r>
+        <w:rPr>
+          <w:rFonts w:hint="eastAsia"/>
+        </w:rPr>
+        <w:t>;</w:t>
+      </w:r>
+      <w:r>
+        <w:rPr>
+          <w:rFonts w:hint="eastAsia"/>
+        </w:rPr>
+        <w:t>所</w:t>
+      </w:r>
+      <w:r>
+        <w:rPr>
+          <w:rFonts w:hint="eastAsia"/>
+        </w:rPr>
+        <w:t>;</w:t>
+      </w:r>
+      <w:r>
+        <w:rPr>
+          <w:rFonts w:hint="eastAsia"/>
+        </w:rPr>
+        <w:t>还</w:t>
+      </w:r>
+      <w:r>
+        <w:rPr>
+          <w:rFonts w:hint="eastAsia"/>
+        </w:rPr>
+        <w:t>;</w:t>
+      </w:r>
+      <w:r>
+        <w:rPr>
+          <w:rFonts w:hint="eastAsia"/>
+        </w:rPr>
+        <w:t>包括</w:t>
+      </w:r>
+      <w:r>
+        <w:rPr>
+          <w:rFonts w:hint="eastAsia"/>
+        </w:rPr>
+        <w:t>;</w:t>
+      </w:r>
+      <w:r>
+        <w:rPr>
+          <w:rFonts w:hint="eastAsia"/>
+        </w:rPr>
+        <w:t>所</w:t>
+      </w:r>
+    </w:p>
+    <w:p>
+      <w:r>
+        <w:rPr>
+          <w:rFonts w:hint="eastAsia"/>
+        </w:rPr>
+        <w:t>715 748 750 770 2 0 715 717 750 751 1 4-2</w:t>
+      </w:r>
+      <w:r>
+        <w:rPr>
+          <w:rFonts w:hint="eastAsia"/>
+        </w:rPr>
+        <w:t>递进</w:t>
+      </w:r>
+    </w:p>
+    <w:p>
+      <w:r>
+        <w:rPr>
+          <w:rFonts w:hint="eastAsia"/>
+        </w:rPr>
+        <w:t>不止</w:t>
+      </w:r>
+      <w:r>
+        <w:rPr>
+          <w:rFonts w:hint="eastAsia"/>
+        </w:rPr>
+        <w:t>;</w:t>
+      </w:r>
+      <w:r>
+        <w:rPr>
+          <w:rFonts w:hint="eastAsia"/>
+        </w:rPr>
+        <w:t>还</w:t>
+      </w:r>
+    </w:p>
+    <w:p>
+      <w:pPr>
+        <w:rPr>
+          <w:color w:val="FF0000"/>
+        </w:rPr>
+      </w:pPr>
+      <w:r>
+        <w:rPr>
+          <w:rFonts w:hint="eastAsia"/>
+          <w:color w:val="FF0000"/>
+        </w:rPr>
+        <w:t>属于并列连词的范围</w:t>
+      </w:r>
+      <w:r>
+        <w:rPr>
+          <w:rFonts w:hint="eastAsia"/>
+          <w:color w:val="FF0000"/>
+        </w:rPr>
+        <w:t>，不止</w:t>
+      </w:r>
+      <w:r>
+        <w:rPr>
+          <w:color w:val="FF0000"/>
+        </w:rPr>
+        <w:t>…</w:t>
+      </w:r>
+      <w:r>
+        <w:rPr>
+          <w:rFonts w:hint="eastAsia"/>
+          <w:color w:val="FF0000"/>
+        </w:rPr>
+        <w:t>还，侧重于后面的语义。</w:t>
+      </w:r>
+      <w:r>
+        <w:rPr>
+          <w:rFonts w:hint="eastAsia"/>
+          <w:color w:val="FF0000"/>
+        </w:rPr>
+        <w:t>这点还要仔细考虑</w:t>
+      </w:r>
+    </w:p>
+    <w:p>
+      <w:pPr>
+        <w:rPr>
+          <w:color w:val="FF0000"/>
+        </w:rPr>
+      </w:pPr>
+    </w:p>
+    <w:p>
+      <w:r>
+        <w:rPr>
+          <w:rFonts w:hint="eastAsia"/>
+        </w:rPr>
+        <w:t>-------</w:t>
+      </w:r>
+      <w:r>
+        <w:rPr>
+          <w:rFonts w:hint="eastAsia"/>
+        </w:rPr>
+        <w:t>识别出了连词但是与标注的不一致</w:t>
+      </w:r>
+      <w:r>
+        <w:rPr>
+          <w:rFonts w:hint="eastAsia"/>
+        </w:rPr>
+        <w:t>--------</w:t>
+      </w:r>
+    </w:p>
+    <w:p>
+      <w:r>
+        <w:rPr>
+          <w:rFonts w:hint="eastAsia"/>
+        </w:rPr>
+        <w:t>或者</w:t>
+      </w:r>
+      <w:r>
+        <w:rPr>
+          <w:rFonts w:hint="eastAsia"/>
+        </w:rPr>
+        <w:t xml:space="preserve"> </w:t>
+      </w:r>
+      <w:r>
+        <w:rPr>
+          <w:rFonts w:hint="eastAsia"/>
+        </w:rPr>
+        <w:t>在</w:t>
+      </w:r>
+      <w:r>
+        <w:rPr>
+          <w:rFonts w:hint="eastAsia"/>
+        </w:rPr>
+        <w:t xml:space="preserve"> </w:t>
+      </w:r>
+      <w:r>
+        <w:rPr>
+          <w:rFonts w:hint="eastAsia"/>
+        </w:rPr>
+        <w:t>制造</w:t>
+      </w:r>
+      <w:r>
+        <w:rPr>
+          <w:rFonts w:hint="eastAsia"/>
+        </w:rPr>
+        <w:t xml:space="preserve"> </w:t>
+      </w:r>
+      <w:r>
+        <w:rPr>
+          <w:rFonts w:hint="eastAsia"/>
+        </w:rPr>
+        <w:t>上</w:t>
+      </w:r>
+      <w:r>
+        <w:rPr>
+          <w:rFonts w:hint="eastAsia"/>
+        </w:rPr>
+        <w:t xml:space="preserve"> </w:t>
+      </w:r>
+      <w:r>
+        <w:rPr>
+          <w:rFonts w:hint="eastAsia"/>
+        </w:rPr>
+        <w:t>它</w:t>
+      </w:r>
+      <w:r>
+        <w:rPr>
+          <w:rFonts w:hint="eastAsia"/>
+        </w:rPr>
+        <w:t xml:space="preserve"> </w:t>
+      </w:r>
+      <w:r>
+        <w:rPr>
+          <w:rFonts w:hint="eastAsia"/>
+        </w:rPr>
+        <w:t>的</w:t>
+      </w:r>
+      <w:r>
+        <w:rPr>
+          <w:rFonts w:hint="eastAsia"/>
+        </w:rPr>
+        <w:t xml:space="preserve"> </w:t>
+      </w:r>
+      <w:r>
+        <w:rPr>
+          <w:rFonts w:hint="eastAsia"/>
+        </w:rPr>
+        <w:t>内在</w:t>
+      </w:r>
+      <w:r>
+        <w:rPr>
+          <w:rFonts w:hint="eastAsia"/>
+        </w:rPr>
+        <w:t xml:space="preserve"> </w:t>
+      </w:r>
+      <w:r>
+        <w:rPr>
+          <w:rFonts w:hint="eastAsia"/>
+        </w:rPr>
+        <w:t>质量</w:t>
+      </w:r>
+      <w:r>
+        <w:rPr>
+          <w:rFonts w:hint="eastAsia"/>
+        </w:rPr>
+        <w:t xml:space="preserve"> </w:t>
+      </w:r>
+      <w:r>
+        <w:rPr>
+          <w:rFonts w:hint="eastAsia"/>
+        </w:rPr>
+        <w:t>不</w:t>
+      </w:r>
+      <w:r>
+        <w:rPr>
+          <w:rFonts w:hint="eastAsia"/>
+        </w:rPr>
+        <w:t xml:space="preserve"> </w:t>
+      </w:r>
+      <w:r>
+        <w:rPr>
+          <w:rFonts w:hint="eastAsia"/>
+        </w:rPr>
+        <w:t>是</w:t>
+      </w:r>
+      <w:r>
+        <w:rPr>
+          <w:rFonts w:hint="eastAsia"/>
+        </w:rPr>
+        <w:t xml:space="preserve"> </w:t>
+      </w:r>
+      <w:r>
+        <w:rPr>
+          <w:rFonts w:hint="eastAsia"/>
+        </w:rPr>
+        <w:t>很</w:t>
+      </w:r>
+      <w:r>
+        <w:rPr>
+          <w:rFonts w:hint="eastAsia"/>
+        </w:rPr>
+        <w:t xml:space="preserve"> </w:t>
+      </w:r>
+      <w:r>
+        <w:rPr>
+          <w:rFonts w:hint="eastAsia"/>
+        </w:rPr>
+        <w:t>高</w:t>
+      </w:r>
+      <w:r>
+        <w:rPr>
+          <w:rFonts w:hint="eastAsia"/>
+        </w:rPr>
+        <w:t xml:space="preserve"> </w:t>
+      </w:r>
+      <w:r>
+        <w:rPr>
+          <w:rFonts w:hint="eastAsia"/>
+        </w:rPr>
+        <w:t>，</w:t>
+      </w:r>
+      <w:r>
+        <w:rPr>
+          <w:rFonts w:hint="eastAsia"/>
+        </w:rPr>
+        <w:t xml:space="preserve"> </w:t>
+      </w:r>
+      <w:r>
+        <w:rPr>
+          <w:rFonts w:hint="eastAsia"/>
+        </w:rPr>
+        <w:t>再有</w:t>
+      </w:r>
+      <w:r>
+        <w:rPr>
+          <w:rFonts w:hint="eastAsia"/>
+        </w:rPr>
+        <w:t xml:space="preserve"> </w:t>
+      </w:r>
+      <w:r>
+        <w:rPr>
+          <w:rFonts w:hint="eastAsia"/>
+        </w:rPr>
+        <w:t>就</w:t>
+      </w:r>
+      <w:r>
+        <w:rPr>
+          <w:rFonts w:hint="eastAsia"/>
+        </w:rPr>
+        <w:t xml:space="preserve"> </w:t>
+      </w:r>
+      <w:r>
+        <w:rPr>
+          <w:rFonts w:hint="eastAsia"/>
+        </w:rPr>
+        <w:t>是</w:t>
+      </w:r>
+      <w:r>
+        <w:rPr>
+          <w:rFonts w:hint="eastAsia"/>
+        </w:rPr>
+        <w:t xml:space="preserve"> </w:t>
+      </w:r>
+      <w:r>
+        <w:rPr>
+          <w:rFonts w:hint="eastAsia"/>
+        </w:rPr>
+        <w:t>维修</w:t>
+      </w:r>
+      <w:r>
+        <w:rPr>
+          <w:rFonts w:hint="eastAsia"/>
+        </w:rPr>
+        <w:t xml:space="preserve"> </w:t>
+      </w:r>
+      <w:r>
+        <w:rPr>
+          <w:rFonts w:hint="eastAsia"/>
+        </w:rPr>
+        <w:t>保养</w:t>
+      </w:r>
+      <w:r>
+        <w:rPr>
+          <w:rFonts w:hint="eastAsia"/>
+        </w:rPr>
+        <w:t xml:space="preserve"> </w:t>
+      </w:r>
+      <w:r>
+        <w:rPr>
+          <w:rFonts w:hint="eastAsia"/>
+        </w:rPr>
+        <w:t>、</w:t>
+      </w:r>
+      <w:r>
+        <w:rPr>
+          <w:rFonts w:hint="eastAsia"/>
+        </w:rPr>
+        <w:t xml:space="preserve"> </w:t>
+      </w:r>
+      <w:r>
+        <w:rPr>
+          <w:rFonts w:hint="eastAsia"/>
+        </w:rPr>
+        <w:t>安全</w:t>
+      </w:r>
+      <w:r>
+        <w:rPr>
+          <w:rFonts w:hint="eastAsia"/>
+        </w:rPr>
+        <w:t xml:space="preserve"> </w:t>
+      </w:r>
+      <w:r>
+        <w:rPr>
+          <w:rFonts w:hint="eastAsia"/>
+        </w:rPr>
+        <w:t>管理</w:t>
+      </w:r>
+      <w:r>
+        <w:rPr>
+          <w:rFonts w:hint="eastAsia"/>
+        </w:rPr>
+        <w:t xml:space="preserve"> </w:t>
+      </w:r>
+      <w:r>
+        <w:rPr>
+          <w:rFonts w:hint="eastAsia"/>
+        </w:rPr>
+        <w:t>这</w:t>
+      </w:r>
+      <w:r>
+        <w:rPr>
+          <w:rFonts w:hint="eastAsia"/>
+        </w:rPr>
+        <w:t xml:space="preserve"> </w:t>
+      </w:r>
+      <w:r>
+        <w:rPr>
+          <w:rFonts w:hint="eastAsia"/>
+        </w:rPr>
+        <w:t>块</w:t>
+      </w:r>
+      <w:r>
+        <w:rPr>
+          <w:rFonts w:hint="eastAsia"/>
+        </w:rPr>
+        <w:t xml:space="preserve"> </w:t>
+      </w:r>
+      <w:r>
+        <w:rPr>
+          <w:rFonts w:hint="eastAsia"/>
+        </w:rPr>
+        <w:t>呢</w:t>
+      </w:r>
+      <w:r>
+        <w:rPr>
+          <w:rFonts w:hint="eastAsia"/>
+        </w:rPr>
+        <w:t xml:space="preserve"> </w:t>
+      </w:r>
+      <w:r>
+        <w:rPr>
+          <w:rFonts w:hint="eastAsia"/>
+        </w:rPr>
+        <w:t>，</w:t>
+      </w:r>
+      <w:r>
+        <w:rPr>
+          <w:rFonts w:hint="eastAsia"/>
+        </w:rPr>
+        <w:t xml:space="preserve"> </w:t>
+      </w:r>
+      <w:r>
+        <w:rPr>
+          <w:rFonts w:hint="eastAsia"/>
+        </w:rPr>
+        <w:t>存在</w:t>
+      </w:r>
+      <w:r>
+        <w:rPr>
+          <w:rFonts w:hint="eastAsia"/>
+        </w:rPr>
+        <w:t xml:space="preserve"> </w:t>
+      </w:r>
+      <w:r>
+        <w:rPr>
+          <w:rFonts w:hint="eastAsia"/>
+        </w:rPr>
+        <w:t>着</w:t>
+      </w:r>
+      <w:r>
+        <w:rPr>
+          <w:rFonts w:hint="eastAsia"/>
+        </w:rPr>
+        <w:t xml:space="preserve"> </w:t>
+      </w:r>
+      <w:r>
+        <w:rPr>
+          <w:rFonts w:hint="eastAsia"/>
+        </w:rPr>
+        <w:t>一些</w:t>
+      </w:r>
+      <w:r>
+        <w:rPr>
+          <w:rFonts w:hint="eastAsia"/>
+        </w:rPr>
+        <w:t xml:space="preserve"> </w:t>
+      </w:r>
+      <w:r>
+        <w:rPr>
+          <w:rFonts w:hint="eastAsia"/>
+        </w:rPr>
+        <w:t>问题</w:t>
+      </w:r>
+      <w:r>
+        <w:rPr>
+          <w:rFonts w:hint="eastAsia"/>
+        </w:rPr>
+        <w:t xml:space="preserve"> </w:t>
+      </w:r>
+    </w:p>
+    <w:p>
+      <w:r>
+        <w:rPr>
+          <w:rFonts w:hint="eastAsia"/>
+        </w:rPr>
+        <w:t>或者</w:t>
+      </w:r>
+      <w:r>
+        <w:rPr>
+          <w:rFonts w:hint="eastAsia"/>
+        </w:rPr>
+        <w:t>;</w:t>
+      </w:r>
+      <w:r>
+        <w:rPr>
+          <w:rFonts w:hint="eastAsia"/>
+        </w:rPr>
+        <w:t>在</w:t>
+      </w:r>
+      <w:r>
+        <w:rPr>
+          <w:rFonts w:hint="eastAsia"/>
+        </w:rPr>
+        <w:t>;</w:t>
+      </w:r>
+      <w:r>
+        <w:rPr>
+          <w:rFonts w:hint="eastAsia"/>
+        </w:rPr>
+        <w:t>不</w:t>
+      </w:r>
+      <w:r>
+        <w:rPr>
+          <w:rFonts w:hint="eastAsia"/>
+        </w:rPr>
+        <w:t>;</w:t>
+      </w:r>
+      <w:r>
+        <w:rPr>
+          <w:rFonts w:hint="eastAsia"/>
+        </w:rPr>
+        <w:t>是</w:t>
+      </w:r>
+      <w:r>
+        <w:rPr>
+          <w:rFonts w:hint="eastAsia"/>
+        </w:rPr>
+        <w:t>;</w:t>
+      </w:r>
+      <w:r>
+        <w:rPr>
+          <w:rFonts w:hint="eastAsia"/>
+        </w:rPr>
+        <w:t>再</w:t>
+      </w:r>
+      <w:r>
+        <w:rPr>
+          <w:rFonts w:hint="eastAsia"/>
+        </w:rPr>
+        <w:t>;</w:t>
+      </w:r>
+      <w:r>
+        <w:rPr>
+          <w:rFonts w:hint="eastAsia"/>
+        </w:rPr>
+        <w:t>有</w:t>
+      </w:r>
+      <w:r>
+        <w:rPr>
+          <w:rFonts w:hint="eastAsia"/>
+        </w:rPr>
+        <w:t>;</w:t>
+      </w:r>
+      <w:r>
+        <w:rPr>
+          <w:rFonts w:hint="eastAsia"/>
+        </w:rPr>
+        <w:t>就</w:t>
+      </w:r>
+      <w:r>
+        <w:rPr>
+          <w:rFonts w:hint="eastAsia"/>
+        </w:rPr>
+        <w:t>;</w:t>
+      </w:r>
+      <w:r>
+        <w:rPr>
+          <w:rFonts w:hint="eastAsia"/>
+        </w:rPr>
+        <w:t>是</w:t>
+      </w:r>
+    </w:p>
+    <w:p>
+      <w:r>
+        <w:rPr>
+          <w:rFonts w:hint="eastAsia"/>
+        </w:rPr>
+        <w:t>314 343 344 384 1 0 343 346 1 4-6-1</w:t>
+      </w:r>
+      <w:r>
+        <w:rPr>
+          <w:rFonts w:hint="eastAsia"/>
+        </w:rPr>
+        <w:t>相容选择</w:t>
+      </w:r>
+    </w:p>
+    <w:p>
+      <w:pPr>
+        <w:rPr>
+          <w:color w:val="FF0000"/>
+        </w:rPr>
+      </w:pPr>
+      <w:r>
+        <w:rPr>
+          <w:rFonts w:hint="eastAsia"/>
+          <w:color w:val="FF0000"/>
+        </w:rPr>
+        <w:t>再有</w:t>
+      </w:r>
+    </w:p>
+    <w:p>
+      <w:pPr>
+        <w:rPr>
+          <w:color w:val="FF0000"/>
+        </w:rPr>
+      </w:pPr>
+      <w:r>
+        <w:rPr>
+          <w:rFonts w:hint="eastAsia"/>
+          <w:color w:val="FF0000"/>
+        </w:rPr>
+        <w:t>再有在分词是导致了分词错误</w:t>
+      </w:r>
+    </w:p>
+    <w:p>
+      <w:pPr>
+        <w:rPr>
+          <w:color w:val="FF0000"/>
+        </w:rPr>
+      </w:pPr>
+    </w:p>
+    <w:p>
+      <w:r>
+        <w:rPr>
+          <w:rFonts w:hint="eastAsia"/>
+        </w:rPr>
+        <w:t>-------</w:t>
+      </w:r>
+      <w:r>
+        <w:rPr>
+          <w:rFonts w:hint="eastAsia"/>
+        </w:rPr>
+        <w:t>识别出了连词但是与标注的不一致</w:t>
+      </w:r>
+      <w:r>
+        <w:rPr>
+          <w:rFonts w:hint="eastAsia"/>
+        </w:rPr>
+        <w:t>--------</w:t>
+      </w:r>
+    </w:p>
+    <w:p>
+      <w:r>
+        <w:rPr>
+          <w:rFonts w:hint="eastAsia"/>
+        </w:rPr>
+        <w:t>既</w:t>
+      </w:r>
+      <w:r>
+        <w:rPr>
+          <w:rFonts w:hint="eastAsia"/>
+        </w:rPr>
+        <w:t xml:space="preserve"> </w:t>
+      </w:r>
+      <w:r>
+        <w:rPr>
+          <w:rFonts w:hint="eastAsia"/>
+        </w:rPr>
+        <w:t>有</w:t>
+      </w:r>
+      <w:r>
+        <w:rPr>
+          <w:rFonts w:hint="eastAsia"/>
+        </w:rPr>
+        <w:t xml:space="preserve"> </w:t>
+      </w:r>
+      <w:r>
+        <w:rPr>
+          <w:rFonts w:hint="eastAsia"/>
+        </w:rPr>
+        <w:t>娱乐性</w:t>
+      </w:r>
+      <w:r>
+        <w:rPr>
+          <w:rFonts w:hint="eastAsia"/>
+        </w:rPr>
+        <w:t xml:space="preserve"> </w:t>
+      </w:r>
+      <w:r>
+        <w:rPr>
+          <w:rFonts w:hint="eastAsia"/>
+        </w:rPr>
+        <w:t>又</w:t>
+      </w:r>
+      <w:r>
+        <w:rPr>
+          <w:rFonts w:hint="eastAsia"/>
+        </w:rPr>
+        <w:t xml:space="preserve"> </w:t>
+      </w:r>
+      <w:r>
+        <w:rPr>
+          <w:rFonts w:hint="eastAsia"/>
+        </w:rPr>
+        <w:t>安全</w:t>
+      </w:r>
+      <w:r>
+        <w:rPr>
+          <w:rFonts w:hint="eastAsia"/>
+        </w:rPr>
+        <w:t xml:space="preserve"> </w:t>
+      </w:r>
+      <w:r>
+        <w:rPr>
+          <w:rFonts w:hint="eastAsia"/>
+        </w:rPr>
+        <w:t>可靠</w:t>
+      </w:r>
+      <w:r>
+        <w:rPr>
+          <w:rFonts w:hint="eastAsia"/>
+        </w:rPr>
+        <w:t xml:space="preserve"> </w:t>
+      </w:r>
+      <w:r>
+        <w:rPr>
+          <w:rFonts w:hint="eastAsia"/>
+        </w:rPr>
+        <w:t>的</w:t>
+      </w:r>
+      <w:r>
+        <w:rPr>
+          <w:rFonts w:hint="eastAsia"/>
+        </w:rPr>
+        <w:t xml:space="preserve"> </w:t>
+      </w:r>
+      <w:r>
+        <w:rPr>
+          <w:rFonts w:hint="eastAsia"/>
+        </w:rPr>
+        <w:t>游乐</w:t>
+      </w:r>
+      <w:r>
+        <w:rPr>
+          <w:rFonts w:hint="eastAsia"/>
+        </w:rPr>
+        <w:t xml:space="preserve"> </w:t>
+      </w:r>
+      <w:r>
+        <w:rPr>
+          <w:rFonts w:hint="eastAsia"/>
+        </w:rPr>
+        <w:t>设施</w:t>
+      </w:r>
+      <w:r>
+        <w:rPr>
+          <w:rFonts w:hint="eastAsia"/>
+        </w:rPr>
+        <w:t xml:space="preserve"> </w:t>
+      </w:r>
+    </w:p>
+    <w:p>
+      <w:r>
+        <w:rPr>
+          <w:rFonts w:hint="eastAsia"/>
+        </w:rPr>
+        <w:t>有</w:t>
+      </w:r>
+      <w:r>
+        <w:rPr>
+          <w:rFonts w:hint="eastAsia"/>
+        </w:rPr>
+        <w:t>;</w:t>
+      </w:r>
+      <w:r>
+        <w:rPr>
+          <w:rFonts w:hint="eastAsia"/>
+        </w:rPr>
+        <w:t>又</w:t>
+      </w:r>
+    </w:p>
+    <w:p>
+      <w:r>
+        <w:rPr>
+          <w:rFonts w:hint="eastAsia"/>
+        </w:rPr>
+        <w:t>591 598 601 617 2 0 591 594 600 602 1 4-5</w:t>
+      </w:r>
+      <w:r>
+        <w:rPr>
+          <w:rFonts w:hint="eastAsia"/>
+        </w:rPr>
+        <w:t>平行</w:t>
+      </w:r>
+    </w:p>
+    <w:p>
+      <w:pPr>
+        <w:rPr>
+          <w:color w:val="FF0000"/>
+        </w:rPr>
+      </w:pPr>
+      <w:r>
+        <w:rPr>
+          <w:rFonts w:hint="eastAsia"/>
+          <w:color w:val="FF0000"/>
+        </w:rPr>
+        <w:t>既有</w:t>
+      </w:r>
+      <w:r>
+        <w:rPr>
+          <w:rFonts w:hint="eastAsia"/>
+          <w:color w:val="FF0000"/>
+        </w:rPr>
+        <w:t>;</w:t>
+      </w:r>
+      <w:r>
+        <w:rPr>
+          <w:rFonts w:hint="eastAsia"/>
+          <w:color w:val="FF0000"/>
+        </w:rPr>
+        <w:t>又</w:t>
+      </w:r>
+    </w:p>
+    <w:p>
+      <w:pPr>
+        <w:rPr>
+          <w:color w:val="FF0000"/>
+        </w:rPr>
+      </w:pPr>
+    </w:p>
+    <w:p>
+      <w:r>
+        <w:rPr>
+          <w:rFonts w:hint="eastAsia"/>
+        </w:rPr>
+        <w:t>-------</w:t>
+      </w:r>
+      <w:r>
+        <w:rPr>
+          <w:rFonts w:hint="eastAsia"/>
+        </w:rPr>
+        <w:t>识别出了连词但是与标注的不一致</w:t>
+      </w:r>
+      <w:r>
+        <w:rPr>
+          <w:rFonts w:hint="eastAsia"/>
+        </w:rPr>
+        <w:t>--------</w:t>
+      </w:r>
+    </w:p>
+    <w:p>
+      <w:r>
+        <w:rPr>
+          <w:rFonts w:hint="eastAsia"/>
+        </w:rPr>
+        <w:t>济南</w:t>
+      </w:r>
+      <w:r>
+        <w:rPr>
+          <w:rFonts w:hint="eastAsia"/>
+        </w:rPr>
+        <w:t xml:space="preserve"> </w:t>
+      </w:r>
+      <w:r>
+        <w:rPr>
+          <w:rFonts w:hint="eastAsia"/>
+        </w:rPr>
+        <w:t>交警</w:t>
+      </w:r>
+      <w:r>
+        <w:rPr>
+          <w:rFonts w:hint="eastAsia"/>
+        </w:rPr>
+        <w:t xml:space="preserve"> </w:t>
+      </w:r>
+      <w:r>
+        <w:rPr>
+          <w:rFonts w:hint="eastAsia"/>
+        </w:rPr>
+        <w:t>推出</w:t>
+      </w:r>
+      <w:r>
+        <w:rPr>
+          <w:rFonts w:hint="eastAsia"/>
+        </w:rPr>
+        <w:t xml:space="preserve"> </w:t>
+      </w:r>
+      <w:r>
+        <w:rPr>
+          <w:rFonts w:hint="eastAsia"/>
+        </w:rPr>
+        <w:t>了</w:t>
+      </w:r>
+      <w:r>
+        <w:rPr>
+          <w:rFonts w:hint="eastAsia"/>
+        </w:rPr>
+        <w:t xml:space="preserve"> </w:t>
+      </w:r>
+      <w:r>
+        <w:rPr>
+          <w:rFonts w:hint="eastAsia"/>
+        </w:rPr>
+        <w:t>１＋４</w:t>
+      </w:r>
+      <w:r>
+        <w:rPr>
+          <w:rFonts w:hint="eastAsia"/>
+        </w:rPr>
+        <w:t xml:space="preserve"> </w:t>
+      </w:r>
+      <w:r>
+        <w:rPr>
+          <w:rFonts w:hint="eastAsia"/>
+        </w:rPr>
+        <w:t>的</w:t>
+      </w:r>
+      <w:r>
+        <w:rPr>
+          <w:rFonts w:hint="eastAsia"/>
+        </w:rPr>
+        <w:t xml:space="preserve"> </w:t>
+      </w:r>
+      <w:r>
+        <w:rPr>
+          <w:rFonts w:hint="eastAsia"/>
+        </w:rPr>
+        <w:t>新</w:t>
+      </w:r>
+      <w:r>
+        <w:rPr>
+          <w:rFonts w:hint="eastAsia"/>
+        </w:rPr>
+        <w:t xml:space="preserve"> </w:t>
+      </w:r>
+      <w:r>
+        <w:rPr>
+          <w:rFonts w:hint="eastAsia"/>
+        </w:rPr>
+        <w:t>勤务</w:t>
+      </w:r>
+      <w:r>
+        <w:rPr>
+          <w:rFonts w:hint="eastAsia"/>
+        </w:rPr>
+        <w:t xml:space="preserve"> </w:t>
+      </w:r>
+      <w:r>
+        <w:rPr>
+          <w:rFonts w:hint="eastAsia"/>
+        </w:rPr>
+        <w:t>管理</w:t>
+      </w:r>
+      <w:r>
+        <w:rPr>
+          <w:rFonts w:hint="eastAsia"/>
+        </w:rPr>
+        <w:t xml:space="preserve"> </w:t>
+      </w:r>
+      <w:r>
+        <w:rPr>
+          <w:rFonts w:hint="eastAsia"/>
+        </w:rPr>
+        <w:t>模式</w:t>
+      </w:r>
+      <w:r>
+        <w:rPr>
+          <w:rFonts w:hint="eastAsia"/>
+        </w:rPr>
+        <w:t xml:space="preserve">  </w:t>
+      </w:r>
+      <w:r>
+        <w:rPr>
+          <w:rFonts w:hint="eastAsia"/>
+        </w:rPr>
+        <w:t>也</w:t>
+      </w:r>
+      <w:r>
+        <w:rPr>
+          <w:rFonts w:hint="eastAsia"/>
+        </w:rPr>
+        <w:t xml:space="preserve"> </w:t>
+      </w:r>
+      <w:r>
+        <w:rPr>
+          <w:rFonts w:hint="eastAsia"/>
+        </w:rPr>
+        <w:t>就</w:t>
+      </w:r>
+      <w:r>
+        <w:rPr>
+          <w:rFonts w:hint="eastAsia"/>
+        </w:rPr>
+        <w:t xml:space="preserve"> </w:t>
+      </w:r>
+      <w:r>
+        <w:rPr>
+          <w:rFonts w:hint="eastAsia"/>
+        </w:rPr>
+        <w:t>是</w:t>
+      </w:r>
+      <w:r>
+        <w:rPr>
+          <w:rFonts w:hint="eastAsia"/>
+        </w:rPr>
+        <w:t xml:space="preserve"> </w:t>
+      </w:r>
+      <w:r>
+        <w:rPr>
+          <w:rFonts w:hint="eastAsia"/>
+        </w:rPr>
+        <w:t>路口</w:t>
+      </w:r>
+      <w:r>
+        <w:rPr>
+          <w:rFonts w:hint="eastAsia"/>
+        </w:rPr>
+        <w:t xml:space="preserve"> </w:t>
+      </w:r>
+      <w:r>
+        <w:rPr>
+          <w:rFonts w:hint="eastAsia"/>
+        </w:rPr>
+        <w:t>安排</w:t>
+      </w:r>
+      <w:r>
+        <w:rPr>
+          <w:rFonts w:hint="eastAsia"/>
+        </w:rPr>
+        <w:t xml:space="preserve"> </w:t>
+      </w:r>
+      <w:r>
+        <w:rPr>
+          <w:rFonts w:hint="eastAsia"/>
+        </w:rPr>
+        <w:t>一</w:t>
+      </w:r>
+      <w:r>
+        <w:rPr>
+          <w:rFonts w:hint="eastAsia"/>
+        </w:rPr>
+        <w:t xml:space="preserve"> </w:t>
+      </w:r>
+      <w:r>
+        <w:rPr>
+          <w:rFonts w:hint="eastAsia"/>
+        </w:rPr>
+        <w:t>名</w:t>
+      </w:r>
+      <w:r>
+        <w:rPr>
+          <w:rFonts w:hint="eastAsia"/>
+        </w:rPr>
+        <w:t xml:space="preserve"> </w:t>
+      </w:r>
+      <w:r>
+        <w:rPr>
+          <w:rFonts w:hint="eastAsia"/>
+        </w:rPr>
+        <w:t>值勤</w:t>
+      </w:r>
+      <w:r>
+        <w:rPr>
+          <w:rFonts w:hint="eastAsia"/>
+        </w:rPr>
+        <w:t xml:space="preserve"> </w:t>
+      </w:r>
+      <w:r>
+        <w:rPr>
+          <w:rFonts w:hint="eastAsia"/>
+        </w:rPr>
+        <w:t>交警</w:t>
+      </w:r>
+      <w:r>
+        <w:rPr>
+          <w:rFonts w:hint="eastAsia"/>
+        </w:rPr>
+        <w:t xml:space="preserve"> </w:t>
+      </w:r>
+      <w:r>
+        <w:rPr>
+          <w:rFonts w:hint="eastAsia"/>
+        </w:rPr>
+        <w:t>指挥</w:t>
+      </w:r>
+    </w:p>
+    <w:p>
+      <w:r>
+        <w:rPr>
+          <w:rFonts w:hint="eastAsia"/>
+        </w:rPr>
+        <w:t>也</w:t>
+      </w:r>
+      <w:r>
+        <w:rPr>
+          <w:rFonts w:hint="eastAsia"/>
+        </w:rPr>
+        <w:t>;</w:t>
+      </w:r>
+      <w:r>
+        <w:rPr>
+          <w:rFonts w:hint="eastAsia"/>
+        </w:rPr>
+        <w:t>就是</w:t>
+      </w:r>
+    </w:p>
+    <w:p>
+      <w:r>
+        <w:rPr>
+          <w:rFonts w:hint="eastAsia"/>
+        </w:rPr>
+        <w:t>448 476 478 502 1 0 478 483 1 4-3-1</w:t>
+      </w:r>
+      <w:r>
+        <w:rPr>
+          <w:rFonts w:hint="eastAsia"/>
+        </w:rPr>
+        <w:t>解释说明</w:t>
+      </w:r>
+    </w:p>
+    <w:p>
+      <w:pPr>
+        <w:rPr>
+          <w:color w:val="FF0000"/>
+        </w:rPr>
+      </w:pPr>
+      <w:r>
+        <w:rPr>
+          <w:rFonts w:hint="eastAsia"/>
+          <w:color w:val="FF0000"/>
+        </w:rPr>
+        <w:t>也就是</w:t>
+      </w:r>
+    </w:p>
+    <w:p>
+      <w:pPr>
+        <w:rPr>
+          <w:color w:val="FF0000"/>
+        </w:rPr>
+      </w:pPr>
+    </w:p>
+    <w:p>
+      <w:r>
+        <w:rPr>
+          <w:rFonts w:hint="eastAsia"/>
+        </w:rPr>
+        <w:t>-------</w:t>
+      </w:r>
+      <w:r>
+        <w:rPr>
+          <w:rFonts w:hint="eastAsia"/>
+        </w:rPr>
+        <w:t>识别出了连词但是与标注的不一致</w:t>
+      </w:r>
+      <w:r>
+        <w:rPr>
+          <w:rFonts w:hint="eastAsia"/>
+        </w:rPr>
+        <w:t>--------</w:t>
+      </w:r>
+    </w:p>
+    <w:p>
+      <w:r>
+        <w:rPr>
+          <w:rFonts w:hint="eastAsia"/>
+        </w:rPr>
+        <w:t>但</w:t>
+      </w:r>
+      <w:r>
+        <w:rPr>
+          <w:rFonts w:hint="eastAsia"/>
+        </w:rPr>
+        <w:t xml:space="preserve"> </w:t>
+      </w:r>
+      <w:r>
+        <w:rPr>
+          <w:rFonts w:hint="eastAsia"/>
+        </w:rPr>
+        <w:t>无论</w:t>
+      </w:r>
+      <w:r>
+        <w:rPr>
+          <w:rFonts w:hint="eastAsia"/>
+        </w:rPr>
+        <w:t xml:space="preserve"> </w:t>
+      </w:r>
+      <w:r>
+        <w:rPr>
+          <w:rFonts w:hint="eastAsia"/>
+        </w:rPr>
+        <w:t>是</w:t>
+      </w:r>
+      <w:r>
+        <w:rPr>
+          <w:rFonts w:hint="eastAsia"/>
+        </w:rPr>
+        <w:t xml:space="preserve"> </w:t>
+      </w:r>
+      <w:r>
+        <w:rPr>
+          <w:rFonts w:hint="eastAsia"/>
+        </w:rPr>
+        <w:t>什么</w:t>
+      </w:r>
+      <w:r>
+        <w:rPr>
+          <w:rFonts w:hint="eastAsia"/>
+        </w:rPr>
+        <w:t xml:space="preserve"> </w:t>
+      </w:r>
+      <w:r>
+        <w:rPr>
+          <w:rFonts w:hint="eastAsia"/>
+        </w:rPr>
+        <w:t>称谓</w:t>
+      </w:r>
+      <w:r>
+        <w:rPr>
+          <w:rFonts w:hint="eastAsia"/>
+        </w:rPr>
+        <w:t xml:space="preserve"> </w:t>
+      </w:r>
+      <w:r>
+        <w:rPr>
+          <w:rFonts w:hint="eastAsia"/>
+        </w:rPr>
+        <w:t>都</w:t>
+      </w:r>
+      <w:r>
+        <w:rPr>
+          <w:rFonts w:hint="eastAsia"/>
+        </w:rPr>
+        <w:t xml:space="preserve"> </w:t>
+      </w:r>
+      <w:r>
+        <w:rPr>
+          <w:rFonts w:hint="eastAsia"/>
+        </w:rPr>
+        <w:t>没</w:t>
+      </w:r>
+      <w:r>
+        <w:rPr>
+          <w:rFonts w:hint="eastAsia"/>
+        </w:rPr>
+        <w:t xml:space="preserve"> </w:t>
+      </w:r>
+      <w:r>
+        <w:rPr>
+          <w:rFonts w:hint="eastAsia"/>
+        </w:rPr>
+        <w:t>能</w:t>
+      </w:r>
+      <w:r>
+        <w:rPr>
+          <w:rFonts w:hint="eastAsia"/>
+        </w:rPr>
+        <w:t xml:space="preserve"> </w:t>
+      </w:r>
+      <w:r>
+        <w:rPr>
+          <w:rFonts w:hint="eastAsia"/>
+        </w:rPr>
+        <w:t>使</w:t>
+      </w:r>
+      <w:r>
+        <w:rPr>
+          <w:rFonts w:hint="eastAsia"/>
+        </w:rPr>
+        <w:t xml:space="preserve"> </w:t>
+      </w:r>
+      <w:r>
+        <w:rPr>
+          <w:rFonts w:hint="eastAsia"/>
+        </w:rPr>
+        <w:t>久居</w:t>
+      </w:r>
+      <w:r>
+        <w:rPr>
+          <w:rFonts w:hint="eastAsia"/>
+        </w:rPr>
+        <w:t xml:space="preserve"> </w:t>
+      </w:r>
+      <w:r>
+        <w:rPr>
+          <w:rFonts w:hint="eastAsia"/>
+        </w:rPr>
+        <w:t>三江</w:t>
+      </w:r>
+      <w:r>
+        <w:rPr>
+          <w:rFonts w:hint="eastAsia"/>
+        </w:rPr>
+        <w:t xml:space="preserve"> </w:t>
+      </w:r>
+      <w:r>
+        <w:rPr>
+          <w:rFonts w:hint="eastAsia"/>
+        </w:rPr>
+        <w:t>大地</w:t>
+      </w:r>
+      <w:r>
+        <w:rPr>
+          <w:rFonts w:hint="eastAsia"/>
+        </w:rPr>
+        <w:t xml:space="preserve"> </w:t>
+      </w:r>
+      <w:r>
+        <w:rPr>
+          <w:rFonts w:hint="eastAsia"/>
+        </w:rPr>
+        <w:t>的</w:t>
+      </w:r>
+      <w:r>
+        <w:rPr>
+          <w:rFonts w:hint="eastAsia"/>
+        </w:rPr>
+        <w:t xml:space="preserve"> </w:t>
+      </w:r>
+      <w:r>
+        <w:rPr>
+          <w:rFonts w:hint="eastAsia"/>
+        </w:rPr>
+        <w:t>康巴人</w:t>
+      </w:r>
+      <w:r>
+        <w:rPr>
+          <w:rFonts w:hint="eastAsia"/>
+        </w:rPr>
+        <w:t xml:space="preserve"> </w:t>
+      </w:r>
+      <w:r>
+        <w:rPr>
+          <w:rFonts w:hint="eastAsia"/>
+        </w:rPr>
+        <w:t>过上</w:t>
+      </w:r>
+      <w:r>
+        <w:rPr>
+          <w:rFonts w:hint="eastAsia"/>
+        </w:rPr>
+        <w:t xml:space="preserve"> </w:t>
+      </w:r>
+      <w:r>
+        <w:rPr>
+          <w:rFonts w:hint="eastAsia"/>
+        </w:rPr>
+        <w:t>真正</w:t>
+      </w:r>
+      <w:r>
+        <w:rPr>
+          <w:rFonts w:hint="eastAsia"/>
+        </w:rPr>
+        <w:t xml:space="preserve"> </w:t>
+      </w:r>
+      <w:r>
+        <w:rPr>
+          <w:rFonts w:hint="eastAsia"/>
+        </w:rPr>
+        <w:t>的</w:t>
+      </w:r>
+      <w:r>
+        <w:rPr>
+          <w:rFonts w:hint="eastAsia"/>
+        </w:rPr>
+        <w:t xml:space="preserve"> </w:t>
+      </w:r>
+      <w:r>
+        <w:rPr>
+          <w:rFonts w:hint="eastAsia"/>
+        </w:rPr>
+        <w:t>好</w:t>
+      </w:r>
+      <w:r>
+        <w:rPr>
+          <w:rFonts w:hint="eastAsia"/>
+        </w:rPr>
+        <w:t xml:space="preserve"> </w:t>
+      </w:r>
+      <w:r>
+        <w:rPr>
+          <w:rFonts w:hint="eastAsia"/>
+        </w:rPr>
+        <w:t>日子</w:t>
+      </w:r>
+      <w:r>
+        <w:rPr>
+          <w:rFonts w:hint="eastAsia"/>
+        </w:rPr>
+        <w:t xml:space="preserve"> </w:t>
+      </w:r>
+      <w:r>
+        <w:rPr>
+          <w:rFonts w:hint="eastAsia"/>
+        </w:rPr>
+        <w:t>，</w:t>
+      </w:r>
+      <w:r>
+        <w:rPr>
+          <w:rFonts w:hint="eastAsia"/>
+        </w:rPr>
+        <w:t xml:space="preserve"> </w:t>
+      </w:r>
+      <w:r>
+        <w:rPr>
+          <w:rFonts w:hint="eastAsia"/>
+        </w:rPr>
+        <w:t>，</w:t>
+      </w:r>
+      <w:r>
+        <w:rPr>
+          <w:rFonts w:hint="eastAsia"/>
+        </w:rPr>
+        <w:t xml:space="preserve"> </w:t>
+      </w:r>
+      <w:r>
+        <w:rPr>
+          <w:rFonts w:hint="eastAsia"/>
+        </w:rPr>
+        <w:t>尤其是</w:t>
+      </w:r>
+      <w:r>
+        <w:rPr>
+          <w:rFonts w:hint="eastAsia"/>
+        </w:rPr>
+        <w:t xml:space="preserve"> </w:t>
+      </w:r>
+      <w:r>
+        <w:rPr>
+          <w:rFonts w:hint="eastAsia"/>
+        </w:rPr>
+        <w:t>１９１８年</w:t>
+      </w:r>
+      <w:r>
+        <w:rPr>
+          <w:rFonts w:hint="eastAsia"/>
+        </w:rPr>
+        <w:t xml:space="preserve"> </w:t>
+      </w:r>
+      <w:r>
+        <w:rPr>
+          <w:rFonts w:hint="eastAsia"/>
+        </w:rPr>
+        <w:t>，</w:t>
+      </w:r>
+      <w:r>
+        <w:rPr>
+          <w:rFonts w:hint="eastAsia"/>
+        </w:rPr>
+        <w:t xml:space="preserve"> </w:t>
+      </w:r>
+      <w:r>
+        <w:rPr>
+          <w:rFonts w:hint="eastAsia"/>
+        </w:rPr>
+        <w:t>西藏</w:t>
+      </w:r>
+      <w:r>
+        <w:rPr>
+          <w:rFonts w:hint="eastAsia"/>
+        </w:rPr>
+        <w:t xml:space="preserve"> </w:t>
+      </w:r>
+      <w:r>
+        <w:rPr>
+          <w:rFonts w:hint="eastAsia"/>
+        </w:rPr>
+        <w:t>地方</w:t>
+      </w:r>
+      <w:r>
+        <w:rPr>
+          <w:rFonts w:hint="eastAsia"/>
+        </w:rPr>
+        <w:t xml:space="preserve"> </w:t>
+      </w:r>
+      <w:r>
+        <w:rPr>
+          <w:rFonts w:hint="eastAsia"/>
+        </w:rPr>
+        <w:t>政府</w:t>
+      </w:r>
+      <w:r>
+        <w:rPr>
+          <w:rFonts w:hint="eastAsia"/>
+        </w:rPr>
+        <w:t xml:space="preserve"> </w:t>
+      </w:r>
+      <w:r>
+        <w:rPr>
+          <w:rFonts w:hint="eastAsia"/>
+        </w:rPr>
+        <w:t>开始</w:t>
+      </w:r>
+      <w:r>
+        <w:rPr>
+          <w:rFonts w:hint="eastAsia"/>
+        </w:rPr>
+        <w:t xml:space="preserve"> </w:t>
+      </w:r>
+      <w:r>
+        <w:rPr>
+          <w:rFonts w:hint="eastAsia"/>
+        </w:rPr>
+        <w:t>在</w:t>
+      </w:r>
+      <w:r>
+        <w:rPr>
+          <w:rFonts w:hint="eastAsia"/>
+        </w:rPr>
+        <w:t xml:space="preserve"> </w:t>
+      </w:r>
+      <w:r>
+        <w:rPr>
+          <w:rFonts w:hint="eastAsia"/>
+        </w:rPr>
+        <w:t>昌都</w:t>
+      </w:r>
+      <w:r>
+        <w:rPr>
+          <w:rFonts w:hint="eastAsia"/>
+        </w:rPr>
+        <w:t xml:space="preserve"> </w:t>
+      </w:r>
+      <w:r>
+        <w:rPr>
+          <w:rFonts w:hint="eastAsia"/>
+        </w:rPr>
+        <w:t>进行</w:t>
+      </w:r>
+      <w:r>
+        <w:rPr>
+          <w:rFonts w:hint="eastAsia"/>
+        </w:rPr>
+        <w:t xml:space="preserve"> </w:t>
+      </w:r>
+      <w:r>
+        <w:rPr>
+          <w:rFonts w:hint="eastAsia"/>
+        </w:rPr>
+        <w:t>长</w:t>
+      </w:r>
+      <w:r>
+        <w:rPr>
+          <w:rFonts w:hint="eastAsia"/>
+        </w:rPr>
+        <w:t xml:space="preserve"> </w:t>
+      </w:r>
+      <w:r>
+        <w:rPr>
+          <w:rFonts w:hint="eastAsia"/>
+        </w:rPr>
+        <w:t>达</w:t>
+      </w:r>
+      <w:r>
+        <w:rPr>
+          <w:rFonts w:hint="eastAsia"/>
+        </w:rPr>
+        <w:t xml:space="preserve"> </w:t>
+      </w:r>
+      <w:r>
+        <w:rPr>
+          <w:rFonts w:hint="eastAsia"/>
+        </w:rPr>
+        <w:t>３２</w:t>
+      </w:r>
+      <w:r>
+        <w:rPr>
+          <w:rFonts w:hint="eastAsia"/>
+        </w:rPr>
+        <w:t xml:space="preserve"> </w:t>
+      </w:r>
+      <w:r>
+        <w:rPr>
+          <w:rFonts w:hint="eastAsia"/>
+        </w:rPr>
+        <w:t>年</w:t>
+      </w:r>
+      <w:r>
+        <w:rPr>
+          <w:rFonts w:hint="eastAsia"/>
+        </w:rPr>
+        <w:t xml:space="preserve"> </w:t>
+      </w:r>
+      <w:r>
+        <w:rPr>
+          <w:rFonts w:hint="eastAsia"/>
+        </w:rPr>
+        <w:t>之</w:t>
+      </w:r>
+      <w:r>
+        <w:rPr>
+          <w:rFonts w:hint="eastAsia"/>
+        </w:rPr>
+        <w:t xml:space="preserve"> </w:t>
+      </w:r>
+      <w:r>
+        <w:rPr>
+          <w:rFonts w:hint="eastAsia"/>
+        </w:rPr>
+        <w:t>久</w:t>
+      </w:r>
+      <w:r>
+        <w:rPr>
+          <w:rFonts w:hint="eastAsia"/>
+        </w:rPr>
+        <w:t xml:space="preserve"> </w:t>
+      </w:r>
+      <w:r>
+        <w:rPr>
+          <w:rFonts w:hint="eastAsia"/>
+        </w:rPr>
+        <w:t>的</w:t>
+      </w:r>
+      <w:r>
+        <w:rPr>
+          <w:rFonts w:hint="eastAsia"/>
+        </w:rPr>
+        <w:t xml:space="preserve"> </w:t>
+      </w:r>
+      <w:r>
+        <w:rPr>
+          <w:rFonts w:hint="eastAsia"/>
+        </w:rPr>
+        <w:t>黑暗</w:t>
+      </w:r>
+      <w:r>
+        <w:rPr>
+          <w:rFonts w:hint="eastAsia"/>
+        </w:rPr>
+        <w:t xml:space="preserve"> </w:t>
+      </w:r>
+      <w:r>
+        <w:rPr>
+          <w:rFonts w:hint="eastAsia"/>
+        </w:rPr>
+        <w:t>统治</w:t>
+      </w:r>
+      <w:r>
+        <w:rPr>
+          <w:rFonts w:hint="eastAsia"/>
+        </w:rPr>
+        <w:t xml:space="preserve"> </w:t>
+      </w:r>
+      <w:r>
+        <w:rPr>
+          <w:rFonts w:hint="eastAsia"/>
+        </w:rPr>
+        <w:t>，</w:t>
+      </w:r>
+      <w:r>
+        <w:rPr>
+          <w:rFonts w:hint="eastAsia"/>
+        </w:rPr>
+        <w:t xml:space="preserve"> </w:t>
+      </w:r>
+      <w:r>
+        <w:rPr>
+          <w:rFonts w:hint="eastAsia"/>
+        </w:rPr>
+        <w:t>广大</w:t>
+      </w:r>
+      <w:r>
+        <w:rPr>
+          <w:rFonts w:hint="eastAsia"/>
+        </w:rPr>
+        <w:t xml:space="preserve"> </w:t>
+      </w:r>
+      <w:r>
+        <w:rPr>
+          <w:rFonts w:hint="eastAsia"/>
+        </w:rPr>
+        <w:t>农牧民</w:t>
+      </w:r>
+      <w:r>
+        <w:rPr>
+          <w:rFonts w:hint="eastAsia"/>
+        </w:rPr>
+        <w:t xml:space="preserve"> </w:t>
+      </w:r>
+      <w:r>
+        <w:rPr>
+          <w:rFonts w:hint="eastAsia"/>
+        </w:rPr>
+        <w:t>和</w:t>
+      </w:r>
+      <w:r>
+        <w:rPr>
+          <w:rFonts w:hint="eastAsia"/>
+        </w:rPr>
+        <w:t xml:space="preserve"> </w:t>
+      </w:r>
+      <w:r>
+        <w:rPr>
+          <w:rFonts w:hint="eastAsia"/>
+        </w:rPr>
+        <w:t>奴隶</w:t>
+      </w:r>
+      <w:r>
+        <w:rPr>
+          <w:rFonts w:hint="eastAsia"/>
+        </w:rPr>
+        <w:t xml:space="preserve"> </w:t>
+      </w:r>
+      <w:r>
+        <w:rPr>
+          <w:rFonts w:hint="eastAsia"/>
+        </w:rPr>
+        <w:t>在</w:t>
+      </w:r>
+      <w:r>
+        <w:rPr>
+          <w:rFonts w:hint="eastAsia"/>
+        </w:rPr>
+        <w:t xml:space="preserve"> </w:t>
+      </w:r>
+      <w:r>
+        <w:rPr>
+          <w:rFonts w:hint="eastAsia"/>
+        </w:rPr>
+        <w:t>三</w:t>
+      </w:r>
+      <w:r>
+        <w:rPr>
+          <w:rFonts w:hint="eastAsia"/>
+        </w:rPr>
+        <w:t xml:space="preserve"> </w:t>
+      </w:r>
+      <w:r>
+        <w:rPr>
+          <w:rFonts w:hint="eastAsia"/>
+        </w:rPr>
+        <w:t>大</w:t>
+      </w:r>
+      <w:r>
+        <w:rPr>
+          <w:rFonts w:hint="eastAsia"/>
+        </w:rPr>
+        <w:t xml:space="preserve"> </w:t>
+      </w:r>
+      <w:r>
+        <w:rPr>
+          <w:rFonts w:hint="eastAsia"/>
+        </w:rPr>
+        <w:t>领主</w:t>
+      </w:r>
+      <w:r>
+        <w:rPr>
+          <w:rFonts w:hint="eastAsia"/>
+        </w:rPr>
+        <w:t xml:space="preserve"> </w:t>
+      </w:r>
+      <w:r>
+        <w:rPr>
+          <w:rFonts w:hint="eastAsia"/>
+        </w:rPr>
+        <w:t>的</w:t>
+      </w:r>
+      <w:r>
+        <w:rPr>
+          <w:rFonts w:hint="eastAsia"/>
+        </w:rPr>
+        <w:t xml:space="preserve"> </w:t>
+      </w:r>
+      <w:r>
+        <w:rPr>
+          <w:rFonts w:hint="eastAsia"/>
+        </w:rPr>
+        <w:t>层层</w:t>
+      </w:r>
+      <w:r>
+        <w:rPr>
+          <w:rFonts w:hint="eastAsia"/>
+        </w:rPr>
+        <w:t xml:space="preserve"> </w:t>
+      </w:r>
+      <w:r>
+        <w:rPr>
+          <w:rFonts w:hint="eastAsia"/>
+        </w:rPr>
+        <w:t>盘剥</w:t>
+      </w:r>
+      <w:r>
+        <w:rPr>
+          <w:rFonts w:hint="eastAsia"/>
+        </w:rPr>
+        <w:t xml:space="preserve"> </w:t>
+      </w:r>
+      <w:r>
+        <w:rPr>
+          <w:rFonts w:hint="eastAsia"/>
+        </w:rPr>
+        <w:t>下</w:t>
+      </w:r>
+      <w:r>
+        <w:rPr>
+          <w:rFonts w:hint="eastAsia"/>
+        </w:rPr>
+        <w:t xml:space="preserve"> </w:t>
+      </w:r>
+      <w:r>
+        <w:rPr>
+          <w:rFonts w:hint="eastAsia"/>
+        </w:rPr>
+        <w:t>，</w:t>
+      </w:r>
+      <w:r>
+        <w:rPr>
+          <w:rFonts w:hint="eastAsia"/>
+        </w:rPr>
+        <w:t xml:space="preserve"> </w:t>
+      </w:r>
+      <w:r>
+        <w:rPr>
+          <w:rFonts w:hint="eastAsia"/>
+        </w:rPr>
+        <w:t>缺吃少穿</w:t>
+      </w:r>
+      <w:r>
+        <w:rPr>
+          <w:rFonts w:hint="eastAsia"/>
+        </w:rPr>
+        <w:t xml:space="preserve"> </w:t>
+      </w:r>
+      <w:r>
+        <w:rPr>
+          <w:rFonts w:hint="eastAsia"/>
+        </w:rPr>
+        <w:t>，</w:t>
+      </w:r>
+      <w:r>
+        <w:rPr>
+          <w:rFonts w:hint="eastAsia"/>
+        </w:rPr>
+        <w:t xml:space="preserve"> </w:t>
+      </w:r>
+      <w:r>
+        <w:rPr>
+          <w:rFonts w:hint="eastAsia"/>
+        </w:rPr>
+        <w:t>衣</w:t>
+      </w:r>
+      <w:r>
+        <w:rPr>
+          <w:rFonts w:hint="eastAsia"/>
+        </w:rPr>
+        <w:t xml:space="preserve"> </w:t>
+      </w:r>
+      <w:r>
+        <w:rPr>
+          <w:rFonts w:hint="eastAsia"/>
+        </w:rPr>
+        <w:t>不</w:t>
+      </w:r>
+      <w:r>
+        <w:rPr>
+          <w:rFonts w:hint="eastAsia"/>
+        </w:rPr>
+        <w:t xml:space="preserve"> </w:t>
+      </w:r>
+      <w:r>
+        <w:rPr>
+          <w:rFonts w:hint="eastAsia"/>
+        </w:rPr>
+        <w:t>避体</w:t>
+      </w:r>
+      <w:r>
+        <w:rPr>
+          <w:rFonts w:hint="eastAsia"/>
+        </w:rPr>
+        <w:t xml:space="preserve"> </w:t>
+      </w:r>
+      <w:r>
+        <w:rPr>
+          <w:rFonts w:hint="eastAsia"/>
+        </w:rPr>
+        <w:t>，</w:t>
+      </w:r>
+      <w:r>
+        <w:rPr>
+          <w:rFonts w:hint="eastAsia"/>
+        </w:rPr>
+        <w:t xml:space="preserve"> </w:t>
+      </w:r>
+      <w:r>
+        <w:rPr>
+          <w:rFonts w:hint="eastAsia"/>
+        </w:rPr>
+        <w:t>过</w:t>
+      </w:r>
+      <w:r>
+        <w:rPr>
+          <w:rFonts w:hint="eastAsia"/>
+        </w:rPr>
+        <w:t xml:space="preserve"> </w:t>
+      </w:r>
+      <w:r>
+        <w:rPr>
+          <w:rFonts w:hint="eastAsia"/>
+        </w:rPr>
+        <w:t>着</w:t>
+      </w:r>
+      <w:r>
+        <w:rPr>
+          <w:rFonts w:hint="eastAsia"/>
+        </w:rPr>
+        <w:t xml:space="preserve"> </w:t>
+      </w:r>
+      <w:r>
+        <w:rPr>
+          <w:rFonts w:hint="eastAsia"/>
+        </w:rPr>
+        <w:t>牛马</w:t>
+      </w:r>
+      <w:r>
+        <w:rPr>
+          <w:rFonts w:hint="eastAsia"/>
+        </w:rPr>
+        <w:t xml:space="preserve"> </w:t>
+      </w:r>
+      <w:r>
+        <w:rPr>
+          <w:rFonts w:hint="eastAsia"/>
+        </w:rPr>
+        <w:t>不如</w:t>
+      </w:r>
+      <w:r>
+        <w:rPr>
+          <w:rFonts w:hint="eastAsia"/>
+        </w:rPr>
+        <w:t xml:space="preserve"> </w:t>
+      </w:r>
+      <w:r>
+        <w:rPr>
+          <w:rFonts w:hint="eastAsia"/>
+        </w:rPr>
+        <w:t>的</w:t>
+      </w:r>
+      <w:r>
+        <w:rPr>
+          <w:rFonts w:hint="eastAsia"/>
+        </w:rPr>
+        <w:t xml:space="preserve"> </w:t>
+      </w:r>
+      <w:r>
+        <w:rPr>
+          <w:rFonts w:hint="eastAsia"/>
+        </w:rPr>
+        <w:t>生活</w:t>
+      </w:r>
+      <w:r>
+        <w:rPr>
+          <w:rFonts w:hint="eastAsia"/>
+        </w:rPr>
+        <w:t xml:space="preserve"> </w:t>
+      </w:r>
+      <w:r>
+        <w:rPr>
+          <w:rFonts w:hint="eastAsia"/>
+        </w:rPr>
+        <w:t>。</w:t>
+      </w:r>
+    </w:p>
+    <w:p>
+      <w:r>
+        <w:rPr>
+          <w:rFonts w:hint="eastAsia"/>
+        </w:rPr>
+        <w:t>但</w:t>
+      </w:r>
+      <w:r>
+        <w:rPr>
+          <w:rFonts w:hint="eastAsia"/>
+        </w:rPr>
+        <w:t>;</w:t>
+      </w:r>
+      <w:r>
+        <w:rPr>
+          <w:rFonts w:hint="eastAsia"/>
+        </w:rPr>
+        <w:t>都</w:t>
+      </w:r>
+      <w:r>
+        <w:rPr>
+          <w:rFonts w:hint="eastAsia"/>
+        </w:rPr>
+        <w:t>;</w:t>
+      </w:r>
+      <w:r>
+        <w:rPr>
+          <w:rFonts w:hint="eastAsia"/>
+        </w:rPr>
+        <w:t>使</w:t>
+      </w:r>
+      <w:r>
+        <w:rPr>
+          <w:rFonts w:hint="eastAsia"/>
+        </w:rPr>
+        <w:t>;</w:t>
+      </w:r>
+      <w:r>
+        <w:rPr>
+          <w:rFonts w:hint="eastAsia"/>
+        </w:rPr>
+        <w:t>尤其</w:t>
+      </w:r>
+      <w:r>
+        <w:rPr>
+          <w:rFonts w:hint="eastAsia"/>
+        </w:rPr>
+        <w:t>;</w:t>
+      </w:r>
+      <w:r>
+        <w:rPr>
+          <w:rFonts w:hint="eastAsia"/>
+        </w:rPr>
+        <w:t>是</w:t>
+      </w:r>
+      <w:r>
+        <w:rPr>
+          <w:rFonts w:hint="eastAsia"/>
+        </w:rPr>
+        <w:t>;</w:t>
+      </w:r>
+      <w:r>
+        <w:rPr>
+          <w:rFonts w:hint="eastAsia"/>
+        </w:rPr>
+        <w:t>在</w:t>
+      </w:r>
+      <w:r>
+        <w:rPr>
+          <w:rFonts w:hint="eastAsia"/>
+        </w:rPr>
+        <w:t>;</w:t>
+      </w:r>
+      <w:r>
+        <w:rPr>
+          <w:rFonts w:hint="eastAsia"/>
+        </w:rPr>
+        <w:t>在</w:t>
+      </w:r>
+      <w:r>
+        <w:rPr>
+          <w:rFonts w:hint="eastAsia"/>
+        </w:rPr>
+        <w:t>;</w:t>
+      </w:r>
+      <w:r>
+        <w:rPr>
+          <w:rFonts w:hint="eastAsia"/>
+        </w:rPr>
+        <w:t>不</w:t>
+      </w:r>
+    </w:p>
+    <w:p>
+      <w:r>
+        <w:rPr>
+          <w:rFonts w:hint="eastAsia"/>
+        </w:rPr>
+        <w:t>228 278 277 399 1 0 279 282 1 4-2</w:t>
+      </w:r>
+      <w:r>
+        <w:rPr>
+          <w:rFonts w:hint="eastAsia"/>
+        </w:rPr>
+        <w:t>递进</w:t>
+      </w:r>
+    </w:p>
+    <w:p>
+      <w:pPr>
+        <w:rPr>
+          <w:color w:val="FF0000"/>
+        </w:rPr>
+      </w:pPr>
+      <w:r>
+        <w:rPr>
+          <w:rFonts w:hint="eastAsia"/>
+          <w:color w:val="FF0000"/>
+        </w:rPr>
+        <w:t>尤其是</w:t>
+      </w:r>
+    </w:p>
+    <w:p>
+      <w:pPr>
+        <w:rPr>
+          <w:color w:val="FF0000"/>
+        </w:rPr>
+      </w:pPr>
+    </w:p>
+    <w:p>
+      <w:r>
+        <w:rPr>
+          <w:rFonts w:hint="eastAsia"/>
+        </w:rPr>
         <w:lastRenderedPageBreak/>
-        <w:t>不止</w:t>
-      </w:r>
-      <w:r>
-        <w:rPr>
-          <w:rFonts w:hint="eastAsia"/>
-        </w:rPr>
-        <w:t xml:space="preserve"> </w:t>
-      </w:r>
-      <w:r>
-        <w:rPr>
-          <w:rFonts w:hint="eastAsia"/>
-        </w:rPr>
-        <w:t>是</w:t>
-      </w:r>
-      <w:r>
-        <w:rPr>
-          <w:rFonts w:hint="eastAsia"/>
-        </w:rPr>
-        <w:t xml:space="preserve"> </w:t>
-      </w:r>
-      <w:r>
-        <w:rPr>
-          <w:rFonts w:hint="eastAsia"/>
-        </w:rPr>
-        <w:t>古今</w:t>
-      </w:r>
-      <w:r>
-        <w:rPr>
-          <w:rFonts w:hint="eastAsia"/>
-        </w:rPr>
-        <w:t xml:space="preserve"> </w:t>
-      </w:r>
-      <w:r>
-        <w:rPr>
-          <w:rFonts w:hint="eastAsia"/>
-        </w:rPr>
-        <w:t>研究</w:t>
-      </w:r>
-      <w:r>
-        <w:rPr>
-          <w:rFonts w:hint="eastAsia"/>
-        </w:rPr>
-        <w:t xml:space="preserve"> </w:t>
-      </w:r>
-      <w:r>
-        <w:rPr>
-          <w:rFonts w:hint="eastAsia"/>
-        </w:rPr>
-        <w:t>中</w:t>
-      </w:r>
-      <w:r>
-        <w:rPr>
-          <w:rFonts w:hint="eastAsia"/>
-        </w:rPr>
-        <w:t xml:space="preserve"> </w:t>
-      </w:r>
-      <w:r>
-        <w:rPr>
-          <w:rFonts w:hint="eastAsia"/>
-        </w:rPr>
-        <w:t>所</w:t>
-      </w:r>
-      <w:r>
-        <w:rPr>
-          <w:rFonts w:hint="eastAsia"/>
-        </w:rPr>
-        <w:t xml:space="preserve"> </w:t>
-      </w:r>
-      <w:r>
-        <w:rPr>
-          <w:rFonts w:hint="eastAsia"/>
-        </w:rPr>
-        <w:t>难以</w:t>
-      </w:r>
-      <w:r>
-        <w:rPr>
-          <w:rFonts w:hint="eastAsia"/>
-        </w:rPr>
-        <w:t xml:space="preserve"> </w:t>
-      </w:r>
-      <w:r>
-        <w:rPr>
-          <w:rFonts w:hint="eastAsia"/>
-        </w:rPr>
-        <w:t>突破</w:t>
-      </w:r>
-      <w:r>
-        <w:rPr>
-          <w:rFonts w:hint="eastAsia"/>
-        </w:rPr>
-        <w:t xml:space="preserve"> </w:t>
-      </w:r>
-      <w:r>
-        <w:rPr>
-          <w:rFonts w:hint="eastAsia"/>
-        </w:rPr>
-        <w:t>的</w:t>
-      </w:r>
-      <w:r>
-        <w:rPr>
-          <w:rFonts w:hint="eastAsia"/>
-        </w:rPr>
-        <w:t xml:space="preserve"> </w:t>
-      </w:r>
-      <w:r>
-        <w:rPr>
-          <w:rFonts w:hint="eastAsia"/>
-        </w:rPr>
-        <w:t>西夏语</w:t>
-      </w:r>
-      <w:r>
-        <w:rPr>
-          <w:rFonts w:hint="eastAsia"/>
-        </w:rPr>
-        <w:t xml:space="preserve"> </w:t>
-      </w:r>
-      <w:r>
-        <w:rPr>
-          <w:rFonts w:hint="eastAsia"/>
-        </w:rPr>
-        <w:t>造字</w:t>
-      </w:r>
-      <w:r>
-        <w:rPr>
-          <w:rFonts w:hint="eastAsia"/>
-        </w:rPr>
-        <w:t xml:space="preserve"> </w:t>
-      </w:r>
-      <w:r>
-        <w:rPr>
-          <w:rFonts w:hint="eastAsia"/>
-        </w:rPr>
-        <w:t>原则</w:t>
-      </w:r>
-      <w:r>
-        <w:rPr>
-          <w:rFonts w:hint="eastAsia"/>
-        </w:rPr>
-        <w:t xml:space="preserve">  </w:t>
-      </w:r>
-      <w:r>
-        <w:rPr>
-          <w:rFonts w:hint="eastAsia"/>
-        </w:rPr>
-        <w:t>还</w:t>
-      </w:r>
-      <w:r>
-        <w:rPr>
-          <w:rFonts w:hint="eastAsia"/>
-        </w:rPr>
-        <w:t xml:space="preserve"> </w:t>
-      </w:r>
-      <w:r>
-        <w:rPr>
-          <w:rFonts w:hint="eastAsia"/>
-        </w:rPr>
-        <w:t>包括</w:t>
-      </w:r>
-      <w:r>
-        <w:rPr>
-          <w:rFonts w:hint="eastAsia"/>
-        </w:rPr>
-        <w:t xml:space="preserve"> </w:t>
-      </w:r>
-      <w:r>
-        <w:rPr>
-          <w:rFonts w:hint="eastAsia"/>
-        </w:rPr>
-        <w:t>西夏</w:t>
-      </w:r>
-      <w:r>
-        <w:rPr>
-          <w:rFonts w:hint="eastAsia"/>
-        </w:rPr>
-        <w:t xml:space="preserve"> </w:t>
-      </w:r>
-      <w:r>
-        <w:rPr>
-          <w:rFonts w:hint="eastAsia"/>
-        </w:rPr>
-        <w:t>文字</w:t>
-      </w:r>
-      <w:r>
-        <w:rPr>
-          <w:rFonts w:hint="eastAsia"/>
-        </w:rPr>
-        <w:t xml:space="preserve"> </w:t>
-      </w:r>
-      <w:r>
-        <w:rPr>
-          <w:rFonts w:hint="eastAsia"/>
-        </w:rPr>
-        <w:t>所</w:t>
-      </w:r>
-      <w:r>
-        <w:rPr>
-          <w:rFonts w:hint="eastAsia"/>
-        </w:rPr>
-        <w:t xml:space="preserve"> </w:t>
-      </w:r>
-      <w:r>
-        <w:rPr>
-          <w:rFonts w:hint="eastAsia"/>
-        </w:rPr>
-        <w:t>表现</w:t>
-      </w:r>
-      <w:r>
-        <w:rPr>
-          <w:rFonts w:hint="eastAsia"/>
-        </w:rPr>
-        <w:t xml:space="preserve"> </w:t>
-      </w:r>
-      <w:r>
-        <w:rPr>
-          <w:rFonts w:hint="eastAsia"/>
-        </w:rPr>
-        <w:t>的</w:t>
-      </w:r>
-      <w:r>
-        <w:rPr>
-          <w:rFonts w:hint="eastAsia"/>
-        </w:rPr>
-        <w:t xml:space="preserve"> </w:t>
-      </w:r>
-      <w:r>
-        <w:rPr>
-          <w:rFonts w:hint="eastAsia"/>
-        </w:rPr>
-        <w:t>音韵</w:t>
-      </w:r>
-    </w:p>
-    <w:p>
-      <w:r>
-        <w:rPr>
-          <w:rFonts w:hint="eastAsia"/>
-        </w:rPr>
-        <w:t>是</w:t>
+        <w:t>-------</w:t>
+      </w:r>
+      <w:r>
+        <w:rPr>
+          <w:rFonts w:hint="eastAsia"/>
+        </w:rPr>
+        <w:t>识别出了连词但是与标注的不一致</w:t>
+      </w:r>
+      <w:r>
+        <w:rPr>
+          <w:rFonts w:hint="eastAsia"/>
+        </w:rPr>
+        <w:t>--------</w:t>
+      </w:r>
+    </w:p>
+    <w:p>
+      <w:r>
+        <w:rPr>
+          <w:rFonts w:hint="eastAsia"/>
+        </w:rPr>
+        <w:t>江西</w:t>
+      </w:r>
+      <w:r>
+        <w:rPr>
+          <w:rFonts w:hint="eastAsia"/>
+        </w:rPr>
+        <w:t xml:space="preserve"> </w:t>
+      </w:r>
+      <w:r>
+        <w:rPr>
+          <w:rFonts w:hint="eastAsia"/>
+        </w:rPr>
+        <w:t>７万</w:t>
+      </w:r>
+      <w:r>
+        <w:rPr>
+          <w:rFonts w:hint="eastAsia"/>
+        </w:rPr>
+        <w:t xml:space="preserve"> </w:t>
+      </w:r>
+      <w:r>
+        <w:rPr>
+          <w:rFonts w:hint="eastAsia"/>
+        </w:rPr>
+        <w:t>钢铁</w:t>
+      </w:r>
+      <w:r>
+        <w:rPr>
+          <w:rFonts w:hint="eastAsia"/>
+        </w:rPr>
+        <w:t xml:space="preserve"> </w:t>
+      </w:r>
+      <w:r>
+        <w:rPr>
+          <w:rFonts w:hint="eastAsia"/>
+        </w:rPr>
+        <w:t>大军</w:t>
+      </w:r>
+      <w:r>
+        <w:rPr>
+          <w:rFonts w:hint="eastAsia"/>
+        </w:rPr>
+        <w:t xml:space="preserve"> </w:t>
+      </w:r>
+      <w:r>
+        <w:rPr>
+          <w:rFonts w:hint="eastAsia"/>
+        </w:rPr>
+        <w:t>并没有</w:t>
+      </w:r>
+      <w:r>
+        <w:rPr>
+          <w:rFonts w:hint="eastAsia"/>
+        </w:rPr>
+        <w:t xml:space="preserve"> </w:t>
+      </w:r>
+      <w:r>
+        <w:rPr>
+          <w:rFonts w:hint="eastAsia"/>
+        </w:rPr>
+        <w:t>因此</w:t>
+      </w:r>
+      <w:r>
+        <w:rPr>
+          <w:rFonts w:hint="eastAsia"/>
+        </w:rPr>
+        <w:t xml:space="preserve"> </w:t>
+      </w:r>
+      <w:r>
+        <w:rPr>
+          <w:rFonts w:hint="eastAsia"/>
+        </w:rPr>
+        <w:t>沾沾自喜</w:t>
+      </w:r>
+      <w:r>
+        <w:rPr>
+          <w:rFonts w:hint="eastAsia"/>
+        </w:rPr>
+        <w:t xml:space="preserve"> </w:t>
+      </w:r>
+      <w:r>
+        <w:rPr>
+          <w:rFonts w:hint="eastAsia"/>
+        </w:rPr>
+        <w:t>而是</w:t>
+      </w:r>
+      <w:r>
+        <w:rPr>
+          <w:rFonts w:hint="eastAsia"/>
+        </w:rPr>
+        <w:t xml:space="preserve"> </w:t>
+      </w:r>
+      <w:r>
+        <w:rPr>
+          <w:rFonts w:hint="eastAsia"/>
+        </w:rPr>
+        <w:t>励精图治</w:t>
+      </w:r>
+      <w:r>
+        <w:rPr>
+          <w:rFonts w:hint="eastAsia"/>
+        </w:rPr>
+        <w:t xml:space="preserve"> </w:t>
+      </w:r>
+    </w:p>
+    <w:p>
+      <w:r>
+        <w:rPr>
+          <w:rFonts w:hint="eastAsia"/>
+        </w:rPr>
+        <w:t>并</w:t>
       </w:r>
       <w:r>
         <w:rPr>
@@ -19883,7 +22240,7 @@
         <w:rPr>
           <w:rFonts w:hint="eastAsia"/>
         </w:rPr>
-        <w:t>所</w:t>
+        <w:t>因此</w:t>
       </w:r>
       <w:r>
         <w:rPr>
@@ -19895,65 +22252,21 @@
         <w:rPr>
           <w:rFonts w:hint="eastAsia"/>
         </w:rPr>
-        <w:t>还</w:t>
-      </w:r>
-      <w:r>
-        <w:rPr>
-          <w:rFonts w:hint="eastAsia"/>
-        </w:rPr>
-        <w:t>;</w:t>
-      </w:r>
-      <w:r>
-        <w:rPr>
-          <w:rFonts w:hint="eastAsia"/>
-        </w:rPr>
-        <w:t>包括</w:t>
-      </w:r>
-      <w:r>
-        <w:rPr>
-          <w:rFonts w:hint="eastAsia"/>
-        </w:rPr>
-        <w:t>;</w:t>
-      </w:r>
-      <w:r>
-        <w:rPr>
-          <w:rFonts w:hint="eastAsia"/>
-        </w:rPr>
-        <w:t>所</w:t>
-      </w:r>
-    </w:p>
-    <w:p>
-      <w:r>
-        <w:rPr>
-          <w:rFonts w:hint="eastAsia"/>
-        </w:rPr>
-        <w:t>715 748 750 770 2 0 715 717 750 751 1 4-2</w:t>
-      </w:r>
-      <w:r>
-        <w:rPr>
-          <w:rFonts w:hint="eastAsia"/>
-        </w:rPr>
-        <w:t>递进</w:t>
-      </w:r>
-    </w:p>
-    <w:p>
-      <w:r>
-        <w:rPr>
-          <w:rFonts w:hint="eastAsia"/>
-        </w:rPr>
-        <w:t>不止</w:t>
-      </w:r>
-      <w:r>
-        <w:rPr>
-          <w:rFonts w:hint="eastAsia"/>
-        </w:rPr>
-        <w:t>;</w:t>
-      </w:r>
-      <w:r>
-        <w:rPr>
-          <w:rFonts w:hint="eastAsia"/>
-        </w:rPr>
-        <w:t>还</w:t>
+        <w:t>而是</w:t>
+      </w:r>
+    </w:p>
+    <w:p>
+      <w:r>
+        <w:rPr>
+          <w:rFonts w:hint="eastAsia"/>
+        </w:rPr>
+        <w:t>1239 1262 1265 1273 1 0 1265 1266 1 3-2</w:t>
+      </w:r>
+      <w:r>
+        <w:rPr>
+          <w:rFonts w:hint="eastAsia"/>
+        </w:rPr>
+        <w:t>间接对比</w:t>
       </w:r>
     </w:p>
     <w:p>
@@ -19967,34 +22280,7 @@
           <w:rFonts w:hint="eastAsia"/>
           <w:color w:val="FF0000"/>
         </w:rPr>
-        <w:t>属于并列连词的范围</w:t>
-      </w:r>
-      <w:r>
-        <w:rPr>
-          <w:rFonts w:hint="eastAsia"/>
-          <w:color w:val="FF0000"/>
-        </w:rPr>
-        <w:t>，不止</w:t>
-      </w:r>
-      <w:r>
-        <w:rPr>
-          <w:color w:val="FF0000"/>
-        </w:rPr>
-        <w:t>…</w:t>
-      </w:r>
-      <w:r>
-        <w:rPr>
-          <w:rFonts w:hint="eastAsia"/>
-          <w:color w:val="FF0000"/>
-        </w:rPr>
-        <w:t>还，侧重于后面的语义。</w:t>
-      </w:r>
-      <w:r>
-        <w:rPr>
-          <w:rFonts w:hint="eastAsia"/>
-          <w:color w:val="FF0000"/>
-        </w:rPr>
-        <w:t>这点还要仔细考虑</w:t>
+        <w:t>而</w:t>
       </w:r>
     </w:p>
     <w:p>
@@ -20003,481 +22289,12 @@
           <w:color w:val="FF0000"/>
         </w:rPr>
       </w:pPr>
-    </w:p>
-    <w:p>
-      <w:r>
-        <w:rPr>
-          <w:rFonts w:hint="eastAsia"/>
-        </w:rPr>
-        <w:t>-------</w:t>
-      </w:r>
-      <w:r>
-        <w:rPr>
-          <w:rFonts w:hint="eastAsia"/>
-        </w:rPr>
-        <w:t>识别出了连词但是与标注的不一致</w:t>
-      </w:r>
-      <w:r>
-        <w:rPr>
-          <w:rFonts w:hint="eastAsia"/>
-        </w:rPr>
-        <w:t>--------</w:t>
-      </w:r>
-    </w:p>
-    <w:p>
-      <w:r>
-        <w:rPr>
-          <w:rFonts w:hint="eastAsia"/>
-        </w:rPr>
-        <w:t>或者</w:t>
-      </w:r>
-      <w:r>
-        <w:rPr>
-          <w:rFonts w:hint="eastAsia"/>
-        </w:rPr>
-        <w:t xml:space="preserve"> </w:t>
-      </w:r>
-      <w:r>
-        <w:rPr>
-          <w:rFonts w:hint="eastAsia"/>
-        </w:rPr>
-        <w:t>在</w:t>
-      </w:r>
-      <w:r>
-        <w:rPr>
-          <w:rFonts w:hint="eastAsia"/>
-        </w:rPr>
-        <w:t xml:space="preserve"> </w:t>
-      </w:r>
-      <w:r>
-        <w:rPr>
-          <w:rFonts w:hint="eastAsia"/>
-        </w:rPr>
-        <w:t>制造</w:t>
-      </w:r>
-      <w:r>
-        <w:rPr>
-          <w:rFonts w:hint="eastAsia"/>
-        </w:rPr>
-        <w:t xml:space="preserve"> </w:t>
-      </w:r>
-      <w:r>
-        <w:rPr>
-          <w:rFonts w:hint="eastAsia"/>
-        </w:rPr>
-        <w:t>上</w:t>
-      </w:r>
-      <w:r>
-        <w:rPr>
-          <w:rFonts w:hint="eastAsia"/>
-        </w:rPr>
-        <w:t xml:space="preserve"> </w:t>
-      </w:r>
-      <w:r>
-        <w:rPr>
-          <w:rFonts w:hint="eastAsia"/>
-        </w:rPr>
-        <w:t>它</w:t>
-      </w:r>
-      <w:r>
-        <w:rPr>
-          <w:rFonts w:hint="eastAsia"/>
-        </w:rPr>
-        <w:t xml:space="preserve"> </w:t>
-      </w:r>
-      <w:r>
-        <w:rPr>
-          <w:rFonts w:hint="eastAsia"/>
-        </w:rPr>
-        <w:t>的</w:t>
-      </w:r>
-      <w:r>
-        <w:rPr>
-          <w:rFonts w:hint="eastAsia"/>
-        </w:rPr>
-        <w:t xml:space="preserve"> </w:t>
-      </w:r>
-      <w:r>
-        <w:rPr>
-          <w:rFonts w:hint="eastAsia"/>
-        </w:rPr>
-        <w:t>内在</w:t>
-      </w:r>
-      <w:r>
-        <w:rPr>
-          <w:rFonts w:hint="eastAsia"/>
-        </w:rPr>
-        <w:t xml:space="preserve"> </w:t>
-      </w:r>
-      <w:r>
-        <w:rPr>
-          <w:rFonts w:hint="eastAsia"/>
-        </w:rPr>
-        <w:t>质量</w:t>
-      </w:r>
-      <w:r>
-        <w:rPr>
-          <w:rFonts w:hint="eastAsia"/>
-        </w:rPr>
-        <w:t xml:space="preserve"> </w:t>
-      </w:r>
-      <w:r>
-        <w:rPr>
-          <w:rFonts w:hint="eastAsia"/>
-        </w:rPr>
-        <w:t>不</w:t>
-      </w:r>
-      <w:r>
-        <w:rPr>
-          <w:rFonts w:hint="eastAsia"/>
-        </w:rPr>
-        <w:t xml:space="preserve"> </w:t>
-      </w:r>
-      <w:r>
-        <w:rPr>
-          <w:rFonts w:hint="eastAsia"/>
-        </w:rPr>
-        <w:t>是</w:t>
-      </w:r>
-      <w:r>
-        <w:rPr>
-          <w:rFonts w:hint="eastAsia"/>
-        </w:rPr>
-        <w:t xml:space="preserve"> </w:t>
-      </w:r>
-      <w:r>
-        <w:rPr>
-          <w:rFonts w:hint="eastAsia"/>
-        </w:rPr>
-        <w:t>很</w:t>
-      </w:r>
-      <w:r>
-        <w:rPr>
-          <w:rFonts w:hint="eastAsia"/>
-        </w:rPr>
-        <w:t xml:space="preserve"> </w:t>
-      </w:r>
-      <w:r>
-        <w:rPr>
-          <w:rFonts w:hint="eastAsia"/>
-        </w:rPr>
-        <w:t>高</w:t>
-      </w:r>
-      <w:r>
-        <w:rPr>
-          <w:rFonts w:hint="eastAsia"/>
-        </w:rPr>
-        <w:t xml:space="preserve"> </w:t>
-      </w:r>
-      <w:r>
-        <w:rPr>
-          <w:rFonts w:hint="eastAsia"/>
-        </w:rPr>
-        <w:t>，</w:t>
-      </w:r>
-      <w:r>
-        <w:rPr>
-          <w:rFonts w:hint="eastAsia"/>
-        </w:rPr>
-        <w:t xml:space="preserve"> </w:t>
-      </w:r>
-      <w:r>
-        <w:rPr>
-          <w:rFonts w:hint="eastAsia"/>
-        </w:rPr>
-        <w:t>再有</w:t>
-      </w:r>
-      <w:r>
-        <w:rPr>
-          <w:rFonts w:hint="eastAsia"/>
-        </w:rPr>
-        <w:t xml:space="preserve"> </w:t>
-      </w:r>
-      <w:r>
-        <w:rPr>
-          <w:rFonts w:hint="eastAsia"/>
-        </w:rPr>
-        <w:t>就</w:t>
-      </w:r>
-      <w:r>
-        <w:rPr>
-          <w:rFonts w:hint="eastAsia"/>
-        </w:rPr>
-        <w:t xml:space="preserve"> </w:t>
-      </w:r>
-      <w:r>
-        <w:rPr>
-          <w:rFonts w:hint="eastAsia"/>
-        </w:rPr>
-        <w:t>是</w:t>
-      </w:r>
-      <w:r>
-        <w:rPr>
-          <w:rFonts w:hint="eastAsia"/>
-        </w:rPr>
-        <w:t xml:space="preserve"> </w:t>
-      </w:r>
-      <w:r>
-        <w:rPr>
-          <w:rFonts w:hint="eastAsia"/>
-        </w:rPr>
-        <w:t>维修</w:t>
-      </w:r>
-      <w:r>
-        <w:rPr>
-          <w:rFonts w:hint="eastAsia"/>
-        </w:rPr>
-        <w:t xml:space="preserve"> </w:t>
-      </w:r>
-      <w:r>
-        <w:rPr>
-          <w:rFonts w:hint="eastAsia"/>
-        </w:rPr>
-        <w:t>保养</w:t>
-      </w:r>
-      <w:r>
-        <w:rPr>
-          <w:rFonts w:hint="eastAsia"/>
-        </w:rPr>
-        <w:t xml:space="preserve"> </w:t>
-      </w:r>
-      <w:r>
-        <w:rPr>
-          <w:rFonts w:hint="eastAsia"/>
-        </w:rPr>
-        <w:t>、</w:t>
-      </w:r>
-      <w:r>
-        <w:rPr>
-          <w:rFonts w:hint="eastAsia"/>
-        </w:rPr>
-        <w:t xml:space="preserve"> </w:t>
-      </w:r>
-      <w:r>
-        <w:rPr>
-          <w:rFonts w:hint="eastAsia"/>
-        </w:rPr>
-        <w:t>安全</w:t>
-      </w:r>
-      <w:r>
-        <w:rPr>
-          <w:rFonts w:hint="eastAsia"/>
-        </w:rPr>
-        <w:t xml:space="preserve"> </w:t>
-      </w:r>
-      <w:r>
-        <w:rPr>
-          <w:rFonts w:hint="eastAsia"/>
-        </w:rPr>
-        <w:t>管理</w:t>
-      </w:r>
-      <w:r>
-        <w:rPr>
-          <w:rFonts w:hint="eastAsia"/>
-        </w:rPr>
-        <w:t xml:space="preserve"> </w:t>
-      </w:r>
-      <w:r>
-        <w:rPr>
-          <w:rFonts w:hint="eastAsia"/>
-        </w:rPr>
-        <w:t>这</w:t>
-      </w:r>
-      <w:r>
-        <w:rPr>
-          <w:rFonts w:hint="eastAsia"/>
-        </w:rPr>
-        <w:t xml:space="preserve"> </w:t>
-      </w:r>
-      <w:r>
-        <w:rPr>
-          <w:rFonts w:hint="eastAsia"/>
-        </w:rPr>
-        <w:t>块</w:t>
-      </w:r>
-      <w:r>
-        <w:rPr>
-          <w:rFonts w:hint="eastAsia"/>
-        </w:rPr>
-        <w:t xml:space="preserve"> </w:t>
-      </w:r>
-      <w:r>
-        <w:rPr>
-          <w:rFonts w:hint="eastAsia"/>
-        </w:rPr>
-        <w:t>呢</w:t>
-      </w:r>
-      <w:r>
-        <w:rPr>
-          <w:rFonts w:hint="eastAsia"/>
-        </w:rPr>
-        <w:t xml:space="preserve"> </w:t>
-      </w:r>
-      <w:r>
-        <w:rPr>
-          <w:rFonts w:hint="eastAsia"/>
-        </w:rPr>
-        <w:t>，</w:t>
-      </w:r>
-      <w:r>
-        <w:rPr>
-          <w:rFonts w:hint="eastAsia"/>
-        </w:rPr>
-        <w:t xml:space="preserve"> </w:t>
-      </w:r>
-      <w:r>
-        <w:rPr>
-          <w:rFonts w:hint="eastAsia"/>
-        </w:rPr>
-        <w:t>存在</w:t>
-      </w:r>
-      <w:r>
-        <w:rPr>
-          <w:rFonts w:hint="eastAsia"/>
-        </w:rPr>
-        <w:t xml:space="preserve"> </w:t>
-      </w:r>
-      <w:r>
-        <w:rPr>
-          <w:rFonts w:hint="eastAsia"/>
-        </w:rPr>
-        <w:t>着</w:t>
-      </w:r>
-      <w:r>
-        <w:rPr>
-          <w:rFonts w:hint="eastAsia"/>
-        </w:rPr>
-        <w:t xml:space="preserve"> </w:t>
-      </w:r>
-      <w:r>
-        <w:rPr>
-          <w:rFonts w:hint="eastAsia"/>
-        </w:rPr>
-        <w:t>一些</w:t>
-      </w:r>
-      <w:r>
-        <w:rPr>
-          <w:rFonts w:hint="eastAsia"/>
-        </w:rPr>
-        <w:t xml:space="preserve"> </w:t>
-      </w:r>
-      <w:r>
-        <w:rPr>
-          <w:rFonts w:hint="eastAsia"/>
-        </w:rPr>
-        <w:t>问题</w:t>
-      </w:r>
-      <w:r>
-        <w:rPr>
-          <w:rFonts w:hint="eastAsia"/>
-        </w:rPr>
-        <w:t xml:space="preserve"> </w:t>
-      </w:r>
-    </w:p>
-    <w:p>
-      <w:r>
-        <w:rPr>
-          <w:rFonts w:hint="eastAsia"/>
-        </w:rPr>
-        <w:t>或者</w:t>
-      </w:r>
-      <w:r>
-        <w:rPr>
-          <w:rFonts w:hint="eastAsia"/>
-        </w:rPr>
-        <w:t>;</w:t>
-      </w:r>
-      <w:r>
-        <w:rPr>
-          <w:rFonts w:hint="eastAsia"/>
-        </w:rPr>
-        <w:t>在</w:t>
-      </w:r>
-      <w:r>
-        <w:rPr>
-          <w:rFonts w:hint="eastAsia"/>
-        </w:rPr>
-        <w:t>;</w:t>
-      </w:r>
-      <w:r>
-        <w:rPr>
-          <w:rFonts w:hint="eastAsia"/>
-        </w:rPr>
-        <w:t>不</w:t>
-      </w:r>
-      <w:r>
-        <w:rPr>
-          <w:rFonts w:hint="eastAsia"/>
-        </w:rPr>
-        <w:t>;</w:t>
-      </w:r>
-      <w:r>
-        <w:rPr>
-          <w:rFonts w:hint="eastAsia"/>
-        </w:rPr>
-        <w:t>是</w:t>
-      </w:r>
-      <w:r>
-        <w:rPr>
-          <w:rFonts w:hint="eastAsia"/>
-        </w:rPr>
-        <w:t>;</w:t>
-      </w:r>
-      <w:r>
-        <w:rPr>
-          <w:rFonts w:hint="eastAsia"/>
-        </w:rPr>
-        <w:t>再</w:t>
-      </w:r>
-      <w:r>
-        <w:rPr>
-          <w:rFonts w:hint="eastAsia"/>
-        </w:rPr>
-        <w:t>;</w:t>
-      </w:r>
-      <w:r>
-        <w:rPr>
-          <w:rFonts w:hint="eastAsia"/>
-        </w:rPr>
-        <w:t>有</w:t>
-      </w:r>
-      <w:r>
-        <w:rPr>
-          <w:rFonts w:hint="eastAsia"/>
-        </w:rPr>
-        <w:t>;</w:t>
-      </w:r>
-      <w:r>
-        <w:rPr>
-          <w:rFonts w:hint="eastAsia"/>
-        </w:rPr>
-        <w:t>就</w:t>
-      </w:r>
-      <w:r>
-        <w:rPr>
-          <w:rFonts w:hint="eastAsia"/>
-        </w:rPr>
-        <w:t>;</w:t>
-      </w:r>
-      <w:r>
-        <w:rPr>
-          <w:rFonts w:hint="eastAsia"/>
-        </w:rPr>
-        <w:t>是</w:t>
-      </w:r>
-    </w:p>
-    <w:p>
-      <w:r>
-        <w:rPr>
-          <w:rFonts w:hint="eastAsia"/>
-        </w:rPr>
-        <w:t>314 343 344 384 1 0 343 346 1 4-6-1</w:t>
-      </w:r>
-      <w:r>
-        <w:rPr>
-          <w:rFonts w:hint="eastAsia"/>
-        </w:rPr>
-        <w:t>相容选择</w:t>
+      <w:r>
+        <w:rPr>
+          <w:rFonts w:hint="eastAsia"/>
+          <w:color w:val="FF0000"/>
+        </w:rPr>
+        <w:t>只是识别出了一个词</w:t>
       </w:r>
     </w:p>
     <w:p>
@@ -20486,1709 +22303,12 @@
           <w:color w:val="FF0000"/>
         </w:rPr>
       </w:pPr>
-      <w:r>
-        <w:rPr>
-          <w:rFonts w:hint="eastAsia"/>
-          <w:color w:val="FF0000"/>
-        </w:rPr>
-        <w:t>再有</w:t>
-      </w:r>
-    </w:p>
-    <w:p>
-      <w:pPr>
-        <w:rPr>
-          <w:color w:val="FF0000"/>
-        </w:rPr>
-      </w:pPr>
-      <w:r>
-        <w:rPr>
-          <w:rFonts w:hint="eastAsia"/>
-          <w:color w:val="FF0000"/>
-        </w:rPr>
-        <w:t>再有在分词是导致了分词错误</w:t>
-      </w:r>
-    </w:p>
-    <w:p>
-      <w:pPr>
-        <w:rPr>
-          <w:color w:val="FF0000"/>
-        </w:rPr>
-      </w:pPr>
-    </w:p>
-    <w:p>
-      <w:r>
-        <w:rPr>
-          <w:rFonts w:hint="eastAsia"/>
-        </w:rPr>
-        <w:t>-------</w:t>
-      </w:r>
-      <w:r>
-        <w:rPr>
-          <w:rFonts w:hint="eastAsia"/>
-        </w:rPr>
-        <w:t>识别出了连词但是与标注的不一致</w:t>
-      </w:r>
-      <w:r>
-        <w:rPr>
-          <w:rFonts w:hint="eastAsia"/>
-        </w:rPr>
-        <w:t>--------</w:t>
-      </w:r>
-    </w:p>
-    <w:p>
-      <w:r>
-        <w:rPr>
-          <w:rFonts w:hint="eastAsia"/>
-        </w:rPr>
-        <w:t>既</w:t>
-      </w:r>
-      <w:r>
-        <w:rPr>
-          <w:rFonts w:hint="eastAsia"/>
-        </w:rPr>
-        <w:t xml:space="preserve"> </w:t>
-      </w:r>
-      <w:r>
-        <w:rPr>
-          <w:rFonts w:hint="eastAsia"/>
-        </w:rPr>
-        <w:t>有</w:t>
-      </w:r>
-      <w:r>
-        <w:rPr>
-          <w:rFonts w:hint="eastAsia"/>
-        </w:rPr>
-        <w:t xml:space="preserve"> </w:t>
-      </w:r>
-      <w:r>
-        <w:rPr>
-          <w:rFonts w:hint="eastAsia"/>
-        </w:rPr>
-        <w:t>娱乐性</w:t>
-      </w:r>
-      <w:r>
-        <w:rPr>
-          <w:rFonts w:hint="eastAsia"/>
-        </w:rPr>
-        <w:t xml:space="preserve"> </w:t>
-      </w:r>
-      <w:r>
-        <w:rPr>
-          <w:rFonts w:hint="eastAsia"/>
-        </w:rPr>
-        <w:t>又</w:t>
-      </w:r>
-      <w:r>
-        <w:rPr>
-          <w:rFonts w:hint="eastAsia"/>
-        </w:rPr>
-        <w:t xml:space="preserve"> </w:t>
-      </w:r>
-      <w:r>
-        <w:rPr>
-          <w:rFonts w:hint="eastAsia"/>
-        </w:rPr>
-        <w:t>安全</w:t>
-      </w:r>
-      <w:r>
-        <w:rPr>
-          <w:rFonts w:hint="eastAsia"/>
-        </w:rPr>
-        <w:t xml:space="preserve"> </w:t>
-      </w:r>
-      <w:r>
-        <w:rPr>
-          <w:rFonts w:hint="eastAsia"/>
-        </w:rPr>
-        <w:t>可靠</w:t>
-      </w:r>
-      <w:r>
-        <w:rPr>
-          <w:rFonts w:hint="eastAsia"/>
-        </w:rPr>
-        <w:t xml:space="preserve"> </w:t>
-      </w:r>
-      <w:r>
-        <w:rPr>
-          <w:rFonts w:hint="eastAsia"/>
-        </w:rPr>
-        <w:t>的</w:t>
-      </w:r>
-      <w:r>
-        <w:rPr>
-          <w:rFonts w:hint="eastAsia"/>
-        </w:rPr>
-        <w:t xml:space="preserve"> </w:t>
-      </w:r>
-      <w:r>
-        <w:rPr>
-          <w:rFonts w:hint="eastAsia"/>
-        </w:rPr>
-        <w:t>游乐</w:t>
-      </w:r>
-      <w:r>
-        <w:rPr>
-          <w:rFonts w:hint="eastAsia"/>
-        </w:rPr>
-        <w:t xml:space="preserve"> </w:t>
-      </w:r>
-      <w:r>
-        <w:rPr>
-          <w:rFonts w:hint="eastAsia"/>
-        </w:rPr>
-        <w:t>设施</w:t>
-      </w:r>
-      <w:r>
-        <w:rPr>
-          <w:rFonts w:hint="eastAsia"/>
-        </w:rPr>
-        <w:t xml:space="preserve"> </w:t>
-      </w:r>
-    </w:p>
-    <w:p>
-      <w:r>
-        <w:rPr>
-          <w:rFonts w:hint="eastAsia"/>
-        </w:rPr>
-        <w:t>有</w:t>
-      </w:r>
-      <w:r>
-        <w:rPr>
-          <w:rFonts w:hint="eastAsia"/>
-        </w:rPr>
-        <w:t>;</w:t>
-      </w:r>
-      <w:r>
-        <w:rPr>
-          <w:rFonts w:hint="eastAsia"/>
-        </w:rPr>
-        <w:t>又</w:t>
-      </w:r>
-    </w:p>
-    <w:p>
-      <w:r>
-        <w:rPr>
-          <w:rFonts w:hint="eastAsia"/>
-        </w:rPr>
-        <w:t>591 598 601 617 2 0 591 594 600 602 1 4-5</w:t>
-      </w:r>
-      <w:r>
-        <w:rPr>
-          <w:rFonts w:hint="eastAsia"/>
-        </w:rPr>
-        <w:t>平行</w:t>
-      </w:r>
-    </w:p>
-    <w:p>
-      <w:pPr>
-        <w:rPr>
-          <w:color w:val="FF0000"/>
-        </w:rPr>
-      </w:pPr>
-      <w:r>
-        <w:rPr>
-          <w:rFonts w:hint="eastAsia"/>
-          <w:color w:val="FF0000"/>
-        </w:rPr>
-        <w:t>既有</w:t>
-      </w:r>
-      <w:r>
-        <w:rPr>
-          <w:rFonts w:hint="eastAsia"/>
-          <w:color w:val="FF0000"/>
-        </w:rPr>
-        <w:t>;</w:t>
-      </w:r>
-      <w:r>
-        <w:rPr>
-          <w:rFonts w:hint="eastAsia"/>
-          <w:color w:val="FF0000"/>
-        </w:rPr>
-        <w:t>又</w:t>
-      </w:r>
-    </w:p>
-    <w:p>
-      <w:pPr>
-        <w:rPr>
-          <w:color w:val="FF0000"/>
-        </w:rPr>
-      </w:pPr>
-    </w:p>
-    <w:p>
-      <w:r>
-        <w:rPr>
-          <w:rFonts w:hint="eastAsia"/>
-        </w:rPr>
-        <w:t>-------</w:t>
-      </w:r>
-      <w:r>
-        <w:rPr>
-          <w:rFonts w:hint="eastAsia"/>
-        </w:rPr>
-        <w:t>识别出了连词但是与标注的不一致</w:t>
-      </w:r>
-      <w:r>
-        <w:rPr>
-          <w:rFonts w:hint="eastAsia"/>
-        </w:rPr>
-        <w:t>--------</w:t>
-      </w:r>
-    </w:p>
-    <w:p>
-      <w:r>
-        <w:rPr>
-          <w:rFonts w:hint="eastAsia"/>
-        </w:rPr>
-        <w:t>济南</w:t>
-      </w:r>
-      <w:r>
-        <w:rPr>
-          <w:rFonts w:hint="eastAsia"/>
-        </w:rPr>
-        <w:t xml:space="preserve"> </w:t>
-      </w:r>
-      <w:r>
-        <w:rPr>
-          <w:rFonts w:hint="eastAsia"/>
-        </w:rPr>
-        <w:t>交警</w:t>
-      </w:r>
-      <w:r>
-        <w:rPr>
-          <w:rFonts w:hint="eastAsia"/>
-        </w:rPr>
-        <w:t xml:space="preserve"> </w:t>
-      </w:r>
-      <w:r>
-        <w:rPr>
-          <w:rFonts w:hint="eastAsia"/>
-        </w:rPr>
-        <w:t>推出</w:t>
-      </w:r>
-      <w:r>
-        <w:rPr>
-          <w:rFonts w:hint="eastAsia"/>
-        </w:rPr>
-        <w:t xml:space="preserve"> </w:t>
-      </w:r>
-      <w:r>
-        <w:rPr>
-          <w:rFonts w:hint="eastAsia"/>
-        </w:rPr>
-        <w:t>了</w:t>
-      </w:r>
-      <w:r>
-        <w:rPr>
-          <w:rFonts w:hint="eastAsia"/>
-        </w:rPr>
-        <w:t xml:space="preserve"> </w:t>
-      </w:r>
-      <w:r>
-        <w:rPr>
-          <w:rFonts w:hint="eastAsia"/>
-        </w:rPr>
-        <w:t>１＋４</w:t>
-      </w:r>
-      <w:r>
-        <w:rPr>
-          <w:rFonts w:hint="eastAsia"/>
-        </w:rPr>
-        <w:t xml:space="preserve"> </w:t>
-      </w:r>
-      <w:r>
-        <w:rPr>
-          <w:rFonts w:hint="eastAsia"/>
-        </w:rPr>
-        <w:t>的</w:t>
-      </w:r>
-      <w:r>
-        <w:rPr>
-          <w:rFonts w:hint="eastAsia"/>
-        </w:rPr>
-        <w:t xml:space="preserve"> </w:t>
-      </w:r>
-      <w:r>
-        <w:rPr>
-          <w:rFonts w:hint="eastAsia"/>
-        </w:rPr>
-        <w:t>新</w:t>
-      </w:r>
-      <w:r>
-        <w:rPr>
-          <w:rFonts w:hint="eastAsia"/>
-        </w:rPr>
-        <w:t xml:space="preserve"> </w:t>
-      </w:r>
-      <w:r>
-        <w:rPr>
-          <w:rFonts w:hint="eastAsia"/>
-        </w:rPr>
-        <w:t>勤务</w:t>
-      </w:r>
-      <w:r>
-        <w:rPr>
-          <w:rFonts w:hint="eastAsia"/>
-        </w:rPr>
-        <w:t xml:space="preserve"> </w:t>
-      </w:r>
-      <w:r>
-        <w:rPr>
-          <w:rFonts w:hint="eastAsia"/>
-        </w:rPr>
-        <w:t>管理</w:t>
-      </w:r>
-      <w:r>
-        <w:rPr>
-          <w:rFonts w:hint="eastAsia"/>
-        </w:rPr>
-        <w:t xml:space="preserve"> </w:t>
-      </w:r>
-      <w:r>
-        <w:rPr>
-          <w:rFonts w:hint="eastAsia"/>
-        </w:rPr>
-        <w:t>模式</w:t>
-      </w:r>
-      <w:r>
-        <w:rPr>
-          <w:rFonts w:hint="eastAsia"/>
-        </w:rPr>
-        <w:t xml:space="preserve">  </w:t>
-      </w:r>
-      <w:r>
-        <w:rPr>
-          <w:rFonts w:hint="eastAsia"/>
-        </w:rPr>
-        <w:t>也</w:t>
-      </w:r>
-      <w:r>
-        <w:rPr>
-          <w:rFonts w:hint="eastAsia"/>
-        </w:rPr>
-        <w:t xml:space="preserve"> </w:t>
-      </w:r>
-      <w:r>
-        <w:rPr>
-          <w:rFonts w:hint="eastAsia"/>
-        </w:rPr>
-        <w:t>就</w:t>
-      </w:r>
-      <w:r>
-        <w:rPr>
-          <w:rFonts w:hint="eastAsia"/>
-        </w:rPr>
-        <w:t xml:space="preserve"> </w:t>
-      </w:r>
-      <w:r>
-        <w:rPr>
-          <w:rFonts w:hint="eastAsia"/>
-        </w:rPr>
-        <w:t>是</w:t>
-      </w:r>
-      <w:r>
-        <w:rPr>
-          <w:rFonts w:hint="eastAsia"/>
-        </w:rPr>
-        <w:t xml:space="preserve"> </w:t>
-      </w:r>
-      <w:r>
-        <w:rPr>
-          <w:rFonts w:hint="eastAsia"/>
-        </w:rPr>
-        <w:t>路口</w:t>
-      </w:r>
-      <w:r>
-        <w:rPr>
-          <w:rFonts w:hint="eastAsia"/>
-        </w:rPr>
-        <w:t xml:space="preserve"> </w:t>
-      </w:r>
-      <w:r>
-        <w:rPr>
-          <w:rFonts w:hint="eastAsia"/>
-        </w:rPr>
-        <w:t>安排</w:t>
-      </w:r>
-      <w:r>
-        <w:rPr>
-          <w:rFonts w:hint="eastAsia"/>
-        </w:rPr>
-        <w:t xml:space="preserve"> </w:t>
-      </w:r>
-      <w:r>
-        <w:rPr>
-          <w:rFonts w:hint="eastAsia"/>
-        </w:rPr>
-        <w:t>一</w:t>
-      </w:r>
-      <w:r>
-        <w:rPr>
-          <w:rFonts w:hint="eastAsia"/>
-        </w:rPr>
-        <w:t xml:space="preserve"> </w:t>
-      </w:r>
-      <w:r>
-        <w:rPr>
-          <w:rFonts w:hint="eastAsia"/>
-        </w:rPr>
-        <w:t>名</w:t>
-      </w:r>
-      <w:r>
-        <w:rPr>
-          <w:rFonts w:hint="eastAsia"/>
-        </w:rPr>
-        <w:t xml:space="preserve"> </w:t>
-      </w:r>
-      <w:r>
-        <w:rPr>
-          <w:rFonts w:hint="eastAsia"/>
-        </w:rPr>
-        <w:t>值勤</w:t>
-      </w:r>
-      <w:r>
-        <w:rPr>
-          <w:rFonts w:hint="eastAsia"/>
-        </w:rPr>
-        <w:t xml:space="preserve"> </w:t>
-      </w:r>
-      <w:r>
-        <w:rPr>
-          <w:rFonts w:hint="eastAsia"/>
-        </w:rPr>
-        <w:t>交警</w:t>
-      </w:r>
-      <w:r>
-        <w:rPr>
-          <w:rFonts w:hint="eastAsia"/>
-        </w:rPr>
-        <w:t xml:space="preserve"> </w:t>
-      </w:r>
-      <w:r>
-        <w:rPr>
-          <w:rFonts w:hint="eastAsia"/>
-        </w:rPr>
-        <w:t>指挥</w:t>
-      </w:r>
-    </w:p>
-    <w:p>
-      <w:r>
-        <w:rPr>
-          <w:rFonts w:hint="eastAsia"/>
-        </w:rPr>
-        <w:t>也</w:t>
-      </w:r>
-      <w:r>
-        <w:rPr>
-          <w:rFonts w:hint="eastAsia"/>
-        </w:rPr>
-        <w:t>;</w:t>
-      </w:r>
-      <w:r>
-        <w:rPr>
-          <w:rFonts w:hint="eastAsia"/>
-        </w:rPr>
-        <w:t>就是</w:t>
-      </w:r>
-    </w:p>
-    <w:p>
-      <w:r>
-        <w:rPr>
-          <w:rFonts w:hint="eastAsia"/>
-        </w:rPr>
-        <w:t>448 476 478 502 1 0 478 483 1 4-3-1</w:t>
-      </w:r>
-      <w:r>
-        <w:rPr>
-          <w:rFonts w:hint="eastAsia"/>
-        </w:rPr>
-        <w:t>解释说明</w:t>
-      </w:r>
-    </w:p>
-    <w:p>
-      <w:pPr>
-        <w:rPr>
-          <w:color w:val="FF0000"/>
-        </w:rPr>
-      </w:pPr>
-      <w:r>
-        <w:rPr>
-          <w:rFonts w:hint="eastAsia"/>
-          <w:color w:val="FF0000"/>
-        </w:rPr>
-        <w:t>也就是</w:t>
-      </w:r>
-    </w:p>
-    <w:p>
-      <w:pPr>
-        <w:rPr>
-          <w:color w:val="FF0000"/>
-        </w:rPr>
-      </w:pPr>
-    </w:p>
-    <w:p>
-      <w:r>
-        <w:rPr>
-          <w:rFonts w:hint="eastAsia"/>
-        </w:rPr>
-        <w:t>-------</w:t>
-      </w:r>
-      <w:r>
-        <w:rPr>
-          <w:rFonts w:hint="eastAsia"/>
-        </w:rPr>
-        <w:t>识别出了连词但是与标注的不一致</w:t>
-      </w:r>
-      <w:r>
-        <w:rPr>
-          <w:rFonts w:hint="eastAsia"/>
-        </w:rPr>
-        <w:t>--------</w:t>
-      </w:r>
-    </w:p>
-    <w:p>
-      <w:r>
-        <w:rPr>
-          <w:rFonts w:hint="eastAsia"/>
-        </w:rPr>
-        <w:t>但</w:t>
-      </w:r>
-      <w:r>
-        <w:rPr>
-          <w:rFonts w:hint="eastAsia"/>
-        </w:rPr>
-        <w:t xml:space="preserve"> </w:t>
-      </w:r>
-      <w:r>
-        <w:rPr>
-          <w:rFonts w:hint="eastAsia"/>
-        </w:rPr>
-        <w:t>无论</w:t>
-      </w:r>
-      <w:r>
-        <w:rPr>
-          <w:rFonts w:hint="eastAsia"/>
-        </w:rPr>
-        <w:t xml:space="preserve"> </w:t>
-      </w:r>
-      <w:r>
-        <w:rPr>
-          <w:rFonts w:hint="eastAsia"/>
-        </w:rPr>
-        <w:t>是</w:t>
-      </w:r>
-      <w:r>
-        <w:rPr>
-          <w:rFonts w:hint="eastAsia"/>
-        </w:rPr>
-        <w:t xml:space="preserve"> </w:t>
-      </w:r>
-      <w:r>
-        <w:rPr>
-          <w:rFonts w:hint="eastAsia"/>
-        </w:rPr>
-        <w:t>什么</w:t>
-      </w:r>
-      <w:r>
-        <w:rPr>
-          <w:rFonts w:hint="eastAsia"/>
-        </w:rPr>
-        <w:t xml:space="preserve"> </w:t>
-      </w:r>
-      <w:r>
-        <w:rPr>
-          <w:rFonts w:hint="eastAsia"/>
-        </w:rPr>
-        <w:t>称谓</w:t>
-      </w:r>
-      <w:r>
-        <w:rPr>
-          <w:rFonts w:hint="eastAsia"/>
-        </w:rPr>
-        <w:t xml:space="preserve"> </w:t>
-      </w:r>
-      <w:r>
-        <w:rPr>
-          <w:rFonts w:hint="eastAsia"/>
-        </w:rPr>
-        <w:t>都</w:t>
-      </w:r>
-      <w:r>
-        <w:rPr>
-          <w:rFonts w:hint="eastAsia"/>
-        </w:rPr>
-        <w:t xml:space="preserve"> </w:t>
-      </w:r>
-      <w:r>
-        <w:rPr>
-          <w:rFonts w:hint="eastAsia"/>
-        </w:rPr>
-        <w:t>没</w:t>
-      </w:r>
-      <w:r>
-        <w:rPr>
-          <w:rFonts w:hint="eastAsia"/>
-        </w:rPr>
-        <w:t xml:space="preserve"> </w:t>
-      </w:r>
-      <w:r>
-        <w:rPr>
-          <w:rFonts w:hint="eastAsia"/>
-        </w:rPr>
-        <w:t>能</w:t>
-      </w:r>
-      <w:r>
-        <w:rPr>
-          <w:rFonts w:hint="eastAsia"/>
-        </w:rPr>
-        <w:t xml:space="preserve"> </w:t>
-      </w:r>
-      <w:r>
-        <w:rPr>
-          <w:rFonts w:hint="eastAsia"/>
-        </w:rPr>
-        <w:t>使</w:t>
-      </w:r>
-      <w:r>
-        <w:rPr>
-          <w:rFonts w:hint="eastAsia"/>
-        </w:rPr>
-        <w:t xml:space="preserve"> </w:t>
-      </w:r>
-      <w:r>
-        <w:rPr>
-          <w:rFonts w:hint="eastAsia"/>
-        </w:rPr>
-        <w:t>久居</w:t>
-      </w:r>
-      <w:r>
-        <w:rPr>
-          <w:rFonts w:hint="eastAsia"/>
-        </w:rPr>
-        <w:t xml:space="preserve"> </w:t>
-      </w:r>
-      <w:r>
-        <w:rPr>
-          <w:rFonts w:hint="eastAsia"/>
-        </w:rPr>
-        <w:t>三江</w:t>
-      </w:r>
-      <w:r>
-        <w:rPr>
-          <w:rFonts w:hint="eastAsia"/>
-        </w:rPr>
-        <w:t xml:space="preserve"> </w:t>
-      </w:r>
-      <w:r>
-        <w:rPr>
-          <w:rFonts w:hint="eastAsia"/>
-        </w:rPr>
-        <w:t>大地</w:t>
-      </w:r>
-      <w:r>
-        <w:rPr>
-          <w:rFonts w:hint="eastAsia"/>
-        </w:rPr>
-        <w:t xml:space="preserve"> </w:t>
-      </w:r>
-      <w:r>
-        <w:rPr>
-          <w:rFonts w:hint="eastAsia"/>
-        </w:rPr>
-        <w:t>的</w:t>
-      </w:r>
-      <w:r>
-        <w:rPr>
-          <w:rFonts w:hint="eastAsia"/>
-        </w:rPr>
-        <w:t xml:space="preserve"> </w:t>
-      </w:r>
-      <w:r>
-        <w:rPr>
-          <w:rFonts w:hint="eastAsia"/>
-        </w:rPr>
-        <w:t>康巴人</w:t>
-      </w:r>
-      <w:r>
-        <w:rPr>
-          <w:rFonts w:hint="eastAsia"/>
-        </w:rPr>
-        <w:t xml:space="preserve"> </w:t>
-      </w:r>
-      <w:r>
-        <w:rPr>
-          <w:rFonts w:hint="eastAsia"/>
-        </w:rPr>
-        <w:t>过上</w:t>
-      </w:r>
-      <w:r>
-        <w:rPr>
-          <w:rFonts w:hint="eastAsia"/>
-        </w:rPr>
-        <w:t xml:space="preserve"> </w:t>
-      </w:r>
-      <w:r>
-        <w:rPr>
-          <w:rFonts w:hint="eastAsia"/>
-        </w:rPr>
-        <w:t>真正</w:t>
-      </w:r>
-      <w:r>
-        <w:rPr>
-          <w:rFonts w:hint="eastAsia"/>
-        </w:rPr>
-        <w:t xml:space="preserve"> </w:t>
-      </w:r>
-      <w:r>
-        <w:rPr>
-          <w:rFonts w:hint="eastAsia"/>
-        </w:rPr>
-        <w:t>的</w:t>
-      </w:r>
-      <w:r>
-        <w:rPr>
-          <w:rFonts w:hint="eastAsia"/>
-        </w:rPr>
-        <w:t xml:space="preserve"> </w:t>
-      </w:r>
-      <w:r>
-        <w:rPr>
-          <w:rFonts w:hint="eastAsia"/>
-        </w:rPr>
-        <w:t>好</w:t>
-      </w:r>
-      <w:r>
-        <w:rPr>
-          <w:rFonts w:hint="eastAsia"/>
-        </w:rPr>
-        <w:t xml:space="preserve"> </w:t>
-      </w:r>
-      <w:r>
-        <w:rPr>
-          <w:rFonts w:hint="eastAsia"/>
-        </w:rPr>
-        <w:t>日子</w:t>
-      </w:r>
-      <w:r>
-        <w:rPr>
-          <w:rFonts w:hint="eastAsia"/>
-        </w:rPr>
-        <w:t xml:space="preserve"> </w:t>
-      </w:r>
-      <w:r>
-        <w:rPr>
-          <w:rFonts w:hint="eastAsia"/>
-        </w:rPr>
-        <w:t>，</w:t>
-      </w:r>
-      <w:r>
-        <w:rPr>
-          <w:rFonts w:hint="eastAsia"/>
-        </w:rPr>
-        <w:t xml:space="preserve"> </w:t>
-      </w:r>
-      <w:r>
-        <w:rPr>
-          <w:rFonts w:hint="eastAsia"/>
-        </w:rPr>
-        <w:t>，</w:t>
-      </w:r>
-      <w:r>
-        <w:rPr>
-          <w:rFonts w:hint="eastAsia"/>
-        </w:rPr>
-        <w:t xml:space="preserve"> </w:t>
-      </w:r>
-      <w:r>
-        <w:rPr>
-          <w:rFonts w:hint="eastAsia"/>
-        </w:rPr>
-        <w:t>尤其是</w:t>
-      </w:r>
-      <w:r>
-        <w:rPr>
-          <w:rFonts w:hint="eastAsia"/>
-        </w:rPr>
-        <w:t xml:space="preserve"> </w:t>
-      </w:r>
-      <w:r>
-        <w:rPr>
-          <w:rFonts w:hint="eastAsia"/>
-        </w:rPr>
-        <w:t>１９１８年</w:t>
-      </w:r>
-      <w:r>
-        <w:rPr>
-          <w:rFonts w:hint="eastAsia"/>
-        </w:rPr>
-        <w:t xml:space="preserve"> </w:t>
-      </w:r>
-      <w:r>
-        <w:rPr>
-          <w:rFonts w:hint="eastAsia"/>
-        </w:rPr>
-        <w:t>，</w:t>
-      </w:r>
-      <w:r>
-        <w:rPr>
-          <w:rFonts w:hint="eastAsia"/>
-        </w:rPr>
-        <w:t xml:space="preserve"> </w:t>
-      </w:r>
-      <w:r>
-        <w:rPr>
-          <w:rFonts w:hint="eastAsia"/>
-        </w:rPr>
-        <w:t>西藏</w:t>
-      </w:r>
-      <w:r>
-        <w:rPr>
-          <w:rFonts w:hint="eastAsia"/>
-        </w:rPr>
-        <w:t xml:space="preserve"> </w:t>
-      </w:r>
-      <w:r>
-        <w:rPr>
-          <w:rFonts w:hint="eastAsia"/>
-        </w:rPr>
-        <w:t>地方</w:t>
-      </w:r>
-      <w:r>
-        <w:rPr>
-          <w:rFonts w:hint="eastAsia"/>
-        </w:rPr>
-        <w:t xml:space="preserve"> </w:t>
-      </w:r>
-      <w:r>
-        <w:rPr>
-          <w:rFonts w:hint="eastAsia"/>
-        </w:rPr>
-        <w:t>政府</w:t>
-      </w:r>
-      <w:r>
-        <w:rPr>
-          <w:rFonts w:hint="eastAsia"/>
-        </w:rPr>
-        <w:t xml:space="preserve"> </w:t>
-      </w:r>
-      <w:r>
-        <w:rPr>
-          <w:rFonts w:hint="eastAsia"/>
-        </w:rPr>
-        <w:t>开始</w:t>
-      </w:r>
-      <w:r>
-        <w:rPr>
-          <w:rFonts w:hint="eastAsia"/>
-        </w:rPr>
-        <w:t xml:space="preserve"> </w:t>
-      </w:r>
-      <w:r>
-        <w:rPr>
-          <w:rFonts w:hint="eastAsia"/>
-        </w:rPr>
-        <w:t>在</w:t>
-      </w:r>
-      <w:r>
-        <w:rPr>
-          <w:rFonts w:hint="eastAsia"/>
-        </w:rPr>
-        <w:t xml:space="preserve"> </w:t>
-      </w:r>
-      <w:r>
-        <w:rPr>
-          <w:rFonts w:hint="eastAsia"/>
-        </w:rPr>
-        <w:t>昌都</w:t>
-      </w:r>
-      <w:r>
-        <w:rPr>
-          <w:rFonts w:hint="eastAsia"/>
-        </w:rPr>
-        <w:t xml:space="preserve"> </w:t>
-      </w:r>
-      <w:r>
-        <w:rPr>
-          <w:rFonts w:hint="eastAsia"/>
-        </w:rPr>
-        <w:t>进行</w:t>
-      </w:r>
-      <w:r>
-        <w:rPr>
-          <w:rFonts w:hint="eastAsia"/>
-        </w:rPr>
-        <w:t xml:space="preserve"> </w:t>
-      </w:r>
-      <w:r>
-        <w:rPr>
-          <w:rFonts w:hint="eastAsia"/>
-        </w:rPr>
-        <w:t>长</w:t>
-      </w:r>
-      <w:r>
-        <w:rPr>
-          <w:rFonts w:hint="eastAsia"/>
-        </w:rPr>
-        <w:t xml:space="preserve"> </w:t>
-      </w:r>
-      <w:r>
-        <w:rPr>
-          <w:rFonts w:hint="eastAsia"/>
-        </w:rPr>
-        <w:t>达</w:t>
-      </w:r>
-      <w:r>
-        <w:rPr>
-          <w:rFonts w:hint="eastAsia"/>
-        </w:rPr>
-        <w:t xml:space="preserve"> </w:t>
-      </w:r>
-      <w:r>
-        <w:rPr>
-          <w:rFonts w:hint="eastAsia"/>
-        </w:rPr>
-        <w:t>３２</w:t>
-      </w:r>
-      <w:r>
-        <w:rPr>
-          <w:rFonts w:hint="eastAsia"/>
-        </w:rPr>
-        <w:t xml:space="preserve"> </w:t>
-      </w:r>
-      <w:r>
-        <w:rPr>
-          <w:rFonts w:hint="eastAsia"/>
-        </w:rPr>
-        <w:t>年</w:t>
-      </w:r>
-      <w:r>
-        <w:rPr>
-          <w:rFonts w:hint="eastAsia"/>
-        </w:rPr>
-        <w:t xml:space="preserve"> </w:t>
-      </w:r>
-      <w:r>
-        <w:rPr>
-          <w:rFonts w:hint="eastAsia"/>
-        </w:rPr>
-        <w:t>之</w:t>
-      </w:r>
-      <w:r>
-        <w:rPr>
-          <w:rFonts w:hint="eastAsia"/>
-        </w:rPr>
-        <w:t xml:space="preserve"> </w:t>
-      </w:r>
-      <w:r>
-        <w:rPr>
-          <w:rFonts w:hint="eastAsia"/>
-        </w:rPr>
-        <w:t>久</w:t>
-      </w:r>
-      <w:r>
-        <w:rPr>
-          <w:rFonts w:hint="eastAsia"/>
-        </w:rPr>
-        <w:t xml:space="preserve"> </w:t>
-      </w:r>
-      <w:r>
-        <w:rPr>
-          <w:rFonts w:hint="eastAsia"/>
-        </w:rPr>
-        <w:t>的</w:t>
-      </w:r>
-      <w:r>
-        <w:rPr>
-          <w:rFonts w:hint="eastAsia"/>
-        </w:rPr>
-        <w:t xml:space="preserve"> </w:t>
-      </w:r>
-      <w:r>
-        <w:rPr>
-          <w:rFonts w:hint="eastAsia"/>
-        </w:rPr>
-        <w:t>黑暗</w:t>
-      </w:r>
-      <w:r>
-        <w:rPr>
-          <w:rFonts w:hint="eastAsia"/>
-        </w:rPr>
-        <w:t xml:space="preserve"> </w:t>
-      </w:r>
-      <w:r>
-        <w:rPr>
-          <w:rFonts w:hint="eastAsia"/>
-        </w:rPr>
-        <w:t>统治</w:t>
-      </w:r>
-      <w:r>
-        <w:rPr>
-          <w:rFonts w:hint="eastAsia"/>
-        </w:rPr>
-        <w:t xml:space="preserve"> </w:t>
-      </w:r>
-      <w:r>
-        <w:rPr>
-          <w:rFonts w:hint="eastAsia"/>
-        </w:rPr>
-        <w:t>，</w:t>
-      </w:r>
-      <w:r>
-        <w:rPr>
-          <w:rFonts w:hint="eastAsia"/>
-        </w:rPr>
-        <w:t xml:space="preserve"> </w:t>
-      </w:r>
-      <w:r>
-        <w:rPr>
-          <w:rFonts w:hint="eastAsia"/>
-        </w:rPr>
-        <w:t>广大</w:t>
-      </w:r>
-      <w:r>
-        <w:rPr>
-          <w:rFonts w:hint="eastAsia"/>
-        </w:rPr>
-        <w:t xml:space="preserve"> </w:t>
-      </w:r>
-      <w:r>
-        <w:rPr>
-          <w:rFonts w:hint="eastAsia"/>
-        </w:rPr>
-        <w:t>农牧民</w:t>
-      </w:r>
-      <w:r>
-        <w:rPr>
-          <w:rFonts w:hint="eastAsia"/>
-        </w:rPr>
-        <w:t xml:space="preserve"> </w:t>
-      </w:r>
-      <w:r>
-        <w:rPr>
-          <w:rFonts w:hint="eastAsia"/>
-        </w:rPr>
-        <w:t>和</w:t>
-      </w:r>
-      <w:r>
-        <w:rPr>
-          <w:rFonts w:hint="eastAsia"/>
-        </w:rPr>
-        <w:t xml:space="preserve"> </w:t>
-      </w:r>
-      <w:r>
-        <w:rPr>
-          <w:rFonts w:hint="eastAsia"/>
-        </w:rPr>
-        <w:t>奴隶</w:t>
-      </w:r>
-      <w:r>
-        <w:rPr>
-          <w:rFonts w:hint="eastAsia"/>
-        </w:rPr>
-        <w:t xml:space="preserve"> </w:t>
-      </w:r>
-      <w:r>
-        <w:rPr>
-          <w:rFonts w:hint="eastAsia"/>
-        </w:rPr>
-        <w:t>在</w:t>
-      </w:r>
-      <w:r>
-        <w:rPr>
-          <w:rFonts w:hint="eastAsia"/>
-        </w:rPr>
-        <w:t xml:space="preserve"> </w:t>
-      </w:r>
-      <w:r>
-        <w:rPr>
-          <w:rFonts w:hint="eastAsia"/>
-        </w:rPr>
-        <w:t>三</w:t>
-      </w:r>
-      <w:r>
-        <w:rPr>
-          <w:rFonts w:hint="eastAsia"/>
-        </w:rPr>
-        <w:t xml:space="preserve"> </w:t>
-      </w:r>
-      <w:r>
-        <w:rPr>
-          <w:rFonts w:hint="eastAsia"/>
-        </w:rPr>
-        <w:t>大</w:t>
-      </w:r>
-      <w:r>
-        <w:rPr>
-          <w:rFonts w:hint="eastAsia"/>
-        </w:rPr>
-        <w:t xml:space="preserve"> </w:t>
-      </w:r>
-      <w:r>
-        <w:rPr>
-          <w:rFonts w:hint="eastAsia"/>
-        </w:rPr>
-        <w:t>领主</w:t>
-      </w:r>
-      <w:r>
-        <w:rPr>
-          <w:rFonts w:hint="eastAsia"/>
-        </w:rPr>
-        <w:t xml:space="preserve"> </w:t>
-      </w:r>
-      <w:r>
-        <w:rPr>
-          <w:rFonts w:hint="eastAsia"/>
-        </w:rPr>
-        <w:t>的</w:t>
-      </w:r>
-      <w:r>
-        <w:rPr>
-          <w:rFonts w:hint="eastAsia"/>
-        </w:rPr>
-        <w:t xml:space="preserve"> </w:t>
-      </w:r>
-      <w:r>
-        <w:rPr>
-          <w:rFonts w:hint="eastAsia"/>
-        </w:rPr>
-        <w:t>层层</w:t>
-      </w:r>
-      <w:r>
-        <w:rPr>
-          <w:rFonts w:hint="eastAsia"/>
-        </w:rPr>
-        <w:t xml:space="preserve"> </w:t>
-      </w:r>
-      <w:r>
-        <w:rPr>
-          <w:rFonts w:hint="eastAsia"/>
-        </w:rPr>
-        <w:t>盘剥</w:t>
-      </w:r>
-      <w:r>
-        <w:rPr>
-          <w:rFonts w:hint="eastAsia"/>
-        </w:rPr>
-        <w:t xml:space="preserve"> </w:t>
-      </w:r>
-      <w:r>
-        <w:rPr>
-          <w:rFonts w:hint="eastAsia"/>
-        </w:rPr>
-        <w:t>下</w:t>
-      </w:r>
-      <w:r>
-        <w:rPr>
-          <w:rFonts w:hint="eastAsia"/>
-        </w:rPr>
-        <w:t xml:space="preserve"> </w:t>
-      </w:r>
-      <w:r>
-        <w:rPr>
-          <w:rFonts w:hint="eastAsia"/>
-        </w:rPr>
-        <w:t>，</w:t>
-      </w:r>
-      <w:r>
-        <w:rPr>
-          <w:rFonts w:hint="eastAsia"/>
-        </w:rPr>
-        <w:t xml:space="preserve"> </w:t>
-      </w:r>
-      <w:r>
-        <w:rPr>
-          <w:rFonts w:hint="eastAsia"/>
-        </w:rPr>
-        <w:t>缺吃少穿</w:t>
-      </w:r>
-      <w:r>
-        <w:rPr>
-          <w:rFonts w:hint="eastAsia"/>
-        </w:rPr>
-        <w:t xml:space="preserve"> </w:t>
-      </w:r>
-      <w:r>
-        <w:rPr>
-          <w:rFonts w:hint="eastAsia"/>
-        </w:rPr>
-        <w:t>，</w:t>
-      </w:r>
-      <w:r>
-        <w:rPr>
-          <w:rFonts w:hint="eastAsia"/>
-        </w:rPr>
-        <w:t xml:space="preserve"> </w:t>
-      </w:r>
-      <w:r>
-        <w:rPr>
-          <w:rFonts w:hint="eastAsia"/>
-        </w:rPr>
-        <w:t>衣</w:t>
-      </w:r>
-      <w:r>
-        <w:rPr>
-          <w:rFonts w:hint="eastAsia"/>
-        </w:rPr>
-        <w:t xml:space="preserve"> </w:t>
-      </w:r>
-      <w:r>
-        <w:rPr>
-          <w:rFonts w:hint="eastAsia"/>
-        </w:rPr>
-        <w:t>不</w:t>
-      </w:r>
-      <w:r>
-        <w:rPr>
-          <w:rFonts w:hint="eastAsia"/>
-        </w:rPr>
-        <w:t xml:space="preserve"> </w:t>
-      </w:r>
-      <w:r>
-        <w:rPr>
-          <w:rFonts w:hint="eastAsia"/>
-        </w:rPr>
-        <w:t>避体</w:t>
-      </w:r>
-      <w:r>
-        <w:rPr>
-          <w:rFonts w:hint="eastAsia"/>
-        </w:rPr>
-        <w:t xml:space="preserve"> </w:t>
-      </w:r>
-      <w:r>
-        <w:rPr>
-          <w:rFonts w:hint="eastAsia"/>
-        </w:rPr>
-        <w:t>，</w:t>
-      </w:r>
-      <w:r>
-        <w:rPr>
-          <w:rFonts w:hint="eastAsia"/>
-        </w:rPr>
-        <w:t xml:space="preserve"> </w:t>
-      </w:r>
-      <w:r>
-        <w:rPr>
-          <w:rFonts w:hint="eastAsia"/>
-        </w:rPr>
-        <w:t>过</w:t>
-      </w:r>
-      <w:r>
-        <w:rPr>
-          <w:rFonts w:hint="eastAsia"/>
-        </w:rPr>
-        <w:t xml:space="preserve"> </w:t>
-      </w:r>
-      <w:r>
-        <w:rPr>
-          <w:rFonts w:hint="eastAsia"/>
-        </w:rPr>
-        <w:t>着</w:t>
-      </w:r>
-      <w:r>
-        <w:rPr>
-          <w:rFonts w:hint="eastAsia"/>
-        </w:rPr>
-        <w:t xml:space="preserve"> </w:t>
-      </w:r>
-      <w:r>
-        <w:rPr>
-          <w:rFonts w:hint="eastAsia"/>
-        </w:rPr>
-        <w:t>牛马</w:t>
-      </w:r>
-      <w:r>
-        <w:rPr>
-          <w:rFonts w:hint="eastAsia"/>
-        </w:rPr>
-        <w:t xml:space="preserve"> </w:t>
-      </w:r>
-      <w:r>
-        <w:rPr>
-          <w:rFonts w:hint="eastAsia"/>
-        </w:rPr>
-        <w:t>不如</w:t>
-      </w:r>
-      <w:r>
-        <w:rPr>
-          <w:rFonts w:hint="eastAsia"/>
-        </w:rPr>
-        <w:t xml:space="preserve"> </w:t>
-      </w:r>
-      <w:r>
-        <w:rPr>
-          <w:rFonts w:hint="eastAsia"/>
-        </w:rPr>
-        <w:t>的</w:t>
-      </w:r>
-      <w:r>
-        <w:rPr>
-          <w:rFonts w:hint="eastAsia"/>
-        </w:rPr>
-        <w:t xml:space="preserve"> </w:t>
-      </w:r>
-      <w:r>
-        <w:rPr>
-          <w:rFonts w:hint="eastAsia"/>
-        </w:rPr>
-        <w:t>生活</w:t>
-      </w:r>
-      <w:r>
-        <w:rPr>
-          <w:rFonts w:hint="eastAsia"/>
-        </w:rPr>
-        <w:t xml:space="preserve"> </w:t>
-      </w:r>
-      <w:r>
-        <w:rPr>
-          <w:rFonts w:hint="eastAsia"/>
-        </w:rPr>
-        <w:t>。</w:t>
-      </w:r>
-    </w:p>
-    <w:p>
-      <w:r>
-        <w:rPr>
-          <w:rFonts w:hint="eastAsia"/>
-        </w:rPr>
-        <w:t>但</w:t>
-      </w:r>
-      <w:r>
-        <w:rPr>
-          <w:rFonts w:hint="eastAsia"/>
-        </w:rPr>
-        <w:t>;</w:t>
-      </w:r>
-      <w:r>
-        <w:rPr>
-          <w:rFonts w:hint="eastAsia"/>
-        </w:rPr>
-        <w:t>都</w:t>
-      </w:r>
-      <w:r>
-        <w:rPr>
-          <w:rFonts w:hint="eastAsia"/>
-        </w:rPr>
-        <w:t>;</w:t>
-      </w:r>
-      <w:r>
-        <w:rPr>
-          <w:rFonts w:hint="eastAsia"/>
-        </w:rPr>
-        <w:t>使</w:t>
-      </w:r>
-      <w:r>
-        <w:rPr>
-          <w:rFonts w:hint="eastAsia"/>
-        </w:rPr>
-        <w:t>;</w:t>
-      </w:r>
-      <w:r>
-        <w:rPr>
-          <w:rFonts w:hint="eastAsia"/>
-        </w:rPr>
-        <w:t>尤其</w:t>
-      </w:r>
-      <w:r>
-        <w:rPr>
-          <w:rFonts w:hint="eastAsia"/>
-        </w:rPr>
-        <w:t>;</w:t>
-      </w:r>
-      <w:r>
-        <w:rPr>
-          <w:rFonts w:hint="eastAsia"/>
-        </w:rPr>
-        <w:t>是</w:t>
-      </w:r>
-      <w:r>
-        <w:rPr>
-          <w:rFonts w:hint="eastAsia"/>
-        </w:rPr>
-        <w:t>;</w:t>
-      </w:r>
-      <w:r>
-        <w:rPr>
-          <w:rFonts w:hint="eastAsia"/>
-        </w:rPr>
-        <w:t>在</w:t>
-      </w:r>
-      <w:r>
-        <w:rPr>
-          <w:rFonts w:hint="eastAsia"/>
-        </w:rPr>
-        <w:t>;</w:t>
-      </w:r>
-      <w:r>
-        <w:rPr>
-          <w:rFonts w:hint="eastAsia"/>
-        </w:rPr>
-        <w:t>在</w:t>
-      </w:r>
-      <w:r>
-        <w:rPr>
-          <w:rFonts w:hint="eastAsia"/>
-        </w:rPr>
-        <w:t>;</w:t>
-      </w:r>
-      <w:r>
-        <w:rPr>
-          <w:rFonts w:hint="eastAsia"/>
-        </w:rPr>
-        <w:t>不</w:t>
-      </w:r>
-    </w:p>
-    <w:p>
-      <w:r>
-        <w:rPr>
-          <w:rFonts w:hint="eastAsia"/>
-        </w:rPr>
-        <w:t>228 278 277 399 1 0 279 282 1 4-2</w:t>
-      </w:r>
-      <w:r>
-        <w:rPr>
-          <w:rFonts w:hint="eastAsia"/>
-        </w:rPr>
-        <w:t>递进</w:t>
-      </w:r>
-    </w:p>
-    <w:p>
-      <w:pPr>
-        <w:rPr>
-          <w:color w:val="FF0000"/>
-        </w:rPr>
-      </w:pPr>
-      <w:r>
-        <w:rPr>
-          <w:rFonts w:hint="eastAsia"/>
-          <w:color w:val="FF0000"/>
-        </w:rPr>
-        <w:t>尤其是</w:t>
-      </w:r>
-    </w:p>
-    <w:p>
-      <w:pPr>
-        <w:rPr>
-          <w:color w:val="FF0000"/>
-        </w:rPr>
-      </w:pPr>
-    </w:p>
-    <w:p>
-      <w:r>
-        <w:rPr>
-          <w:rFonts w:hint="eastAsia"/>
-        </w:rPr>
-        <w:t>-------</w:t>
-      </w:r>
-      <w:r>
-        <w:rPr>
-          <w:rFonts w:hint="eastAsia"/>
-        </w:rPr>
-        <w:t>识别出了连词但是与标注的不一致</w:t>
-      </w:r>
-      <w:r>
-        <w:rPr>
-          <w:rFonts w:hint="eastAsia"/>
-        </w:rPr>
-        <w:t>--------</w:t>
-      </w:r>
-    </w:p>
-    <w:p>
-      <w:r>
-        <w:rPr>
-          <w:rFonts w:hint="eastAsia"/>
-        </w:rPr>
-        <w:t>江西</w:t>
-      </w:r>
-      <w:r>
-        <w:rPr>
-          <w:rFonts w:hint="eastAsia"/>
-        </w:rPr>
-        <w:t xml:space="preserve"> </w:t>
-      </w:r>
-      <w:r>
-        <w:rPr>
-          <w:rFonts w:hint="eastAsia"/>
-        </w:rPr>
-        <w:t>７万</w:t>
-      </w:r>
-      <w:r>
-        <w:rPr>
-          <w:rFonts w:hint="eastAsia"/>
-        </w:rPr>
-        <w:t xml:space="preserve"> </w:t>
-      </w:r>
-      <w:r>
-        <w:rPr>
-          <w:rFonts w:hint="eastAsia"/>
-        </w:rPr>
-        <w:t>钢铁</w:t>
-      </w:r>
-      <w:r>
-        <w:rPr>
-          <w:rFonts w:hint="eastAsia"/>
-        </w:rPr>
-        <w:t xml:space="preserve"> </w:t>
-      </w:r>
-      <w:r>
-        <w:rPr>
-          <w:rFonts w:hint="eastAsia"/>
-        </w:rPr>
-        <w:t>大军</w:t>
-      </w:r>
-      <w:r>
-        <w:rPr>
-          <w:rFonts w:hint="eastAsia"/>
-        </w:rPr>
-        <w:t xml:space="preserve"> </w:t>
-      </w:r>
-      <w:r>
-        <w:rPr>
-          <w:rFonts w:hint="eastAsia"/>
-        </w:rPr>
-        <w:t>并没有</w:t>
-      </w:r>
-      <w:r>
-        <w:rPr>
-          <w:rFonts w:hint="eastAsia"/>
-        </w:rPr>
-        <w:t xml:space="preserve"> </w:t>
-      </w:r>
-      <w:r>
-        <w:rPr>
-          <w:rFonts w:hint="eastAsia"/>
-        </w:rPr>
-        <w:t>因此</w:t>
-      </w:r>
-      <w:r>
-        <w:rPr>
-          <w:rFonts w:hint="eastAsia"/>
-        </w:rPr>
-        <w:t xml:space="preserve"> </w:t>
-      </w:r>
-      <w:r>
-        <w:rPr>
-          <w:rFonts w:hint="eastAsia"/>
-        </w:rPr>
-        <w:t>沾沾自喜</w:t>
-      </w:r>
-      <w:r>
-        <w:rPr>
-          <w:rFonts w:hint="eastAsia"/>
-        </w:rPr>
-        <w:t xml:space="preserve"> </w:t>
-      </w:r>
-      <w:r>
-        <w:rPr>
-          <w:rFonts w:hint="eastAsia"/>
-        </w:rPr>
-        <w:t>而是</w:t>
-      </w:r>
-      <w:r>
-        <w:rPr>
-          <w:rFonts w:hint="eastAsia"/>
-        </w:rPr>
-        <w:t xml:space="preserve"> </w:t>
-      </w:r>
-      <w:r>
-        <w:rPr>
-          <w:rFonts w:hint="eastAsia"/>
-        </w:rPr>
-        <w:t>励精图治</w:t>
-      </w:r>
-      <w:r>
-        <w:rPr>
-          <w:rFonts w:hint="eastAsia"/>
-        </w:rPr>
-        <w:t xml:space="preserve"> </w:t>
-      </w:r>
-    </w:p>
-    <w:p>
-      <w:r>
-        <w:rPr>
-          <w:rFonts w:hint="eastAsia"/>
-        </w:rPr>
-        <w:t>并</w:t>
-      </w:r>
-      <w:r>
-        <w:rPr>
-          <w:rFonts w:hint="eastAsia"/>
-        </w:rPr>
-        <w:t>;</w:t>
-      </w:r>
-      <w:r>
-        <w:rPr>
-          <w:rFonts w:hint="eastAsia"/>
-        </w:rPr>
-        <w:t>因此</w:t>
-      </w:r>
-      <w:r>
-        <w:rPr>
-          <w:rFonts w:hint="eastAsia"/>
-        </w:rPr>
-        <w:t>;</w:t>
-      </w:r>
-      <w:r>
-        <w:rPr>
-          <w:rFonts w:hint="eastAsia"/>
-        </w:rPr>
-        <w:t>而是</w:t>
-      </w:r>
-    </w:p>
-    <w:p>
-      <w:r>
-        <w:rPr>
-          <w:rFonts w:hint="eastAsia"/>
-        </w:rPr>
-        <w:t>1239 1262 1265 1273 1 0 1265 1266 1 3-2</w:t>
-      </w:r>
-      <w:r>
-        <w:rPr>
-          <w:rFonts w:hint="eastAsia"/>
-        </w:rPr>
-        <w:t>间接对比</w:t>
-      </w:r>
-    </w:p>
-    <w:p>
-      <w:pPr>
-        <w:rPr>
-          <w:color w:val="FF0000"/>
-        </w:rPr>
-      </w:pPr>
-      <w:r>
-        <w:rPr>
-          <w:rFonts w:hint="eastAsia"/>
-          <w:color w:val="FF0000"/>
-        </w:rPr>
-        <w:t>而</w:t>
-      </w:r>
-    </w:p>
-    <w:p>
-      <w:pPr>
-        <w:rPr>
-          <w:color w:val="FF0000"/>
-        </w:rPr>
-      </w:pPr>
-      <w:r>
-        <w:rPr>
-          <w:rFonts w:hint="eastAsia"/>
-          <w:color w:val="FF0000"/>
-        </w:rPr>
-        <w:t>只是识别出了一个词</w:t>
-      </w:r>
-    </w:p>
-    <w:p>
-      <w:pPr>
-        <w:rPr>
-          <w:color w:val="FF0000"/>
-        </w:rPr>
-      </w:pPr>
-    </w:p>
-    <w:p>
-      <w:r>
-        <w:rPr>
-          <w:rFonts w:hint="eastAsia"/>
-        </w:rPr>
-        <w:lastRenderedPageBreak/>
+    </w:p>
+    <w:p>
+      <w:r>
+        <w:rPr>
+          <w:rFonts w:hint="eastAsia"/>
+        </w:rPr>
         <w:t>-------</w:t>
       </w:r>
       <w:r>
@@ -24206,6 +24326,7 @@
           <w:rFonts w:hint="eastAsia"/>
           <w:color w:val="FF0000"/>
         </w:rPr>
+        <w:lastRenderedPageBreak/>
         <w:t>虽然</w:t>
       </w:r>
       <w:r>
@@ -29372,11 +29493,11 @@
           <c:showBubbleSize val="0"/>
         </c:dLbls>
         <c:gapWidth val="236"/>
-        <c:axId val="226098560"/>
-        <c:axId val="229214464"/>
+        <c:axId val="147850368"/>
+        <c:axId val="147851904"/>
       </c:barChart>
       <c:catAx>
-        <c:axId val="226098560"/>
+        <c:axId val="147850368"/>
         <c:scaling>
           <c:orientation val="minMax"/>
         </c:scaling>
@@ -29385,7 +29506,7 @@
         <c:majorTickMark val="out"/>
         <c:minorTickMark val="none"/>
         <c:tickLblPos val="nextTo"/>
-        <c:crossAx val="229214464"/>
+        <c:crossAx val="147851904"/>
         <c:crosses val="autoZero"/>
         <c:auto val="1"/>
         <c:lblAlgn val="ctr"/>
@@ -29393,7 +29514,7 @@
         <c:noMultiLvlLbl val="0"/>
       </c:catAx>
       <c:valAx>
-        <c:axId val="229214464"/>
+        <c:axId val="147851904"/>
         <c:scaling>
           <c:orientation val="minMax"/>
           <c:max val="1"/>
@@ -29411,7 +29532,7 @@
         <c:majorTickMark val="out"/>
         <c:minorTickMark val="none"/>
         <c:tickLblPos val="nextTo"/>
-        <c:crossAx val="226098560"/>
+        <c:crossAx val="147850368"/>
         <c:crosses val="autoZero"/>
         <c:crossBetween val="between"/>
       </c:valAx>
@@ -29605,11 +29726,11 @@
           <c:showBubbleSize val="0"/>
         </c:dLbls>
         <c:gapWidth val="150"/>
-        <c:axId val="350017408"/>
-        <c:axId val="350109056"/>
+        <c:axId val="150964096"/>
+        <c:axId val="150965632"/>
       </c:barChart>
       <c:catAx>
-        <c:axId val="350017408"/>
+        <c:axId val="150964096"/>
         <c:scaling>
           <c:orientation val="minMax"/>
         </c:scaling>
@@ -29631,7 +29752,7 @@
             <a:endParaRPr lang="zh-CN"/>
           </a:p>
         </c:txPr>
-        <c:crossAx val="350109056"/>
+        <c:crossAx val="150965632"/>
         <c:crosses val="autoZero"/>
         <c:auto val="1"/>
         <c:lblAlgn val="ctr"/>
@@ -29639,7 +29760,7 @@
         <c:noMultiLvlLbl val="0"/>
       </c:catAx>
       <c:valAx>
-        <c:axId val="350109056"/>
+        <c:axId val="150965632"/>
         <c:scaling>
           <c:orientation val="minMax"/>
           <c:max val="1"/>
@@ -29667,7 +29788,7 @@
             <a:endParaRPr lang="zh-CN"/>
           </a:p>
         </c:txPr>
-        <c:crossAx val="350017408"/>
+        <c:crossAx val="150964096"/>
         <c:crosses val="autoZero"/>
         <c:crossBetween val="between"/>
         <c:majorUnit val="0.1"/>
@@ -29984,7 +30105,7 @@
 </file>
 
 <file path=customXml/itemProps1.xml><?xml version="1.0" encoding="utf-8"?>
-<ds:datastoreItem xmlns:ds="http://schemas.openxmlformats.org/officeDocument/2006/customXml" ds:itemID="{B7904A59-013A-4774-87DD-607FF0A731B9}">
+<ds:datastoreItem xmlns:ds="http://schemas.openxmlformats.org/officeDocument/2006/customXml" ds:itemID="{7F2C4548-AF44-4E8E-9DFD-BE9F5734EAFC}">
   <ds:schemaRefs>
     <ds:schemaRef ds:uri="http://schemas.openxmlformats.org/officeDocument/2006/bibliography"/>
   </ds:schemaRefs>
